--- a/Pratik-Anand-Resume.docx
+++ b/Pratik-Anand-Resume.docx
@@ -12,8 +12,8 @@
           <w:b/>
           <w:bCs/>
           <w:color w:val="70AD47" w:themeColor="accent6"/>
-          <w:sz w:val="44"/>
-          <w:szCs w:val="20"/>
+          <w:sz w:val="40"/>
+          <w:szCs w:val="18"/>
           <w:lang w:val="sv-SE"/>
         </w:rPr>
       </w:pPr>
@@ -23,8 +23,8 @@
           <w:b/>
           <w:bCs/>
           <w:color w:val="70AD47" w:themeColor="accent6"/>
-          <w:sz w:val="44"/>
-          <w:szCs w:val="20"/>
+          <w:sz w:val="40"/>
+          <w:szCs w:val="18"/>
           <w:lang w:val="sv-SE"/>
         </w:rPr>
         <w:t>Pratik Anand</w:t>
@@ -38,8 +38,8 @@
           <w:b/>
           <w:bCs/>
           <w:color w:val="70AD47" w:themeColor="accent6"/>
-          <w:sz w:val="22"/>
-          <w:szCs w:val="20"/>
+          <w:sz w:val="20"/>
+          <w:szCs w:val="18"/>
           <w:lang w:val="sv-SE"/>
         </w:rPr>
       </w:pPr>
@@ -48,7 +48,8 @@
           <w:rFonts w:asciiTheme="majorHAnsi" w:hAnsiTheme="majorHAnsi" w:cstheme="majorHAnsi"/>
           <w:noProof/>
           <w:color w:val="70AD47" w:themeColor="accent6"/>
-          <w:sz w:val="30"/>
+          <w:sz w:val="28"/>
+          <w:szCs w:val="22"/>
         </w:rPr>
         <w:pict w14:anchorId="6287DAAA">
           <v:line id="graphic1" o:spid="_x0000_s1026" style="position:absolute;z-index:2;visibility:visible;mso-wrap-style:square;mso-wrap-distance-left:9pt;mso-wrap-distance-top:0;mso-wrap-distance-right:9pt;mso-wrap-distance-bottom:0;mso-position-horizontal:absolute;mso-position-horizontal-relative:text;mso-position-vertical:absolute;mso-position-vertical-relative:text" from="0,.25pt" to="458.9pt,.35pt" o:gfxdata="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" strokecolor="blue" strokeweight=".44mm">
@@ -62,7 +63,8 @@
           <w:b/>
           <w:bCs/>
           <w:color w:val="70AD47" w:themeColor="accent6"/>
-          <w:sz w:val="30"/>
+          <w:sz w:val="28"/>
+          <w:szCs w:val="22"/>
           <w:lang w:val="sv-SE"/>
         </w:rPr>
         <w:t xml:space="preserve">DevOps </w:t>
@@ -73,7 +75,8 @@
           <w:b/>
           <w:bCs/>
           <w:color w:val="70AD47" w:themeColor="accent6"/>
-          <w:sz w:val="30"/>
+          <w:sz w:val="28"/>
+          <w:szCs w:val="22"/>
           <w:lang w:val="sv-SE"/>
         </w:rPr>
         <w:t>E</w:t>
@@ -84,7 +87,8 @@
           <w:b/>
           <w:bCs/>
           <w:color w:val="70AD47" w:themeColor="accent6"/>
-          <w:sz w:val="30"/>
+          <w:sz w:val="28"/>
+          <w:szCs w:val="22"/>
           <w:lang w:val="sv-SE"/>
         </w:rPr>
         <w:t>xpert</w:t>
@@ -96,8 +100,8 @@
           <w:rFonts w:asciiTheme="minorHAnsi" w:hAnsiTheme="minorHAnsi" w:cstheme="minorHAnsi"/>
           <w:b/>
           <w:bCs/>
-          <w:sz w:val="22"/>
-          <w:szCs w:val="20"/>
+          <w:sz w:val="20"/>
+          <w:szCs w:val="18"/>
         </w:rPr>
       </w:pPr>
     </w:p>
@@ -107,183 +111,80 @@
         <w:rPr>
           <w:rFonts w:asciiTheme="minorHAnsi" w:hAnsiTheme="minorHAnsi" w:cstheme="minorHAnsi"/>
           <w:bCs/>
-          <w:sz w:val="22"/>
-          <w:szCs w:val="22"/>
-        </w:rPr>
-      </w:pPr>
-      <w:r>
-        <w:rPr>
-          <w:rFonts w:asciiTheme="minorHAnsi" w:hAnsiTheme="minorHAnsi" w:cstheme="minorHAnsi"/>
-          <w:bCs/>
-          <w:sz w:val="22"/>
-          <w:szCs w:val="22"/>
-        </w:rPr>
-        <w:t>A DevOps</w:t>
-      </w:r>
-      <w:r>
-        <w:rPr>
-          <w:rFonts w:asciiTheme="minorHAnsi" w:hAnsiTheme="minorHAnsi" w:cstheme="minorHAnsi"/>
-          <w:bCs/>
-          <w:sz w:val="22"/>
-          <w:szCs w:val="22"/>
-        </w:rPr>
-        <w:t xml:space="preserve"> specialist</w:t>
-      </w:r>
-      <w:r>
-        <w:rPr>
-          <w:rFonts w:asciiTheme="minorHAnsi" w:hAnsiTheme="minorHAnsi" w:cstheme="minorHAnsi"/>
-          <w:bCs/>
-          <w:sz w:val="22"/>
-          <w:szCs w:val="22"/>
-        </w:rPr>
-        <w:t xml:space="preserve"> with </w:t>
-      </w:r>
-      <w:r>
-        <w:rPr>
-          <w:rFonts w:asciiTheme="minorHAnsi" w:hAnsiTheme="minorHAnsi" w:cstheme="minorHAnsi"/>
-          <w:bCs/>
-          <w:sz w:val="22"/>
-          <w:szCs w:val="22"/>
-        </w:rPr>
-        <w:t xml:space="preserve">a </w:t>
-      </w:r>
-      <w:r>
-        <w:rPr>
-          <w:rFonts w:asciiTheme="minorHAnsi" w:hAnsiTheme="minorHAnsi" w:cstheme="minorHAnsi"/>
-          <w:bCs/>
-          <w:sz w:val="22"/>
-          <w:szCs w:val="22"/>
-        </w:rPr>
-        <w:t xml:space="preserve">total </w:t>
-      </w:r>
-      <w:r>
-        <w:rPr>
-          <w:rFonts w:asciiTheme="minorHAnsi" w:hAnsiTheme="minorHAnsi" w:cstheme="minorHAnsi"/>
-          <w:bCs/>
-          <w:sz w:val="22"/>
-          <w:szCs w:val="22"/>
-        </w:rPr>
-        <w:t xml:space="preserve">of </w:t>
-      </w:r>
-      <w:r>
-        <w:rPr>
-          <w:rFonts w:asciiTheme="minorHAnsi" w:hAnsiTheme="minorHAnsi" w:cstheme="minorHAnsi"/>
-          <w:bCs/>
-          <w:sz w:val="22"/>
-          <w:szCs w:val="22"/>
-        </w:rPr>
-        <w:t>6</w:t>
-      </w:r>
-      <w:r>
-        <w:rPr>
-          <w:rFonts w:asciiTheme="minorHAnsi" w:hAnsiTheme="minorHAnsi" w:cstheme="minorHAnsi"/>
-          <w:bCs/>
-          <w:sz w:val="22"/>
-          <w:szCs w:val="22"/>
-        </w:rPr>
-        <w:t xml:space="preserve">+ years of experience in </w:t>
-      </w:r>
-      <w:r>
-        <w:rPr>
-          <w:rFonts w:asciiTheme="minorHAnsi" w:hAnsiTheme="minorHAnsi" w:cstheme="minorHAnsi"/>
-          <w:bCs/>
-          <w:sz w:val="22"/>
-          <w:szCs w:val="22"/>
-        </w:rPr>
-        <w:t xml:space="preserve">Application Packaging, </w:t>
-      </w:r>
-      <w:r>
-        <w:rPr>
-          <w:rFonts w:asciiTheme="minorHAnsi" w:hAnsiTheme="minorHAnsi" w:cstheme="minorHAnsi"/>
-          <w:bCs/>
-          <w:sz w:val="22"/>
-          <w:szCs w:val="22"/>
-        </w:rPr>
-        <w:t xml:space="preserve">Configuration Management, Build and Release </w:t>
-      </w:r>
-      <w:r>
-        <w:rPr>
-          <w:rFonts w:asciiTheme="minorHAnsi" w:hAnsiTheme="minorHAnsi" w:cstheme="minorHAnsi"/>
-          <w:bCs/>
-          <w:sz w:val="22"/>
-          <w:szCs w:val="22"/>
-        </w:rPr>
-        <w:t>M</w:t>
-      </w:r>
-      <w:r>
-        <w:rPr>
-          <w:rFonts w:asciiTheme="minorHAnsi" w:hAnsiTheme="minorHAnsi" w:cstheme="minorHAnsi"/>
-          <w:bCs/>
-          <w:sz w:val="22"/>
-          <w:szCs w:val="22"/>
-        </w:rPr>
-        <w:t>anagement with Continuous Integration</w:t>
-      </w:r>
-      <w:r>
-        <w:rPr>
-          <w:rFonts w:asciiTheme="minorHAnsi" w:hAnsiTheme="minorHAnsi" w:cstheme="minorHAnsi"/>
-          <w:bCs/>
-          <w:sz w:val="22"/>
-          <w:szCs w:val="22"/>
-        </w:rPr>
-        <w:t>/</w:t>
-      </w:r>
-      <w:r>
-        <w:rPr>
-          <w:rFonts w:asciiTheme="minorHAnsi" w:hAnsiTheme="minorHAnsi" w:cstheme="minorHAnsi"/>
-          <w:bCs/>
-          <w:sz w:val="22"/>
-          <w:szCs w:val="22"/>
-        </w:rPr>
-        <w:t xml:space="preserve">deployments (CI/CD) on Clouds and </w:t>
-      </w:r>
-      <w:r>
-        <w:rPr>
-          <w:rFonts w:asciiTheme="minorHAnsi" w:hAnsiTheme="minorHAnsi" w:cstheme="minorHAnsi"/>
-          <w:bCs/>
-          <w:sz w:val="22"/>
-          <w:szCs w:val="22"/>
-        </w:rPr>
-        <w:t>on-premises infrastructure</w:t>
-      </w:r>
-      <w:r>
-        <w:rPr>
-          <w:rFonts w:asciiTheme="minorHAnsi" w:hAnsiTheme="minorHAnsi" w:cstheme="minorHAnsi"/>
-          <w:bCs/>
-          <w:sz w:val="22"/>
-          <w:szCs w:val="22"/>
-        </w:rPr>
-        <w:t>.</w:t>
-      </w:r>
-      <w:r>
+          <w:color w:val="000000"/>
+          <w:sz w:val="20"/>
+          <w:szCs w:val="20"/>
+        </w:rPr>
+      </w:pPr>
+      <w:r>
+        <w:rPr>
+          <w:rFonts w:asciiTheme="minorHAnsi" w:hAnsiTheme="minorHAnsi" w:cstheme="minorHAnsi"/>
+          <w:bCs/>
+          <w:color w:val="000000"/>
+          <w:sz w:val="20"/>
+          <w:szCs w:val="20"/>
+        </w:rPr>
+        <w:t>A DevSecOps specialist with a total</w:t>
+      </w:r>
+      <w:r>
+        <w:rPr>
+          <w:rFonts w:asciiTheme="minorHAnsi" w:hAnsiTheme="minorHAnsi" w:cstheme="minorHAnsi"/>
+          <w:bCs/>
+          <w:color w:val="000000"/>
+          <w:sz w:val="20"/>
+          <w:szCs w:val="20"/>
+        </w:rPr>
+        <w:t xml:space="preserve"> of</w:t>
+      </w:r>
+      <w:r>
+        <w:rPr>
+          <w:rFonts w:asciiTheme="minorHAnsi" w:hAnsiTheme="minorHAnsi" w:cstheme="minorHAnsi"/>
+          <w:bCs/>
+          <w:color w:val="000000"/>
+          <w:sz w:val="20"/>
+          <w:szCs w:val="20"/>
+        </w:rPr>
         <w:t xml:space="preserve"> </w:t>
       </w:r>
       <w:r>
         <w:rPr>
           <w:rFonts w:asciiTheme="minorHAnsi" w:hAnsiTheme="minorHAnsi" w:cstheme="minorHAnsi"/>
           <w:bCs/>
-          <w:sz w:val="22"/>
-          <w:szCs w:val="22"/>
-        </w:rPr>
-        <w:t xml:space="preserve">Well versed with latest DevOps trends and best practices with </w:t>
-      </w:r>
-      <w:r>
-        <w:rPr>
-          <w:rFonts w:asciiTheme="minorHAnsi" w:hAnsiTheme="minorHAnsi" w:cstheme="minorHAnsi"/>
-          <w:bCs/>
-          <w:sz w:val="22"/>
-          <w:szCs w:val="22"/>
-        </w:rPr>
-        <w:t xml:space="preserve">the </w:t>
-      </w:r>
-      <w:r>
-        <w:rPr>
-          <w:rFonts w:asciiTheme="minorHAnsi" w:hAnsiTheme="minorHAnsi" w:cstheme="minorHAnsi"/>
-          <w:bCs/>
-          <w:sz w:val="22"/>
-          <w:szCs w:val="22"/>
-        </w:rPr>
-        <w:t>focus on application performance, high availability, application security &amp; with an eye on cost optimization.</w:t>
+          <w:color w:val="000000"/>
+          <w:sz w:val="20"/>
+          <w:szCs w:val="20"/>
+        </w:rPr>
+        <w:t>7</w:t>
+      </w:r>
+      <w:r>
+        <w:rPr>
+          <w:rFonts w:asciiTheme="minorHAnsi" w:hAnsiTheme="minorHAnsi" w:cstheme="minorHAnsi"/>
+          <w:bCs/>
+          <w:color w:val="000000"/>
+          <w:sz w:val="20"/>
+          <w:szCs w:val="20"/>
+        </w:rPr>
+        <w:t xml:space="preserve"> years of experience in infrastructure Management with Continuous Integration/deployments on all major clouds and on-premises infrastructure with an eye on cost and </w:t>
+      </w:r>
+      <w:r>
+        <w:rPr>
+          <w:rFonts w:asciiTheme="minorHAnsi" w:hAnsiTheme="minorHAnsi" w:cstheme="minorHAnsi"/>
+          <w:bCs/>
+          <w:color w:val="000000"/>
+          <w:sz w:val="20"/>
+          <w:szCs w:val="20"/>
+        </w:rPr>
+        <w:t>c</w:t>
+      </w:r>
+      <w:r>
+        <w:rPr>
+          <w:rFonts w:asciiTheme="minorHAnsi" w:hAnsiTheme="minorHAnsi" w:cstheme="minorHAnsi"/>
+          <w:bCs/>
+          <w:color w:val="000000"/>
+          <w:sz w:val="20"/>
+          <w:szCs w:val="20"/>
+        </w:rPr>
+        <w:t>ybersecurity</w:t>
       </w:r>
     </w:p>
     <w:p>
@@ -294,8 +195,8 @@
           <w:b/>
           <w:bCs/>
           <w:color w:val="000000"/>
-          <w:sz w:val="22"/>
-          <w:szCs w:val="22"/>
+          <w:sz w:val="20"/>
+          <w:szCs w:val="20"/>
         </w:rPr>
       </w:pPr>
     </w:p>
@@ -309,17 +210,17 @@
         <w:spacing w:line="240" w:lineRule="atLeast"/>
         <w:rPr>
           <w:rFonts w:asciiTheme="minorHAnsi" w:hAnsiTheme="minorHAnsi" w:cstheme="minorHAnsi"/>
-          <w:sz w:val="22"/>
-          <w:szCs w:val="22"/>
-        </w:rPr>
-      </w:pPr>
-      <w:r>
-        <w:rPr>
-          <w:rFonts w:asciiTheme="minorHAnsi" w:hAnsiTheme="minorHAnsi" w:cstheme="minorHAnsi"/>
-          <w:bCs/>
-          <w:color w:val="000000"/>
-          <w:sz w:val="22"/>
-          <w:szCs w:val="22"/>
+          <w:sz w:val="20"/>
+          <w:szCs w:val="20"/>
+        </w:rPr>
+      </w:pPr>
+      <w:r>
+        <w:rPr>
+          <w:rFonts w:asciiTheme="minorHAnsi" w:hAnsiTheme="minorHAnsi" w:cstheme="minorHAnsi"/>
+          <w:bCs/>
+          <w:color w:val="000000"/>
+          <w:sz w:val="20"/>
+          <w:szCs w:val="20"/>
         </w:rPr>
         <w:t>Managing</w:t>
       </w:r>
@@ -328,8 +229,8 @@
           <w:rFonts w:asciiTheme="minorHAnsi" w:hAnsiTheme="minorHAnsi" w:cstheme="minorHAnsi"/>
           <w:bCs/>
           <w:color w:val="000000"/>
-          <w:sz w:val="22"/>
-          <w:szCs w:val="22"/>
+          <w:sz w:val="20"/>
+          <w:szCs w:val="20"/>
         </w:rPr>
         <w:t xml:space="preserve"> </w:t>
       </w:r>
@@ -338,8 +239,8 @@
           <w:rFonts w:asciiTheme="minorHAnsi" w:hAnsiTheme="minorHAnsi" w:cstheme="minorHAnsi"/>
           <w:bCs/>
           <w:color w:val="000000"/>
-          <w:sz w:val="22"/>
-          <w:szCs w:val="22"/>
+          <w:sz w:val="20"/>
+          <w:szCs w:val="20"/>
         </w:rPr>
         <w:t xml:space="preserve">IT </w:t>
       </w:r>
@@ -348,8 +249,8 @@
           <w:rFonts w:asciiTheme="minorHAnsi" w:hAnsiTheme="minorHAnsi" w:cstheme="minorHAnsi"/>
           <w:bCs/>
           <w:color w:val="000000"/>
-          <w:sz w:val="22"/>
-          <w:szCs w:val="22"/>
+          <w:sz w:val="20"/>
+          <w:szCs w:val="20"/>
         </w:rPr>
         <w:t>Infras</w:t>
       </w:r>
@@ -358,18 +259,38 @@
           <w:rFonts w:asciiTheme="minorHAnsi" w:hAnsiTheme="minorHAnsi" w:cstheme="minorHAnsi"/>
           <w:bCs/>
           <w:color w:val="000000"/>
-          <w:sz w:val="22"/>
-          <w:szCs w:val="22"/>
-        </w:rPr>
-        <w:t xml:space="preserve">tructure and automation </w:t>
-      </w:r>
-      <w:r>
-        <w:rPr>
-          <w:rFonts w:asciiTheme="minorHAnsi" w:hAnsiTheme="minorHAnsi" w:cstheme="minorHAnsi"/>
-          <w:bCs/>
-          <w:color w:val="000000"/>
-          <w:sz w:val="22"/>
-          <w:szCs w:val="22"/>
+          <w:sz w:val="20"/>
+          <w:szCs w:val="20"/>
+        </w:rPr>
+        <w:t xml:space="preserve">tructure and </w:t>
+      </w:r>
+      <w:r>
+        <w:rPr>
+          <w:rFonts w:asciiTheme="minorHAnsi" w:hAnsiTheme="minorHAnsi" w:cstheme="minorHAnsi"/>
+          <w:bCs/>
+          <w:color w:val="000000"/>
+          <w:sz w:val="20"/>
+          <w:szCs w:val="20"/>
+        </w:rPr>
+        <w:t>security</w:t>
+      </w:r>
+      <w:r>
+        <w:rPr>
+          <w:rFonts w:asciiTheme="minorHAnsi" w:hAnsiTheme="minorHAnsi" w:cstheme="minorHAnsi"/>
+          <w:bCs/>
+          <w:color w:val="000000"/>
+          <w:sz w:val="20"/>
+          <w:szCs w:val="20"/>
+        </w:rPr>
+        <w:t xml:space="preserve"> </w:t>
+      </w:r>
+      <w:r>
+        <w:rPr>
+          <w:rFonts w:asciiTheme="minorHAnsi" w:hAnsiTheme="minorHAnsi" w:cstheme="minorHAnsi"/>
+          <w:bCs/>
+          <w:color w:val="000000"/>
+          <w:sz w:val="20"/>
+          <w:szCs w:val="20"/>
         </w:rPr>
         <w:t>of</w:t>
       </w:r>
@@ -378,8 +299,8 @@
           <w:rFonts w:asciiTheme="minorHAnsi" w:hAnsiTheme="minorHAnsi" w:cstheme="minorHAnsi"/>
           <w:bCs/>
           <w:color w:val="000000"/>
-          <w:sz w:val="22"/>
-          <w:szCs w:val="22"/>
+          <w:sz w:val="20"/>
+          <w:szCs w:val="20"/>
         </w:rPr>
         <w:t xml:space="preserve"> </w:t>
       </w:r>
@@ -389,55 +310,10 @@
           <w:b/>
           <w:bCs/>
           <w:color w:val="000000"/>
-          <w:sz w:val="22"/>
-          <w:szCs w:val="22"/>
+          <w:sz w:val="20"/>
+          <w:szCs w:val="20"/>
         </w:rPr>
         <w:t>IKEA</w:t>
-      </w:r>
-    </w:p>
-    <w:p>
-      <w:pPr>
-        <w:widowControl/>
-        <w:numPr>
-          <w:ilvl w:val="0"/>
-          <w:numId w:val="1"/>
-        </w:numPr>
-        <w:spacing w:line="240" w:lineRule="atLeast"/>
-        <w:rPr>
-          <w:rFonts w:asciiTheme="minorHAnsi" w:hAnsiTheme="minorHAnsi" w:cstheme="minorHAnsi"/>
-          <w:sz w:val="22"/>
-          <w:szCs w:val="22"/>
-        </w:rPr>
-      </w:pPr>
-      <w:r>
-        <w:rPr>
-          <w:rFonts w:asciiTheme="minorHAnsi" w:hAnsiTheme="minorHAnsi" w:cstheme="minorHAnsi"/>
-          <w:color w:val="000000"/>
-          <w:sz w:val="22"/>
-          <w:szCs w:val="22"/>
-        </w:rPr>
-        <w:t>Empowering</w:t>
-      </w:r>
-      <w:r>
-        <w:rPr>
-          <w:rFonts w:asciiTheme="minorHAnsi" w:hAnsiTheme="minorHAnsi" w:cstheme="minorHAnsi"/>
-          <w:color w:val="000000"/>
-          <w:sz w:val="22"/>
-          <w:szCs w:val="22"/>
-        </w:rPr>
-        <w:t xml:space="preserve"> product and solution to meet goal</w:t>
-      </w:r>
-      <w:r>
-        <w:t xml:space="preserve"> </w:t>
-      </w:r>
-      <w:r>
-        <w:rPr>
-          <w:rFonts w:asciiTheme="minorHAnsi" w:hAnsiTheme="minorHAnsi" w:cstheme="minorHAnsi"/>
-          <w:color w:val="000000"/>
-          <w:sz w:val="22"/>
-          <w:szCs w:val="22"/>
-        </w:rPr>
-        <w:t>Time to market</w:t>
       </w:r>
     </w:p>
     <w:p>
@@ -455,17 +331,17 @@
           <w:rFonts w:asciiTheme="minorHAnsi" w:hAnsiTheme="minorHAnsi" w:cstheme="minorHAnsi"/>
           <w:bCs/>
           <w:color w:val="000000"/>
-          <w:sz w:val="22"/>
-          <w:szCs w:val="22"/>
-        </w:rPr>
-      </w:pPr>
-      <w:r>
-        <w:rPr>
-          <w:rFonts w:asciiTheme="minorHAnsi" w:hAnsiTheme="minorHAnsi" w:cstheme="minorHAnsi"/>
-          <w:bCs/>
-          <w:color w:val="000000"/>
-          <w:sz w:val="22"/>
-          <w:szCs w:val="22"/>
+          <w:sz w:val="20"/>
+          <w:szCs w:val="20"/>
+        </w:rPr>
+      </w:pPr>
+      <w:r>
+        <w:rPr>
+          <w:rFonts w:asciiTheme="minorHAnsi" w:hAnsiTheme="minorHAnsi" w:cstheme="minorHAnsi"/>
+          <w:bCs/>
+          <w:color w:val="000000"/>
+          <w:sz w:val="20"/>
+          <w:szCs w:val="20"/>
         </w:rPr>
         <w:t>Knowledge of major cloud service providers, like AWS, Azure</w:t>
       </w:r>
@@ -474,8 +350,8 @@
           <w:rFonts w:asciiTheme="minorHAnsi" w:hAnsiTheme="minorHAnsi" w:cstheme="minorHAnsi"/>
           <w:bCs/>
           <w:color w:val="000000"/>
-          <w:sz w:val="22"/>
-          <w:szCs w:val="22"/>
+          <w:sz w:val="20"/>
+          <w:szCs w:val="20"/>
         </w:rPr>
         <w:t>,</w:t>
       </w:r>
@@ -484,10 +360,30 @@
           <w:rFonts w:asciiTheme="minorHAnsi" w:hAnsiTheme="minorHAnsi" w:cstheme="minorHAnsi"/>
           <w:bCs/>
           <w:color w:val="000000"/>
-          <w:sz w:val="22"/>
-          <w:szCs w:val="22"/>
-        </w:rPr>
-        <w:t xml:space="preserve"> etc.</w:t>
+          <w:sz w:val="20"/>
+          <w:szCs w:val="20"/>
+        </w:rPr>
+        <w:t xml:space="preserve"> </w:t>
+      </w:r>
+      <w:r>
+        <w:rPr>
+          <w:rFonts w:asciiTheme="minorHAnsi" w:hAnsiTheme="minorHAnsi" w:cstheme="minorHAnsi"/>
+          <w:bCs/>
+          <w:color w:val="000000"/>
+          <w:sz w:val="20"/>
+          <w:szCs w:val="20"/>
+        </w:rPr>
+        <w:t>GCP</w:t>
+      </w:r>
+      <w:r>
+        <w:rPr>
+          <w:rFonts w:asciiTheme="minorHAnsi" w:hAnsiTheme="minorHAnsi" w:cstheme="minorHAnsi"/>
+          <w:bCs/>
+          <w:color w:val="000000"/>
+          <w:sz w:val="20"/>
+          <w:szCs w:val="20"/>
+        </w:rPr>
+        <w:t>.</w:t>
       </w:r>
     </w:p>
     <w:p>
@@ -502,17 +398,17 @@
           <w:rFonts w:asciiTheme="minorHAnsi" w:hAnsiTheme="minorHAnsi" w:cstheme="minorHAnsi"/>
           <w:bCs/>
           <w:color w:val="000000"/>
-          <w:sz w:val="22"/>
-          <w:szCs w:val="22"/>
-        </w:rPr>
-      </w:pPr>
-      <w:r>
-        <w:rPr>
-          <w:rFonts w:asciiTheme="minorHAnsi" w:hAnsiTheme="minorHAnsi" w:cstheme="minorHAnsi"/>
-          <w:bCs/>
-          <w:color w:val="000000"/>
-          <w:sz w:val="22"/>
-          <w:szCs w:val="22"/>
+          <w:sz w:val="20"/>
+          <w:szCs w:val="20"/>
+        </w:rPr>
+      </w:pPr>
+      <w:r>
+        <w:rPr>
+          <w:rFonts w:asciiTheme="minorHAnsi" w:hAnsiTheme="minorHAnsi" w:cstheme="minorHAnsi"/>
+          <w:bCs/>
+          <w:color w:val="000000"/>
+          <w:sz w:val="20"/>
+          <w:szCs w:val="20"/>
         </w:rPr>
         <w:t>Expe</w:t>
       </w:r>
@@ -521,8 +417,8 @@
           <w:rFonts w:asciiTheme="minorHAnsi" w:hAnsiTheme="minorHAnsi" w:cstheme="minorHAnsi"/>
           <w:bCs/>
           <w:color w:val="000000"/>
-          <w:sz w:val="22"/>
-          <w:szCs w:val="22"/>
+          <w:sz w:val="20"/>
+          <w:szCs w:val="20"/>
         </w:rPr>
         <w:t>rience of end to end solution in</w:t>
       </w:r>
@@ -531,8 +427,8 @@
           <w:rFonts w:asciiTheme="minorHAnsi" w:hAnsiTheme="minorHAnsi" w:cstheme="minorHAnsi"/>
           <w:bCs/>
           <w:color w:val="000000"/>
-          <w:sz w:val="22"/>
-          <w:szCs w:val="22"/>
+          <w:sz w:val="20"/>
+          <w:szCs w:val="20"/>
         </w:rPr>
         <w:t xml:space="preserve"> automation, monitoring</w:t>
       </w:r>
@@ -541,8 +437,8 @@
           <w:rFonts w:asciiTheme="minorHAnsi" w:hAnsiTheme="minorHAnsi" w:cstheme="minorHAnsi"/>
           <w:bCs/>
           <w:color w:val="000000"/>
-          <w:sz w:val="22"/>
-          <w:szCs w:val="22"/>
+          <w:sz w:val="20"/>
+          <w:szCs w:val="20"/>
         </w:rPr>
         <w:t>,</w:t>
       </w:r>
@@ -551,8 +447,8 @@
           <w:rFonts w:asciiTheme="minorHAnsi" w:hAnsiTheme="minorHAnsi" w:cstheme="minorHAnsi"/>
           <w:bCs/>
           <w:color w:val="000000"/>
-          <w:sz w:val="22"/>
-          <w:szCs w:val="22"/>
+          <w:sz w:val="20"/>
+          <w:szCs w:val="20"/>
         </w:rPr>
         <w:t xml:space="preserve"> </w:t>
       </w:r>
@@ -561,8 +457,8 @@
           <w:rFonts w:asciiTheme="minorHAnsi" w:hAnsiTheme="minorHAnsi" w:cstheme="minorHAnsi"/>
           <w:bCs/>
           <w:color w:val="000000"/>
-          <w:sz w:val="22"/>
-          <w:szCs w:val="22"/>
+          <w:sz w:val="20"/>
+          <w:szCs w:val="20"/>
         </w:rPr>
         <w:t>and security &amp; vulnerability patching.</w:t>
       </w:r>
@@ -579,19 +475,49 @@
           <w:rFonts w:asciiTheme="minorHAnsi" w:hAnsiTheme="minorHAnsi" w:cstheme="minorHAnsi"/>
           <w:bCs/>
           <w:color w:val="000000"/>
-          <w:sz w:val="22"/>
-          <w:szCs w:val="22"/>
-        </w:rPr>
-      </w:pPr>
-      <w:r>
-        <w:rPr>
-          <w:rFonts w:asciiTheme="minorHAnsi" w:hAnsiTheme="minorHAnsi" w:cstheme="minorHAnsi"/>
-          <w:bCs/>
-          <w:color w:val="000000"/>
-          <w:sz w:val="22"/>
-          <w:szCs w:val="22"/>
-        </w:rPr>
-        <w:t>Created and design automation for large scale microservice as well as monolithic service</w:t>
+          <w:sz w:val="20"/>
+          <w:szCs w:val="20"/>
+        </w:rPr>
+      </w:pPr>
+      <w:r>
+        <w:rPr>
+          <w:rFonts w:asciiTheme="minorHAnsi" w:hAnsiTheme="minorHAnsi" w:cstheme="minorHAnsi"/>
+          <w:bCs/>
+          <w:color w:val="000000"/>
+          <w:sz w:val="20"/>
+          <w:szCs w:val="20"/>
+        </w:rPr>
+        <w:t>D</w:t>
+      </w:r>
+      <w:r>
+        <w:rPr>
+          <w:rFonts w:asciiTheme="minorHAnsi" w:hAnsiTheme="minorHAnsi" w:cstheme="minorHAnsi"/>
+          <w:bCs/>
+          <w:color w:val="000000"/>
+          <w:sz w:val="20"/>
+          <w:szCs w:val="20"/>
+        </w:rPr>
+        <w:t>esign</w:t>
+      </w:r>
+      <w:r>
+        <w:rPr>
+          <w:rFonts w:asciiTheme="minorHAnsi" w:hAnsiTheme="minorHAnsi" w:cstheme="minorHAnsi"/>
+          <w:bCs/>
+          <w:color w:val="000000"/>
+          <w:sz w:val="20"/>
+          <w:szCs w:val="20"/>
+        </w:rPr>
+        <w:t xml:space="preserve"> and implement</w:t>
+      </w:r>
+      <w:r>
+        <w:rPr>
+          <w:rFonts w:asciiTheme="minorHAnsi" w:hAnsiTheme="minorHAnsi" w:cstheme="minorHAnsi"/>
+          <w:bCs/>
+          <w:color w:val="000000"/>
+          <w:sz w:val="20"/>
+          <w:szCs w:val="20"/>
+        </w:rPr>
+        <w:t xml:space="preserve"> automation for large scale microservice as well as monolithic service</w:t>
       </w:r>
     </w:p>
     <w:p>
@@ -605,16 +531,16 @@
         <w:contextualSpacing/>
         <w:rPr>
           <w:rFonts w:asciiTheme="minorHAnsi" w:hAnsiTheme="minorHAnsi" w:cstheme="minorHAnsi"/>
-          <w:sz w:val="22"/>
-          <w:szCs w:val="22"/>
-        </w:rPr>
-      </w:pPr>
-      <w:r>
-        <w:rPr>
-          <w:rFonts w:asciiTheme="minorHAnsi" w:hAnsiTheme="minorHAnsi" w:cstheme="minorHAnsi"/>
-          <w:color w:val="000000"/>
-          <w:sz w:val="22"/>
-          <w:szCs w:val="22"/>
+          <w:sz w:val="20"/>
+          <w:szCs w:val="20"/>
+        </w:rPr>
+      </w:pPr>
+      <w:r>
+        <w:rPr>
+          <w:rFonts w:asciiTheme="minorHAnsi" w:hAnsiTheme="minorHAnsi" w:cstheme="minorHAnsi"/>
+          <w:color w:val="000000"/>
+          <w:sz w:val="20"/>
+          <w:szCs w:val="20"/>
           <w:highlight w:val="white"/>
         </w:rPr>
         <w:t>Initiated</w:t>
@@ -623,8 +549,8 @@
         <w:rPr>
           <w:rFonts w:asciiTheme="minorHAnsi" w:hAnsiTheme="minorHAnsi" w:cstheme="minorHAnsi"/>
           <w:color w:val="000000"/>
-          <w:sz w:val="22"/>
-          <w:szCs w:val="22"/>
+          <w:sz w:val="20"/>
+          <w:szCs w:val="20"/>
           <w:highlight w:val="white"/>
         </w:rPr>
         <w:t xml:space="preserve"> new innovative processes for </w:t>
@@ -633,8 +559,8 @@
         <w:rPr>
           <w:rFonts w:asciiTheme="minorHAnsi" w:hAnsiTheme="minorHAnsi" w:cstheme="minorHAnsi"/>
           <w:color w:val="000000"/>
-          <w:sz w:val="22"/>
-          <w:szCs w:val="22"/>
+          <w:sz w:val="20"/>
+          <w:szCs w:val="20"/>
           <w:highlight w:val="white"/>
         </w:rPr>
         <w:t>CI</w:t>
@@ -643,18 +569,18 @@
         <w:rPr>
           <w:rFonts w:asciiTheme="minorHAnsi" w:hAnsiTheme="minorHAnsi" w:cstheme="minorHAnsi"/>
           <w:color w:val="000000"/>
-          <w:sz w:val="22"/>
-          <w:szCs w:val="22"/>
+          <w:sz w:val="20"/>
+          <w:szCs w:val="20"/>
           <w:highlight w:val="white"/>
         </w:rPr>
-        <w:t xml:space="preserve"> build techniques and </w:t>
-      </w:r>
-      <w:r>
-        <w:rPr>
-          <w:rFonts w:asciiTheme="minorHAnsi" w:hAnsiTheme="minorHAnsi" w:cstheme="minorHAnsi"/>
-          <w:color w:val="000000"/>
-          <w:sz w:val="22"/>
-          <w:szCs w:val="22"/>
+        <w:t xml:space="preserve"> techniques and </w:t>
+      </w:r>
+      <w:r>
+        <w:rPr>
+          <w:rFonts w:asciiTheme="minorHAnsi" w:hAnsiTheme="minorHAnsi" w:cstheme="minorHAnsi"/>
+          <w:color w:val="000000"/>
+          <w:sz w:val="20"/>
+          <w:szCs w:val="20"/>
           <w:highlight w:val="white"/>
         </w:rPr>
         <w:t>CD</w:t>
@@ -663,8 +589,8 @@
         <w:rPr>
           <w:rFonts w:asciiTheme="minorHAnsi" w:hAnsiTheme="minorHAnsi" w:cstheme="minorHAnsi"/>
           <w:color w:val="000000"/>
-          <w:sz w:val="22"/>
-          <w:szCs w:val="22"/>
+          <w:sz w:val="20"/>
+          <w:szCs w:val="20"/>
           <w:highlight w:val="white"/>
         </w:rPr>
         <w:t xml:space="preserve"> life cycles.</w:t>
@@ -682,65 +608,17 @@
           <w:rFonts w:asciiTheme="minorHAnsi" w:hAnsiTheme="minorHAnsi" w:cstheme="minorHAnsi"/>
           <w:bCs/>
           <w:color w:val="000000"/>
-          <w:sz w:val="22"/>
-          <w:szCs w:val="22"/>
-        </w:rPr>
-      </w:pPr>
-      <w:r>
-        <w:rPr>
-          <w:rFonts w:asciiTheme="minorHAnsi" w:hAnsiTheme="minorHAnsi" w:cstheme="minorHAnsi"/>
-          <w:sz w:val="22"/>
-          <w:szCs w:val="22"/>
-        </w:rPr>
-        <w:t xml:space="preserve">Redesigned </w:t>
-      </w:r>
-      <w:r>
-        <w:rPr>
-          <w:rFonts w:asciiTheme="minorHAnsi" w:hAnsiTheme="minorHAnsi" w:cstheme="minorHAnsi"/>
-          <w:sz w:val="22"/>
-          <w:szCs w:val="22"/>
-        </w:rPr>
-        <w:t xml:space="preserve">the </w:t>
-      </w:r>
-      <w:r>
-        <w:rPr>
-          <w:rFonts w:asciiTheme="minorHAnsi" w:hAnsiTheme="minorHAnsi" w:cstheme="minorHAnsi"/>
-          <w:sz w:val="22"/>
-          <w:szCs w:val="22"/>
-        </w:rPr>
-        <w:t xml:space="preserve">pipeline for </w:t>
-      </w:r>
-      <w:r>
-        <w:rPr>
-          <w:rFonts w:asciiTheme="minorHAnsi" w:hAnsiTheme="minorHAnsi" w:cstheme="minorHAnsi"/>
-          <w:sz w:val="22"/>
-          <w:szCs w:val="22"/>
-        </w:rPr>
-        <w:t>continuous</w:t>
-      </w:r>
-      <w:r>
-        <w:rPr>
-          <w:rFonts w:asciiTheme="minorHAnsi" w:hAnsiTheme="minorHAnsi" w:cstheme="minorHAnsi"/>
-          <w:sz w:val="22"/>
-          <w:szCs w:val="22"/>
-        </w:rPr>
-        <w:t xml:space="preserve"> deployment of application which reduced deployment cycle time by </w:t>
-      </w:r>
-      <w:r>
-        <w:rPr>
-          <w:rFonts w:asciiTheme="minorHAnsi" w:hAnsiTheme="minorHAnsi" w:cstheme="minorHAnsi"/>
-          <w:sz w:val="22"/>
-          <w:szCs w:val="22"/>
-        </w:rPr>
-        <w:t>5</w:t>
-      </w:r>
-      <w:r>
-        <w:rPr>
-          <w:rFonts w:asciiTheme="minorHAnsi" w:hAnsiTheme="minorHAnsi" w:cstheme="minorHAnsi"/>
-          <w:sz w:val="22"/>
-          <w:szCs w:val="22"/>
-        </w:rPr>
-        <w:t>0%</w:t>
+          <w:sz w:val="20"/>
+          <w:szCs w:val="20"/>
+        </w:rPr>
+      </w:pPr>
+      <w:r>
+        <w:rPr>
+          <w:rFonts w:asciiTheme="minorHAnsi" w:hAnsiTheme="minorHAnsi" w:cstheme="minorHAnsi"/>
+          <w:sz w:val="20"/>
+          <w:szCs w:val="20"/>
+        </w:rPr>
+        <w:t>Redesigned the pipeline for continuous deployment of application which reduced deployment cycle time by 50%</w:t>
       </w:r>
     </w:p>
     <w:p>
@@ -755,17 +633,17 @@
           <w:rFonts w:asciiTheme="minorHAnsi" w:hAnsiTheme="minorHAnsi" w:cstheme="minorHAnsi"/>
           <w:bCs/>
           <w:color w:val="000000"/>
-          <w:sz w:val="22"/>
-          <w:szCs w:val="22"/>
-        </w:rPr>
-      </w:pPr>
-      <w:r>
-        <w:rPr>
-          <w:rFonts w:asciiTheme="minorHAnsi" w:hAnsiTheme="minorHAnsi" w:cstheme="minorHAnsi"/>
-          <w:bCs/>
-          <w:color w:val="000000"/>
-          <w:sz w:val="22"/>
-          <w:szCs w:val="22"/>
+          <w:sz w:val="20"/>
+          <w:szCs w:val="20"/>
+        </w:rPr>
+      </w:pPr>
+      <w:r>
+        <w:rPr>
+          <w:rFonts w:asciiTheme="minorHAnsi" w:hAnsiTheme="minorHAnsi" w:cstheme="minorHAnsi"/>
+          <w:bCs/>
+          <w:color w:val="000000"/>
+          <w:sz w:val="20"/>
+          <w:szCs w:val="20"/>
         </w:rPr>
         <w:t xml:space="preserve">Design and deploy multiple consoles </w:t>
       </w:r>
@@ -774,8 +652,8 @@
           <w:rFonts w:asciiTheme="minorHAnsi" w:hAnsiTheme="minorHAnsi" w:cstheme="minorHAnsi"/>
           <w:bCs/>
           <w:color w:val="000000"/>
-          <w:sz w:val="22"/>
-          <w:szCs w:val="22"/>
+          <w:sz w:val="20"/>
+          <w:szCs w:val="20"/>
         </w:rPr>
         <w:t>as</w:t>
       </w:r>
@@ -784,8 +662,8 @@
           <w:rFonts w:asciiTheme="minorHAnsi" w:hAnsiTheme="minorHAnsi" w:cstheme="minorHAnsi"/>
           <w:bCs/>
           <w:color w:val="000000"/>
-          <w:sz w:val="22"/>
-          <w:szCs w:val="22"/>
+          <w:sz w:val="20"/>
+          <w:szCs w:val="20"/>
         </w:rPr>
         <w:t xml:space="preserve"> portal services</w:t>
       </w:r>
@@ -794,8 +672,8 @@
           <w:rFonts w:asciiTheme="minorHAnsi" w:hAnsiTheme="minorHAnsi" w:cstheme="minorHAnsi"/>
           <w:bCs/>
           <w:color w:val="000000"/>
-          <w:sz w:val="22"/>
-          <w:szCs w:val="22"/>
+          <w:sz w:val="20"/>
+          <w:szCs w:val="20"/>
         </w:rPr>
         <w:t xml:space="preserve"> to reduce the </w:t>
       </w:r>
@@ -804,8 +682,8 @@
           <w:rFonts w:asciiTheme="minorHAnsi" w:hAnsiTheme="minorHAnsi" w:cstheme="minorHAnsi"/>
           <w:bCs/>
           <w:color w:val="000000"/>
-          <w:sz w:val="22"/>
-          <w:szCs w:val="22"/>
+          <w:sz w:val="20"/>
+          <w:szCs w:val="20"/>
         </w:rPr>
         <w:t>extra efforts</w:t>
       </w:r>
@@ -814,8 +692,8 @@
           <w:rFonts w:asciiTheme="minorHAnsi" w:hAnsiTheme="minorHAnsi" w:cstheme="minorHAnsi"/>
           <w:bCs/>
           <w:color w:val="000000"/>
-          <w:sz w:val="22"/>
-          <w:szCs w:val="22"/>
+          <w:sz w:val="20"/>
+          <w:szCs w:val="20"/>
         </w:rPr>
         <w:t xml:space="preserve"> of </w:t>
       </w:r>
@@ -824,8 +702,8 @@
           <w:rFonts w:asciiTheme="minorHAnsi" w:hAnsiTheme="minorHAnsi" w:cstheme="minorHAnsi"/>
           <w:bCs/>
           <w:color w:val="000000"/>
-          <w:sz w:val="22"/>
-          <w:szCs w:val="22"/>
+          <w:sz w:val="20"/>
+          <w:szCs w:val="20"/>
         </w:rPr>
         <w:t xml:space="preserve">a </w:t>
       </w:r>
@@ -834,8 +712,8 @@
           <w:rFonts w:asciiTheme="minorHAnsi" w:hAnsiTheme="minorHAnsi" w:cstheme="minorHAnsi"/>
           <w:bCs/>
           <w:color w:val="000000"/>
-          <w:sz w:val="22"/>
-          <w:szCs w:val="22"/>
+          <w:sz w:val="20"/>
+          <w:szCs w:val="20"/>
         </w:rPr>
         <w:t>couple of hours</w:t>
       </w:r>
@@ -852,37 +730,27 @@
           <w:rFonts w:asciiTheme="minorHAnsi" w:hAnsiTheme="minorHAnsi" w:cstheme="minorHAnsi"/>
           <w:bCs/>
           <w:color w:val="000000"/>
-          <w:sz w:val="22"/>
-          <w:szCs w:val="22"/>
-        </w:rPr>
-      </w:pPr>
-      <w:r>
-        <w:rPr>
-          <w:rFonts w:asciiTheme="minorHAnsi" w:hAnsiTheme="minorHAnsi" w:cstheme="minorHAnsi"/>
-          <w:bCs/>
-          <w:color w:val="000000"/>
-          <w:sz w:val="22"/>
-          <w:szCs w:val="22"/>
-        </w:rPr>
-        <w:t>W</w:t>
-      </w:r>
-      <w:r>
-        <w:rPr>
-          <w:rFonts w:asciiTheme="minorHAnsi" w:hAnsiTheme="minorHAnsi" w:cstheme="minorHAnsi"/>
-          <w:bCs/>
-          <w:color w:val="000000"/>
-          <w:sz w:val="22"/>
-          <w:szCs w:val="22"/>
-        </w:rPr>
-        <w:t xml:space="preserve">orked as </w:t>
-      </w:r>
-      <w:r>
-        <w:rPr>
-          <w:rFonts w:asciiTheme="minorHAnsi" w:hAnsiTheme="minorHAnsi" w:cstheme="minorHAnsi"/>
-          <w:bCs/>
-          <w:color w:val="000000"/>
-          <w:sz w:val="22"/>
-          <w:szCs w:val="22"/>
+          <w:sz w:val="20"/>
+          <w:szCs w:val="20"/>
+        </w:rPr>
+      </w:pPr>
+      <w:r>
+        <w:rPr>
+          <w:rFonts w:asciiTheme="minorHAnsi" w:hAnsiTheme="minorHAnsi" w:cstheme="minorHAnsi"/>
+          <w:bCs/>
+          <w:color w:val="000000"/>
+          <w:sz w:val="20"/>
+          <w:szCs w:val="20"/>
+        </w:rPr>
+        <w:t xml:space="preserve">Worked as </w:t>
+      </w:r>
+      <w:r>
+        <w:rPr>
+          <w:rFonts w:asciiTheme="minorHAnsi" w:hAnsiTheme="minorHAnsi" w:cstheme="minorHAnsi"/>
+          <w:bCs/>
+          <w:color w:val="000000"/>
+          <w:sz w:val="20"/>
+          <w:szCs w:val="20"/>
         </w:rPr>
         <w:t xml:space="preserve">an </w:t>
       </w:r>
@@ -891,8 +759,8 @@
           <w:rFonts w:asciiTheme="minorHAnsi" w:hAnsiTheme="minorHAnsi" w:cstheme="minorHAnsi"/>
           <w:bCs/>
           <w:color w:val="000000"/>
-          <w:sz w:val="22"/>
-          <w:szCs w:val="22"/>
+          <w:sz w:val="20"/>
+          <w:szCs w:val="20"/>
         </w:rPr>
         <w:t xml:space="preserve">individual contributor as well as </w:t>
       </w:r>
@@ -901,8 +769,8 @@
           <w:rFonts w:asciiTheme="minorHAnsi" w:hAnsiTheme="minorHAnsi" w:cstheme="minorHAnsi"/>
           <w:bCs/>
           <w:color w:val="000000"/>
-          <w:sz w:val="22"/>
-          <w:szCs w:val="22"/>
+          <w:sz w:val="20"/>
+          <w:szCs w:val="20"/>
         </w:rPr>
         <w:t xml:space="preserve">a </w:t>
       </w:r>
@@ -911,20 +779,10 @@
           <w:rFonts w:asciiTheme="minorHAnsi" w:hAnsiTheme="minorHAnsi" w:cstheme="minorHAnsi"/>
           <w:bCs/>
           <w:color w:val="000000"/>
-          <w:sz w:val="22"/>
-          <w:szCs w:val="22"/>
-        </w:rPr>
-        <w:t xml:space="preserve">global </w:t>
-      </w:r>
-      <w:r>
-        <w:rPr>
-          <w:rFonts w:asciiTheme="minorHAnsi" w:hAnsiTheme="minorHAnsi" w:cstheme="minorHAnsi"/>
-          <w:bCs/>
-          <w:color w:val="000000"/>
-          <w:sz w:val="22"/>
-          <w:szCs w:val="22"/>
-        </w:rPr>
-        <w:t>contributor</w:t>
+          <w:sz w:val="20"/>
+          <w:szCs w:val="20"/>
+        </w:rPr>
+        <w:t>global contributor</w:t>
       </w:r>
     </w:p>
     <w:p>
@@ -939,57 +797,27 @@
           <w:rFonts w:asciiTheme="minorHAnsi" w:hAnsiTheme="minorHAnsi" w:cstheme="minorHAnsi"/>
           <w:bCs/>
           <w:color w:val="000000"/>
-          <w:sz w:val="22"/>
-          <w:szCs w:val="22"/>
-        </w:rPr>
-      </w:pPr>
-      <w:r>
-        <w:rPr>
-          <w:rFonts w:asciiTheme="minorHAnsi" w:hAnsiTheme="minorHAnsi" w:cstheme="minorHAnsi"/>
-          <w:bCs/>
-          <w:color w:val="000000"/>
-          <w:sz w:val="22"/>
-          <w:szCs w:val="22"/>
-        </w:rPr>
-        <w:t>Restructured</w:t>
-      </w:r>
-      <w:r>
-        <w:rPr>
-          <w:rFonts w:asciiTheme="minorHAnsi" w:hAnsiTheme="minorHAnsi" w:cstheme="minorHAnsi"/>
-          <w:bCs/>
-          <w:color w:val="000000"/>
-          <w:sz w:val="22"/>
-          <w:szCs w:val="22"/>
-        </w:rPr>
-        <w:t xml:space="preserve"> legacy terraform </w:t>
-      </w:r>
-      <w:r>
-        <w:rPr>
-          <w:rFonts w:asciiTheme="minorHAnsi" w:hAnsiTheme="minorHAnsi" w:cstheme="minorHAnsi"/>
-          <w:bCs/>
-          <w:color w:val="000000"/>
-          <w:sz w:val="22"/>
-          <w:szCs w:val="22"/>
-        </w:rPr>
-        <w:t>practice</w:t>
-      </w:r>
-      <w:r>
-        <w:rPr>
-          <w:rFonts w:asciiTheme="minorHAnsi" w:hAnsiTheme="minorHAnsi" w:cstheme="minorHAnsi"/>
-          <w:bCs/>
-          <w:color w:val="000000"/>
-          <w:sz w:val="22"/>
-          <w:szCs w:val="22"/>
-        </w:rPr>
-        <w:t xml:space="preserve"> </w:t>
-      </w:r>
-      <w:r>
-        <w:rPr>
-          <w:rFonts w:asciiTheme="minorHAnsi" w:hAnsiTheme="minorHAnsi" w:cstheme="minorHAnsi"/>
-          <w:bCs/>
-          <w:color w:val="000000"/>
-          <w:sz w:val="22"/>
-          <w:szCs w:val="22"/>
+          <w:sz w:val="20"/>
+          <w:szCs w:val="20"/>
+        </w:rPr>
+      </w:pPr>
+      <w:r>
+        <w:rPr>
+          <w:rFonts w:asciiTheme="minorHAnsi" w:hAnsiTheme="minorHAnsi" w:cstheme="minorHAnsi"/>
+          <w:bCs/>
+          <w:color w:val="000000"/>
+          <w:sz w:val="20"/>
+          <w:szCs w:val="20"/>
+        </w:rPr>
+        <w:t xml:space="preserve">Restructured legacy terraform practice </w:t>
+      </w:r>
+      <w:r>
+        <w:rPr>
+          <w:rFonts w:asciiTheme="minorHAnsi" w:hAnsiTheme="minorHAnsi" w:cstheme="minorHAnsi"/>
+          <w:bCs/>
+          <w:color w:val="000000"/>
+          <w:sz w:val="20"/>
+          <w:szCs w:val="20"/>
         </w:rPr>
         <w:t>into</w:t>
       </w:r>
@@ -998,83 +826,59 @@
           <w:rFonts w:asciiTheme="minorHAnsi" w:hAnsiTheme="minorHAnsi" w:cstheme="minorHAnsi"/>
           <w:bCs/>
           <w:color w:val="000000"/>
-          <w:sz w:val="22"/>
-          <w:szCs w:val="22"/>
-        </w:rPr>
-        <w:t xml:space="preserve"> modula</w:t>
-      </w:r>
-      <w:r>
-        <w:rPr>
-          <w:rFonts w:asciiTheme="minorHAnsi" w:hAnsiTheme="minorHAnsi" w:cstheme="minorHAnsi"/>
-          <w:bCs/>
-          <w:color w:val="000000"/>
-          <w:sz w:val="22"/>
-          <w:szCs w:val="22"/>
-        </w:rPr>
-        <w:t>r format</w:t>
-      </w:r>
-      <w:r>
-        <w:rPr>
-          <w:rFonts w:asciiTheme="minorHAnsi" w:hAnsiTheme="minorHAnsi" w:cstheme="minorHAnsi"/>
-          <w:bCs/>
-          <w:color w:val="000000"/>
-          <w:sz w:val="22"/>
-          <w:szCs w:val="22"/>
-        </w:rPr>
-        <w:t xml:space="preserve"> within </w:t>
-      </w:r>
-      <w:r>
-        <w:rPr>
-          <w:rFonts w:asciiTheme="minorHAnsi" w:hAnsiTheme="minorHAnsi" w:cstheme="minorHAnsi"/>
-          <w:bCs/>
-          <w:color w:val="000000"/>
-          <w:sz w:val="22"/>
-          <w:szCs w:val="22"/>
-        </w:rPr>
-        <w:t>a week</w:t>
-      </w:r>
-      <w:r>
-        <w:rPr>
-          <w:rFonts w:asciiTheme="minorHAnsi" w:hAnsiTheme="minorHAnsi" w:cstheme="minorHAnsi"/>
-          <w:bCs/>
-          <w:color w:val="000000"/>
-          <w:sz w:val="22"/>
-          <w:szCs w:val="22"/>
-        </w:rPr>
-        <w:t>, which Contributed to our vision of 100% automation</w:t>
-      </w:r>
-      <w:r>
-        <w:rPr>
-          <w:rFonts w:asciiTheme="minorHAnsi" w:hAnsiTheme="minorHAnsi" w:cstheme="minorHAnsi"/>
-          <w:bCs/>
-          <w:color w:val="000000"/>
-          <w:sz w:val="22"/>
-          <w:szCs w:val="22"/>
-        </w:rPr>
-        <w:t xml:space="preserve"> and control deployment.</w:t>
+          <w:sz w:val="20"/>
+          <w:szCs w:val="20"/>
+        </w:rPr>
+        <w:t xml:space="preserve"> modular format within a week, which Contributed to our vision of 100% automation and control deployment.</w:t>
       </w:r>
     </w:p>
     <w:p>
       <w:pPr>
-        <w:jc w:val="both"/>
-        <w:rPr>
-          <w:rFonts w:asciiTheme="minorHAnsi" w:hAnsiTheme="minorHAnsi" w:cstheme="minorHAnsi"/>
-          <w:sz w:val="22"/>
+        <w:widowControl/>
+        <w:numPr>
+          <w:ilvl w:val="0"/>
+          <w:numId w:val="1"/>
+        </w:numPr>
+        <w:spacing w:line="240" w:lineRule="atLeast"/>
+        <w:rPr>
+          <w:rFonts w:asciiTheme="minorHAnsi" w:hAnsiTheme="minorHAnsi" w:cstheme="minorHAnsi"/>
+          <w:bCs/>
+          <w:color w:val="000000"/>
+          <w:sz w:val="20"/>
           <w:szCs w:val="20"/>
-          <w:u w:val="double"/>
-        </w:rPr>
-      </w:pPr>
+        </w:rPr>
+      </w:pPr>
+      <w:r>
+        <w:rPr>
+          <w:rFonts w:asciiTheme="minorHAnsi" w:hAnsiTheme="minorHAnsi" w:cstheme="minorHAnsi"/>
+          <w:bCs/>
+          <w:sz w:val="20"/>
+          <w:szCs w:val="20"/>
+        </w:rPr>
+        <w:t>Well versed with latest DevOps trends and best practices</w:t>
+      </w:r>
     </w:p>
     <w:p>
       <w:pPr>
         <w:jc w:val="both"/>
         <w:rPr>
+          <w:rFonts w:asciiTheme="minorHAnsi" w:hAnsiTheme="minorHAnsi" w:cstheme="minorHAnsi"/>
+          <w:sz w:val="20"/>
+          <w:szCs w:val="18"/>
+          <w:u w:val="double"/>
+        </w:rPr>
+      </w:pPr>
+    </w:p>
+    <w:p>
+      <w:pPr>
+        <w:jc w:val="both"/>
+        <w:rPr>
           <w:rFonts w:asciiTheme="majorHAnsi" w:hAnsiTheme="majorHAnsi" w:cstheme="majorHAnsi"/>
           <w:b/>
           <w:bCs/>
           <w:color w:val="70AD47" w:themeColor="accent6"/>
-          <w:sz w:val="22"/>
-          <w:szCs w:val="20"/>
+          <w:sz w:val="20"/>
+          <w:szCs w:val="18"/>
           <w:highlight w:val="lightGray"/>
         </w:rPr>
       </w:pPr>
@@ -1084,8 +888,8 @@
           <w:b/>
           <w:bCs/>
           <w:color w:val="70AD47" w:themeColor="accent6"/>
-          <w:sz w:val="22"/>
-          <w:szCs w:val="20"/>
+          <w:sz w:val="20"/>
+          <w:szCs w:val="18"/>
           <w:highlight w:val="lightGray"/>
         </w:rPr>
         <w:t>S</w:t>
@@ -1096,11 +900,11 @@
           <w:b/>
           <w:bCs/>
           <w:color w:val="70AD47" w:themeColor="accent6"/>
-          <w:sz w:val="22"/>
-          <w:szCs w:val="20"/>
+          <w:sz w:val="20"/>
+          <w:szCs w:val="18"/>
           <w:highlight w:val="lightGray"/>
         </w:rPr>
-        <w:t>kill</w:t>
+        <w:t>kills</w:t>
       </w:r>
       <w:r>
         <w:rPr>
@@ -1108,11 +912,11 @@
           <w:b/>
           <w:bCs/>
           <w:color w:val="70AD47" w:themeColor="accent6"/>
-          <w:sz w:val="22"/>
-          <w:szCs w:val="20"/>
+          <w:sz w:val="20"/>
+          <w:szCs w:val="18"/>
           <w:highlight w:val="lightGray"/>
         </w:rPr>
-        <w:t xml:space="preserve"> </w:t>
+        <w:t>e</w:t>
       </w:r>
       <w:r>
         <w:rPr>
@@ -1120,32 +924,8 @@
           <w:b/>
           <w:bCs/>
           <w:color w:val="70AD47" w:themeColor="accent6"/>
-          <w:sz w:val="22"/>
-          <w:szCs w:val="20"/>
-          <w:highlight w:val="lightGray"/>
-        </w:rPr>
-        <w:t>s</w:t>
-      </w:r>
-      <w:r>
-        <w:rPr>
-          <w:rFonts w:asciiTheme="majorHAnsi" w:hAnsiTheme="majorHAnsi" w:cstheme="majorHAnsi"/>
-          <w:b/>
-          <w:bCs/>
-          <w:color w:val="70AD47" w:themeColor="accent6"/>
-          <w:sz w:val="22"/>
-          <w:szCs w:val="20"/>
-          <w:highlight w:val="lightGray"/>
-        </w:rPr>
-        <w:t>e</w:t>
-      </w:r>
-      <w:r>
-        <w:rPr>
-          <w:rFonts w:asciiTheme="majorHAnsi" w:hAnsiTheme="majorHAnsi" w:cstheme="majorHAnsi"/>
-          <w:b/>
-          <w:bCs/>
-          <w:color w:val="70AD47" w:themeColor="accent6"/>
-          <w:sz w:val="22"/>
-          <w:szCs w:val="20"/>
+          <w:sz w:val="20"/>
+          <w:szCs w:val="18"/>
           <w:highlight w:val="lightGray"/>
         </w:rPr>
         <w:t>t</w:t>
@@ -1155,7 +935,7 @@
       <w:pPr>
         <w:rPr>
           <w:rFonts w:asciiTheme="minorHAnsi" w:hAnsiTheme="minorHAnsi" w:cstheme="minorHAnsi"/>
-          <w:sz w:val="26"/>
+          <w:szCs w:val="22"/>
         </w:rPr>
       </w:pPr>
       <w:r>
@@ -1163,75 +943,61 @@
           <w:rFonts w:asciiTheme="minorHAnsi" w:hAnsiTheme="minorHAnsi" w:cstheme="minorHAnsi"/>
           <w:b/>
           <w:bCs/>
-          <w:sz w:val="22"/>
-          <w:szCs w:val="20"/>
+          <w:sz w:val="20"/>
+          <w:szCs w:val="18"/>
           <w:highlight w:val="lightGray"/>
         </w:rPr>
-        <w:t>___________________________</w:t>
+        <w:t>__________________________________</w:t>
       </w:r>
       <w:r>
         <w:rPr>
           <w:rFonts w:asciiTheme="minorHAnsi" w:hAnsiTheme="minorHAnsi" w:cstheme="minorHAnsi"/>
           <w:b/>
           <w:bCs/>
-          <w:sz w:val="22"/>
-          <w:szCs w:val="20"/>
+          <w:sz w:val="20"/>
+          <w:szCs w:val="18"/>
           <w:highlight w:val="lightGray"/>
         </w:rPr>
-        <w:t>_</w:t>
+        <w:t>____________________________________________</w:t>
       </w:r>
       <w:r>
         <w:rPr>
           <w:rFonts w:asciiTheme="minorHAnsi" w:hAnsiTheme="minorHAnsi" w:cstheme="minorHAnsi"/>
           <w:b/>
           <w:bCs/>
-          <w:sz w:val="22"/>
-          <w:szCs w:val="20"/>
+          <w:sz w:val="20"/>
+          <w:szCs w:val="18"/>
           <w:highlight w:val="lightGray"/>
         </w:rPr>
-        <w:t>___________________________________________________________</w:t>
+        <w:t>__________________</w:t>
       </w:r>
     </w:p>
     <w:p>
       <w:pPr>
         <w:rPr>
           <w:rFonts w:asciiTheme="minorHAnsi" w:hAnsiTheme="minorHAnsi" w:cstheme="minorHAnsi"/>
-          <w:sz w:val="26"/>
+          <w:szCs w:val="22"/>
         </w:rPr>
       </w:pPr>
     </w:p>
     <w:tbl>
       <w:tblPr>
-        <w:tblW w:w="9645" w:type="dxa"/>
-        <w:tblInd w:w="55" w:type="dxa"/>
-        <w:tblBorders>
-          <w:top w:val="single" w:sz="2" w:space="0" w:color="000001"/>
-          <w:left w:val="single" w:sz="2" w:space="0" w:color="000001"/>
-          <w:bottom w:val="single" w:sz="2" w:space="0" w:color="000001"/>
-          <w:insideH w:val="single" w:sz="2" w:space="0" w:color="000001"/>
-        </w:tblBorders>
-        <w:tblCellMar>
-          <w:top w:w="55" w:type="dxa"/>
-          <w:left w:w="48" w:type="dxa"/>
-          <w:bottom w:w="55" w:type="dxa"/>
-          <w:right w:w="55" w:type="dxa"/>
-        </w:tblCellMar>
+        <w:tblStyle w:val="TableGrid"/>
+        <w:tblW w:w="9450" w:type="dxa"/>
+        <w:tblInd w:w="108" w:type="dxa"/>
         <w:tblLook w:val="04A0" w:firstRow="1" w:lastRow="0" w:firstColumn="1" w:lastColumn="0" w:noHBand="0" w:noVBand="1"/>
       </w:tblPr>
       <w:tblGrid>
-        <w:gridCol w:w="4223"/>
-        <w:gridCol w:w="5422"/>
+        <w:gridCol w:w="3610"/>
+        <w:gridCol w:w="5840"/>
       </w:tblGrid>
       <w:tr>
+        <w:trPr>
+          <w:trHeight w:val="251"/>
+        </w:trPr>
         <w:tc>
           <w:tcPr>
-            <w:tcW w:w="4223" w:type="dxa"/>
-            <w:tcBorders>
-              <w:top w:val="single" w:sz="2" w:space="0" w:color="000001"/>
-              <w:left w:val="single" w:sz="2" w:space="0" w:color="000001"/>
-              <w:bottom w:val="single" w:sz="2" w:space="0" w:color="000001"/>
-            </w:tcBorders>
-            <w:shd w:val="clear" w:color="auto" w:fill="auto"/>
+            <w:tcW w:w="3610" w:type="dxa"/>
           </w:tcPr>
           <w:p>
             <w:pPr>
@@ -1241,8 +1007,8 @@
                 <w:rFonts w:asciiTheme="minorHAnsi" w:hAnsiTheme="minorHAnsi" w:cstheme="minorHAnsi"/>
                 <w:b/>
                 <w:bCs/>
-                <w:sz w:val="22"/>
-                <w:szCs w:val="22"/>
+                <w:sz w:val="20"/>
+                <w:szCs w:val="20"/>
               </w:rPr>
             </w:pPr>
             <w:r>
@@ -1250,33 +1016,16 @@
                 <w:rFonts w:asciiTheme="minorHAnsi" w:hAnsiTheme="minorHAnsi" w:cstheme="minorHAnsi"/>
                 <w:b/>
                 <w:bCs/>
-                <w:sz w:val="22"/>
-                <w:szCs w:val="22"/>
-              </w:rPr>
-              <w:t xml:space="preserve">Source Control </w:t>
-            </w:r>
-            <w:r>
-              <w:rPr>
-                <w:rFonts w:asciiTheme="minorHAnsi" w:hAnsiTheme="minorHAnsi" w:cstheme="minorHAnsi"/>
-                <w:b/>
-                <w:bCs/>
-                <w:sz w:val="22"/>
-                <w:szCs w:val="22"/>
-              </w:rPr>
-              <w:t>Tools</w:t>
+                <w:sz w:val="20"/>
+                <w:szCs w:val="20"/>
+              </w:rPr>
+              <w:t>Source Control and CI / CD Tools</w:t>
             </w:r>
           </w:p>
         </w:tc>
         <w:tc>
           <w:tcPr>
-            <w:tcW w:w="5422" w:type="dxa"/>
-            <w:tcBorders>
-              <w:top w:val="single" w:sz="2" w:space="0" w:color="000001"/>
-              <w:left w:val="single" w:sz="2" w:space="0" w:color="000001"/>
-              <w:bottom w:val="single" w:sz="2" w:space="0" w:color="000001"/>
-              <w:right w:val="single" w:sz="2" w:space="0" w:color="000001"/>
-            </w:tcBorders>
-            <w:shd w:val="clear" w:color="auto" w:fill="auto"/>
+            <w:tcW w:w="5840" w:type="dxa"/>
           </w:tcPr>
           <w:p>
             <w:pPr>
@@ -1284,39 +1033,46 @@
               <w:spacing w:line="240" w:lineRule="atLeast"/>
               <w:rPr>
                 <w:rFonts w:asciiTheme="minorHAnsi" w:hAnsiTheme="minorHAnsi" w:cstheme="minorHAnsi"/>
-                <w:sz w:val="22"/>
-                <w:szCs w:val="22"/>
+                <w:sz w:val="20"/>
+                <w:szCs w:val="20"/>
               </w:rPr>
             </w:pPr>
             <w:r>
               <w:rPr>
                 <w:rFonts w:asciiTheme="minorHAnsi" w:hAnsiTheme="minorHAnsi" w:cstheme="minorHAnsi"/>
-                <w:sz w:val="22"/>
-                <w:szCs w:val="22"/>
-              </w:rPr>
-              <w:t>GIT</w:t>
-            </w:r>
-            <w:r>
-              <w:rPr>
-                <w:rFonts w:asciiTheme="minorHAnsi" w:hAnsiTheme="minorHAnsi" w:cstheme="minorHAnsi"/>
-                <w:sz w:val="22"/>
-                <w:szCs w:val="22"/>
-              </w:rPr>
-              <w:t>, REPO</w:t>
+                <w:sz w:val="20"/>
+                <w:szCs w:val="20"/>
+              </w:rPr>
+              <w:t xml:space="preserve">Git, Repo, Jenkins/Hudson, GCP </w:t>
+            </w:r>
+            <w:proofErr w:type="spellStart"/>
+            <w:r>
+              <w:rPr>
+                <w:rFonts w:asciiTheme="minorHAnsi" w:hAnsiTheme="minorHAnsi" w:cstheme="minorHAnsi"/>
+                <w:sz w:val="20"/>
+                <w:szCs w:val="20"/>
+              </w:rPr>
+              <w:t>cLoud</w:t>
+            </w:r>
+            <w:proofErr w:type="spellEnd"/>
+            <w:r>
+              <w:rPr>
+                <w:rFonts w:asciiTheme="minorHAnsi" w:hAnsiTheme="minorHAnsi" w:cstheme="minorHAnsi"/>
+                <w:sz w:val="20"/>
+                <w:szCs w:val="20"/>
+              </w:rPr>
+              <w:t xml:space="preserve"> build, Gitlab runner</w:t>
             </w:r>
           </w:p>
         </w:tc>
       </w:tr>
       <w:tr>
+        <w:trPr>
+          <w:trHeight w:val="251"/>
+        </w:trPr>
         <w:tc>
           <w:tcPr>
-            <w:tcW w:w="4223" w:type="dxa"/>
-            <w:tcBorders>
-              <w:top w:val="single" w:sz="2" w:space="0" w:color="000001"/>
-              <w:left w:val="single" w:sz="2" w:space="0" w:color="000001"/>
-              <w:bottom w:val="single" w:sz="2" w:space="0" w:color="000001"/>
-            </w:tcBorders>
-            <w:shd w:val="clear" w:color="auto" w:fill="auto"/>
+            <w:tcW w:w="3610" w:type="dxa"/>
           </w:tcPr>
           <w:p>
             <w:pPr>
@@ -1326,8 +1082,8 @@
                 <w:rFonts w:asciiTheme="minorHAnsi" w:hAnsiTheme="minorHAnsi" w:cstheme="minorHAnsi"/>
                 <w:b/>
                 <w:bCs/>
-                <w:sz w:val="22"/>
-                <w:szCs w:val="22"/>
+                <w:sz w:val="20"/>
+                <w:szCs w:val="20"/>
               </w:rPr>
             </w:pPr>
             <w:r>
@@ -1335,8 +1091,8 @@
                 <w:rFonts w:asciiTheme="minorHAnsi" w:hAnsiTheme="minorHAnsi" w:cstheme="minorHAnsi"/>
                 <w:b/>
                 <w:bCs/>
-                <w:sz w:val="22"/>
-                <w:szCs w:val="22"/>
+                <w:sz w:val="20"/>
+                <w:szCs w:val="20"/>
               </w:rPr>
               <w:t>Build automation tools</w:t>
             </w:r>
@@ -1345,8 +1101,8 @@
                 <w:rFonts w:asciiTheme="minorHAnsi" w:hAnsiTheme="minorHAnsi" w:cstheme="minorHAnsi"/>
                 <w:b/>
                 <w:bCs/>
-                <w:sz w:val="22"/>
-                <w:szCs w:val="22"/>
+                <w:sz w:val="20"/>
+                <w:szCs w:val="20"/>
               </w:rPr>
               <w:t xml:space="preserve"> </w:t>
             </w:r>
@@ -1355,8 +1111,8 @@
                 <w:rFonts w:asciiTheme="minorHAnsi" w:hAnsiTheme="minorHAnsi" w:cstheme="minorHAnsi"/>
                 <w:b/>
                 <w:bCs/>
-                <w:sz w:val="22"/>
-                <w:szCs w:val="22"/>
+                <w:sz w:val="20"/>
+                <w:szCs w:val="20"/>
               </w:rPr>
               <w:t>/</w:t>
             </w:r>
@@ -1365,8 +1121,8 @@
                 <w:rFonts w:asciiTheme="minorHAnsi" w:hAnsiTheme="minorHAnsi" w:cstheme="minorHAnsi"/>
                 <w:b/>
                 <w:bCs/>
-                <w:sz w:val="22"/>
-                <w:szCs w:val="22"/>
+                <w:sz w:val="20"/>
+                <w:szCs w:val="20"/>
               </w:rPr>
               <w:t xml:space="preserve"> </w:t>
             </w:r>
@@ -1375,8 +1131,8 @@
                 <w:rFonts w:asciiTheme="minorHAnsi" w:hAnsiTheme="minorHAnsi" w:cstheme="minorHAnsi"/>
                 <w:b/>
                 <w:bCs/>
-                <w:sz w:val="22"/>
-                <w:szCs w:val="22"/>
+                <w:sz w:val="20"/>
+                <w:szCs w:val="20"/>
               </w:rPr>
               <w:t xml:space="preserve">Scripts </w:t>
             </w:r>
@@ -1384,14 +1140,7 @@
         </w:tc>
         <w:tc>
           <w:tcPr>
-            <w:tcW w:w="5422" w:type="dxa"/>
-            <w:tcBorders>
-              <w:top w:val="single" w:sz="2" w:space="0" w:color="000001"/>
-              <w:left w:val="single" w:sz="2" w:space="0" w:color="000001"/>
-              <w:bottom w:val="single" w:sz="2" w:space="0" w:color="000001"/>
-              <w:right w:val="single" w:sz="2" w:space="0" w:color="000001"/>
-            </w:tcBorders>
-            <w:shd w:val="clear" w:color="auto" w:fill="auto"/>
+            <w:tcW w:w="5840" w:type="dxa"/>
           </w:tcPr>
           <w:p>
             <w:pPr>
@@ -1399,23 +1148,23 @@
               <w:spacing w:line="240" w:lineRule="atLeast"/>
               <w:rPr>
                 <w:rFonts w:asciiTheme="minorHAnsi" w:hAnsiTheme="minorHAnsi" w:cstheme="minorHAnsi"/>
-                <w:sz w:val="22"/>
-                <w:szCs w:val="22"/>
+                <w:sz w:val="20"/>
+                <w:szCs w:val="20"/>
               </w:rPr>
             </w:pPr>
             <w:r>
               <w:rPr>
                 <w:rFonts w:asciiTheme="minorHAnsi" w:hAnsiTheme="minorHAnsi" w:cstheme="minorHAnsi"/>
-                <w:sz w:val="22"/>
-                <w:szCs w:val="22"/>
+                <w:sz w:val="20"/>
+                <w:szCs w:val="20"/>
               </w:rPr>
               <w:t>Maven</w:t>
             </w:r>
             <w:r>
               <w:rPr>
                 <w:rFonts w:asciiTheme="minorHAnsi" w:hAnsiTheme="minorHAnsi" w:cstheme="minorHAnsi"/>
-                <w:sz w:val="22"/>
-                <w:szCs w:val="22"/>
+                <w:sz w:val="20"/>
+                <w:szCs w:val="20"/>
               </w:rPr>
               <w:t>, Gradle, Ant</w:t>
             </w:r>
@@ -1423,15 +1172,12 @@
         </w:tc>
       </w:tr>
       <w:tr>
+        <w:trPr>
+          <w:trHeight w:val="251"/>
+        </w:trPr>
         <w:tc>
           <w:tcPr>
-            <w:tcW w:w="4223" w:type="dxa"/>
-            <w:tcBorders>
-              <w:top w:val="single" w:sz="2" w:space="0" w:color="000001"/>
-              <w:left w:val="single" w:sz="2" w:space="0" w:color="000001"/>
-              <w:bottom w:val="single" w:sz="2" w:space="0" w:color="000001"/>
-            </w:tcBorders>
-            <w:shd w:val="clear" w:color="auto" w:fill="auto"/>
+            <w:tcW w:w="3610" w:type="dxa"/>
           </w:tcPr>
           <w:p>
             <w:pPr>
@@ -1441,8 +1187,8 @@
                 <w:rFonts w:asciiTheme="minorHAnsi" w:hAnsiTheme="minorHAnsi" w:cstheme="minorHAnsi"/>
                 <w:b/>
                 <w:bCs/>
-                <w:sz w:val="22"/>
-                <w:szCs w:val="22"/>
+                <w:sz w:val="20"/>
+                <w:szCs w:val="20"/>
               </w:rPr>
             </w:pPr>
             <w:r>
@@ -1450,23 +1196,16 @@
                 <w:rFonts w:asciiTheme="minorHAnsi" w:hAnsiTheme="minorHAnsi" w:cstheme="minorHAnsi"/>
                 <w:b/>
                 <w:bCs/>
-                <w:sz w:val="22"/>
-                <w:szCs w:val="22"/>
-              </w:rPr>
-              <w:t xml:space="preserve">Continuous Integration Tool </w:t>
+                <w:sz w:val="20"/>
+                <w:szCs w:val="20"/>
+              </w:rPr>
+              <w:t>Security scanning Tools</w:t>
             </w:r>
           </w:p>
         </w:tc>
         <w:tc>
           <w:tcPr>
-            <w:tcW w:w="5422" w:type="dxa"/>
-            <w:tcBorders>
-              <w:top w:val="single" w:sz="2" w:space="0" w:color="000001"/>
-              <w:left w:val="single" w:sz="2" w:space="0" w:color="000001"/>
-              <w:bottom w:val="single" w:sz="2" w:space="0" w:color="000001"/>
-              <w:right w:val="single" w:sz="2" w:space="0" w:color="000001"/>
-            </w:tcBorders>
-            <w:shd w:val="clear" w:color="auto" w:fill="auto"/>
+            <w:tcW w:w="5840" w:type="dxa"/>
           </w:tcPr>
           <w:p>
             <w:pPr>
@@ -1474,41 +1213,38 @@
               <w:spacing w:line="240" w:lineRule="atLeast"/>
               <w:rPr>
                 <w:rFonts w:asciiTheme="minorHAnsi" w:hAnsiTheme="minorHAnsi" w:cstheme="minorHAnsi"/>
-                <w:sz w:val="22"/>
-                <w:szCs w:val="22"/>
+                <w:sz w:val="20"/>
+                <w:szCs w:val="20"/>
               </w:rPr>
             </w:pPr>
-            <w:r>
-              <w:rPr>
-                <w:rFonts w:asciiTheme="minorHAnsi" w:hAnsiTheme="minorHAnsi" w:cstheme="minorHAnsi"/>
-                <w:sz w:val="22"/>
-                <w:szCs w:val="22"/>
-              </w:rPr>
-              <w:t xml:space="preserve">Jenkins/Hudson, </w:t>
-            </w:r>
-            <w:bookmarkStart w:id="0" w:name="__DdeLink__254_13507057361"/>
-            <w:bookmarkEnd w:id="0"/>
-            <w:r>
-              <w:rPr>
-                <w:rFonts w:asciiTheme="minorHAnsi" w:hAnsiTheme="minorHAnsi" w:cstheme="minorHAnsi"/>
-                <w:sz w:val="22"/>
-                <w:szCs w:val="22"/>
-              </w:rPr>
-              <w:t>Bamboo</w:t>
+            <w:proofErr w:type="spellStart"/>
+            <w:r>
+              <w:rPr>
+                <w:rFonts w:asciiTheme="minorHAnsi" w:hAnsiTheme="minorHAnsi" w:cstheme="minorHAnsi"/>
+                <w:sz w:val="20"/>
+                <w:szCs w:val="20"/>
+              </w:rPr>
+              <w:t>ArcherySec</w:t>
+            </w:r>
+            <w:proofErr w:type="spellEnd"/>
+            <w:r>
+              <w:rPr>
+                <w:rFonts w:asciiTheme="minorHAnsi" w:hAnsiTheme="minorHAnsi" w:cstheme="minorHAnsi"/>
+                <w:sz w:val="20"/>
+                <w:szCs w:val="20"/>
+              </w:rPr>
+              <w:t>, Clair, dependency track</w:t>
             </w:r>
           </w:p>
         </w:tc>
       </w:tr>
       <w:tr>
+        <w:trPr>
+          <w:trHeight w:val="251"/>
+        </w:trPr>
         <w:tc>
           <w:tcPr>
-            <w:tcW w:w="4223" w:type="dxa"/>
-            <w:tcBorders>
-              <w:top w:val="single" w:sz="2" w:space="0" w:color="000001"/>
-              <w:left w:val="single" w:sz="2" w:space="0" w:color="000001"/>
-              <w:bottom w:val="single" w:sz="2" w:space="0" w:color="000001"/>
-            </w:tcBorders>
-            <w:shd w:val="clear" w:color="auto" w:fill="auto"/>
+            <w:tcW w:w="3610" w:type="dxa"/>
           </w:tcPr>
           <w:p>
             <w:pPr>
@@ -1516,8 +1252,8 @@
               <w:spacing w:line="240" w:lineRule="atLeast"/>
               <w:rPr>
                 <w:rFonts w:asciiTheme="minorHAnsi" w:hAnsiTheme="minorHAnsi" w:cstheme="minorHAnsi"/>
-                <w:sz w:val="22"/>
-                <w:szCs w:val="22"/>
+                <w:sz w:val="20"/>
+                <w:szCs w:val="20"/>
               </w:rPr>
             </w:pPr>
             <w:r>
@@ -1526,8 +1262,8 @@
                 <w:b/>
                 <w:bCs/>
                 <w:color w:val="222222"/>
-                <w:sz w:val="22"/>
-                <w:szCs w:val="22"/>
+                <w:sz w:val="20"/>
+                <w:szCs w:val="20"/>
               </w:rPr>
               <w:t>Containerization</w:t>
             </w:r>
@@ -1536,8 +1272,8 @@
                 <w:rFonts w:asciiTheme="minorHAnsi" w:hAnsiTheme="minorHAnsi" w:cstheme="minorHAnsi"/>
                 <w:b/>
                 <w:bCs/>
-                <w:sz w:val="22"/>
-                <w:szCs w:val="22"/>
+                <w:sz w:val="20"/>
+                <w:szCs w:val="20"/>
               </w:rPr>
               <w:t xml:space="preserve"> and orchestration</w:t>
             </w:r>
@@ -1545,14 +1281,7 @@
         </w:tc>
         <w:tc>
           <w:tcPr>
-            <w:tcW w:w="5422" w:type="dxa"/>
-            <w:tcBorders>
-              <w:top w:val="single" w:sz="2" w:space="0" w:color="000001"/>
-              <w:left w:val="single" w:sz="2" w:space="0" w:color="000001"/>
-              <w:bottom w:val="single" w:sz="2" w:space="0" w:color="000001"/>
-              <w:right w:val="single" w:sz="2" w:space="0" w:color="000001"/>
-            </w:tcBorders>
-            <w:shd w:val="clear" w:color="auto" w:fill="auto"/>
+            <w:tcW w:w="5840" w:type="dxa"/>
           </w:tcPr>
           <w:p>
             <w:pPr>
@@ -1560,15 +1289,15 @@
               <w:spacing w:line="240" w:lineRule="atLeast"/>
               <w:rPr>
                 <w:rFonts w:asciiTheme="minorHAnsi" w:hAnsiTheme="minorHAnsi" w:cstheme="minorHAnsi"/>
-                <w:sz w:val="22"/>
-                <w:szCs w:val="22"/>
+                <w:sz w:val="20"/>
+                <w:szCs w:val="20"/>
               </w:rPr>
             </w:pPr>
             <w:r>
               <w:rPr>
                 <w:rFonts w:asciiTheme="minorHAnsi" w:hAnsiTheme="minorHAnsi" w:cstheme="minorHAnsi"/>
-                <w:sz w:val="22"/>
-                <w:szCs w:val="22"/>
+                <w:sz w:val="20"/>
+                <w:szCs w:val="20"/>
               </w:rPr>
               <w:t>Docker &amp; Kubernetes</w:t>
             </w:r>
@@ -1576,15 +1305,12 @@
         </w:tc>
       </w:tr>
       <w:tr>
+        <w:trPr>
+          <w:trHeight w:val="251"/>
+        </w:trPr>
         <w:tc>
           <w:tcPr>
-            <w:tcW w:w="4223" w:type="dxa"/>
-            <w:tcBorders>
-              <w:top w:val="single" w:sz="2" w:space="0" w:color="000001"/>
-              <w:left w:val="single" w:sz="2" w:space="0" w:color="000001"/>
-              <w:bottom w:val="single" w:sz="2" w:space="0" w:color="000001"/>
-            </w:tcBorders>
-            <w:shd w:val="clear" w:color="auto" w:fill="auto"/>
+            <w:tcW w:w="3610" w:type="dxa"/>
           </w:tcPr>
           <w:p>
             <w:pPr>
@@ -1594,8 +1320,8 @@
                 <w:rFonts w:asciiTheme="minorHAnsi" w:hAnsiTheme="minorHAnsi" w:cstheme="minorHAnsi"/>
                 <w:b/>
                 <w:bCs/>
-                <w:sz w:val="22"/>
-                <w:szCs w:val="22"/>
+                <w:sz w:val="20"/>
+                <w:szCs w:val="20"/>
               </w:rPr>
             </w:pPr>
             <w:r>
@@ -1603,8 +1329,8 @@
                 <w:rFonts w:asciiTheme="minorHAnsi" w:hAnsiTheme="minorHAnsi" w:cstheme="minorHAnsi"/>
                 <w:b/>
                 <w:bCs/>
-                <w:sz w:val="22"/>
-                <w:szCs w:val="22"/>
+                <w:sz w:val="20"/>
+                <w:szCs w:val="20"/>
               </w:rPr>
               <w:t xml:space="preserve">Programming &amp; scripting Languages </w:t>
             </w:r>
@@ -1612,14 +1338,7 @@
         </w:tc>
         <w:tc>
           <w:tcPr>
-            <w:tcW w:w="5422" w:type="dxa"/>
-            <w:tcBorders>
-              <w:top w:val="single" w:sz="2" w:space="0" w:color="000001"/>
-              <w:left w:val="single" w:sz="2" w:space="0" w:color="000001"/>
-              <w:bottom w:val="single" w:sz="2" w:space="0" w:color="000001"/>
-              <w:right w:val="single" w:sz="2" w:space="0" w:color="000001"/>
-            </w:tcBorders>
-            <w:shd w:val="clear" w:color="auto" w:fill="auto"/>
+            <w:tcW w:w="5840" w:type="dxa"/>
           </w:tcPr>
           <w:p>
             <w:pPr>
@@ -1627,15 +1346,15 @@
               <w:spacing w:line="240" w:lineRule="atLeast"/>
               <w:rPr>
                 <w:rFonts w:asciiTheme="minorHAnsi" w:hAnsiTheme="minorHAnsi" w:cstheme="minorHAnsi"/>
-                <w:sz w:val="22"/>
-                <w:szCs w:val="22"/>
+                <w:sz w:val="20"/>
+                <w:szCs w:val="20"/>
               </w:rPr>
             </w:pPr>
             <w:r>
               <w:rPr>
                 <w:rFonts w:asciiTheme="minorHAnsi" w:hAnsiTheme="minorHAnsi" w:cstheme="minorHAnsi"/>
-                <w:sz w:val="22"/>
-                <w:szCs w:val="22"/>
+                <w:sz w:val="20"/>
+                <w:szCs w:val="20"/>
               </w:rPr>
               <w:t>Python &amp; bash</w:t>
             </w:r>
@@ -1643,15 +1362,12 @@
         </w:tc>
       </w:tr>
       <w:tr>
+        <w:trPr>
+          <w:trHeight w:val="251"/>
+        </w:trPr>
         <w:tc>
           <w:tcPr>
-            <w:tcW w:w="4223" w:type="dxa"/>
-            <w:tcBorders>
-              <w:top w:val="single" w:sz="2" w:space="0" w:color="000001"/>
-              <w:left w:val="single" w:sz="2" w:space="0" w:color="000001"/>
-              <w:bottom w:val="single" w:sz="2" w:space="0" w:color="000001"/>
-            </w:tcBorders>
-            <w:shd w:val="clear" w:color="auto" w:fill="auto"/>
+            <w:tcW w:w="3610" w:type="dxa"/>
           </w:tcPr>
           <w:p>
             <w:pPr>
@@ -1661,8 +1377,8 @@
                 <w:rFonts w:asciiTheme="minorHAnsi" w:hAnsiTheme="minorHAnsi" w:cstheme="minorHAnsi"/>
                 <w:b/>
                 <w:bCs/>
-                <w:sz w:val="22"/>
-                <w:szCs w:val="22"/>
+                <w:sz w:val="20"/>
+                <w:szCs w:val="20"/>
               </w:rPr>
             </w:pPr>
             <w:r>
@@ -1670,8 +1386,8 @@
                 <w:rFonts w:asciiTheme="minorHAnsi" w:hAnsiTheme="minorHAnsi" w:cstheme="minorHAnsi"/>
                 <w:b/>
                 <w:bCs/>
-                <w:sz w:val="22"/>
-                <w:szCs w:val="22"/>
+                <w:sz w:val="20"/>
+                <w:szCs w:val="20"/>
               </w:rPr>
               <w:t xml:space="preserve">Operating Systems </w:t>
             </w:r>
@@ -1679,14 +1395,7 @@
         </w:tc>
         <w:tc>
           <w:tcPr>
-            <w:tcW w:w="5422" w:type="dxa"/>
-            <w:tcBorders>
-              <w:top w:val="single" w:sz="2" w:space="0" w:color="000001"/>
-              <w:left w:val="single" w:sz="2" w:space="0" w:color="000001"/>
-              <w:bottom w:val="single" w:sz="2" w:space="0" w:color="000001"/>
-              <w:right w:val="single" w:sz="2" w:space="0" w:color="000001"/>
-            </w:tcBorders>
-            <w:shd w:val="clear" w:color="auto" w:fill="auto"/>
+            <w:tcW w:w="5840" w:type="dxa"/>
           </w:tcPr>
           <w:p>
             <w:pPr>
@@ -1694,31 +1403,31 @@
               <w:spacing w:line="240" w:lineRule="atLeast"/>
               <w:rPr>
                 <w:rFonts w:asciiTheme="minorHAnsi" w:hAnsiTheme="minorHAnsi" w:cstheme="minorHAnsi"/>
-                <w:sz w:val="22"/>
-                <w:szCs w:val="22"/>
+                <w:sz w:val="20"/>
+                <w:szCs w:val="20"/>
               </w:rPr>
             </w:pPr>
             <w:r>
               <w:rPr>
                 <w:rFonts w:asciiTheme="minorHAnsi" w:hAnsiTheme="minorHAnsi" w:cstheme="minorHAnsi"/>
-                <w:sz w:val="22"/>
-                <w:szCs w:val="22"/>
+                <w:sz w:val="20"/>
+                <w:szCs w:val="20"/>
               </w:rPr>
               <w:t>Linux</w:t>
             </w:r>
             <w:r>
               <w:rPr>
                 <w:rFonts w:asciiTheme="minorHAnsi" w:hAnsiTheme="minorHAnsi" w:cstheme="minorHAnsi"/>
-                <w:sz w:val="22"/>
-                <w:szCs w:val="22"/>
+                <w:sz w:val="20"/>
+                <w:szCs w:val="20"/>
               </w:rPr>
               <w:t xml:space="preserve"> &amp;</w:t>
             </w:r>
             <w:r>
               <w:rPr>
                 <w:rFonts w:asciiTheme="minorHAnsi" w:hAnsiTheme="minorHAnsi" w:cstheme="minorHAnsi"/>
-                <w:sz w:val="22"/>
-                <w:szCs w:val="22"/>
+                <w:sz w:val="20"/>
+                <w:szCs w:val="20"/>
               </w:rPr>
               <w:t xml:space="preserve"> windows server</w:t>
             </w:r>
@@ -1726,15 +1435,12 @@
         </w:tc>
       </w:tr>
       <w:tr>
+        <w:trPr>
+          <w:trHeight w:val="251"/>
+        </w:trPr>
         <w:tc>
           <w:tcPr>
-            <w:tcW w:w="4223" w:type="dxa"/>
-            <w:tcBorders>
-              <w:top w:val="single" w:sz="2" w:space="0" w:color="000001"/>
-              <w:left w:val="single" w:sz="2" w:space="0" w:color="000001"/>
-              <w:bottom w:val="single" w:sz="2" w:space="0" w:color="000001"/>
-            </w:tcBorders>
-            <w:shd w:val="clear" w:color="auto" w:fill="auto"/>
+            <w:tcW w:w="3610" w:type="dxa"/>
           </w:tcPr>
           <w:p>
             <w:pPr>
@@ -1744,8 +1450,8 @@
                 <w:rFonts w:asciiTheme="minorHAnsi" w:hAnsiTheme="minorHAnsi" w:cstheme="minorHAnsi"/>
                 <w:b/>
                 <w:bCs/>
-                <w:sz w:val="22"/>
-                <w:szCs w:val="22"/>
+                <w:sz w:val="20"/>
+                <w:szCs w:val="20"/>
               </w:rPr>
             </w:pPr>
             <w:r>
@@ -1753,8 +1459,8 @@
                 <w:rFonts w:asciiTheme="minorHAnsi" w:hAnsiTheme="minorHAnsi" w:cstheme="minorHAnsi"/>
                 <w:b/>
                 <w:bCs/>
-                <w:sz w:val="22"/>
-                <w:szCs w:val="22"/>
+                <w:sz w:val="20"/>
+                <w:szCs w:val="20"/>
               </w:rPr>
               <w:t>Database and Tools</w:t>
             </w:r>
@@ -1762,14 +1468,7 @@
         </w:tc>
         <w:tc>
           <w:tcPr>
-            <w:tcW w:w="5422" w:type="dxa"/>
-            <w:tcBorders>
-              <w:top w:val="single" w:sz="2" w:space="0" w:color="000001"/>
-              <w:left w:val="single" w:sz="2" w:space="0" w:color="000001"/>
-              <w:bottom w:val="single" w:sz="2" w:space="0" w:color="000001"/>
-              <w:right w:val="single" w:sz="2" w:space="0" w:color="000001"/>
-            </w:tcBorders>
-            <w:shd w:val="clear" w:color="auto" w:fill="auto"/>
+            <w:tcW w:w="5840" w:type="dxa"/>
           </w:tcPr>
           <w:p>
             <w:pPr>
@@ -1777,31 +1476,31 @@
               <w:spacing w:line="240" w:lineRule="atLeast"/>
               <w:rPr>
                 <w:rFonts w:asciiTheme="minorHAnsi" w:hAnsiTheme="minorHAnsi" w:cstheme="minorHAnsi"/>
-                <w:sz w:val="22"/>
-                <w:szCs w:val="22"/>
+                <w:sz w:val="20"/>
+                <w:szCs w:val="20"/>
               </w:rPr>
             </w:pPr>
             <w:r>
               <w:rPr>
                 <w:rFonts w:asciiTheme="minorHAnsi" w:hAnsiTheme="minorHAnsi" w:cstheme="minorHAnsi"/>
-                <w:sz w:val="22"/>
-                <w:szCs w:val="22"/>
+                <w:sz w:val="20"/>
+                <w:szCs w:val="20"/>
               </w:rPr>
               <w:t>MySQL</w:t>
             </w:r>
             <w:r>
               <w:rPr>
                 <w:rFonts w:asciiTheme="minorHAnsi" w:hAnsiTheme="minorHAnsi" w:cstheme="minorHAnsi"/>
-                <w:sz w:val="22"/>
-                <w:szCs w:val="22"/>
+                <w:sz w:val="20"/>
+                <w:szCs w:val="20"/>
               </w:rPr>
               <w:t xml:space="preserve">, Redis, </w:t>
             </w:r>
             <w:r>
               <w:rPr>
                 <w:rFonts w:asciiTheme="minorHAnsi" w:hAnsiTheme="minorHAnsi" w:cstheme="minorHAnsi"/>
-                <w:sz w:val="22"/>
-                <w:szCs w:val="22"/>
+                <w:sz w:val="20"/>
+                <w:szCs w:val="20"/>
               </w:rPr>
               <w:t>Cosmos DB</w:t>
             </w:r>
@@ -1809,15 +1508,12 @@
         </w:tc>
       </w:tr>
       <w:tr>
+        <w:trPr>
+          <w:trHeight w:val="251"/>
+        </w:trPr>
         <w:tc>
           <w:tcPr>
-            <w:tcW w:w="4223" w:type="dxa"/>
-            <w:tcBorders>
-              <w:top w:val="single" w:sz="2" w:space="0" w:color="000001"/>
-              <w:left w:val="single" w:sz="2" w:space="0" w:color="000001"/>
-              <w:bottom w:val="single" w:sz="2" w:space="0" w:color="000001"/>
-            </w:tcBorders>
-            <w:shd w:val="clear" w:color="auto" w:fill="auto"/>
+            <w:tcW w:w="3610" w:type="dxa"/>
           </w:tcPr>
           <w:p>
             <w:pPr>
@@ -1827,8 +1523,8 @@
                 <w:rFonts w:asciiTheme="minorHAnsi" w:hAnsiTheme="minorHAnsi" w:cstheme="minorHAnsi"/>
                 <w:b/>
                 <w:bCs/>
-                <w:sz w:val="22"/>
-                <w:szCs w:val="22"/>
+                <w:sz w:val="20"/>
+                <w:szCs w:val="20"/>
               </w:rPr>
             </w:pPr>
             <w:r>
@@ -1836,23 +1532,38 @@
                 <w:rFonts w:asciiTheme="minorHAnsi" w:hAnsiTheme="minorHAnsi" w:cstheme="minorHAnsi"/>
                 <w:b/>
                 <w:bCs/>
-                <w:sz w:val="22"/>
-                <w:szCs w:val="22"/>
-              </w:rPr>
-              <w:t>Infrastructure as Code (IaC)</w:t>
+                <w:sz w:val="20"/>
+                <w:szCs w:val="20"/>
+              </w:rPr>
+              <w:t>Infrastructure as Code (</w:t>
+            </w:r>
+            <w:proofErr w:type="spellStart"/>
+            <w:r>
+              <w:rPr>
+                <w:rFonts w:asciiTheme="minorHAnsi" w:hAnsiTheme="minorHAnsi" w:cstheme="minorHAnsi"/>
+                <w:b/>
+                <w:bCs/>
+                <w:sz w:val="20"/>
+                <w:szCs w:val="20"/>
+              </w:rPr>
+              <w:t>IaC</w:t>
+            </w:r>
+            <w:proofErr w:type="spellEnd"/>
+            <w:r>
+              <w:rPr>
+                <w:rFonts w:asciiTheme="minorHAnsi" w:hAnsiTheme="minorHAnsi" w:cstheme="minorHAnsi"/>
+                <w:b/>
+                <w:bCs/>
+                <w:sz w:val="20"/>
+                <w:szCs w:val="20"/>
+              </w:rPr>
+              <w:t>)</w:t>
             </w:r>
           </w:p>
         </w:tc>
         <w:tc>
           <w:tcPr>
-            <w:tcW w:w="5422" w:type="dxa"/>
-            <w:tcBorders>
-              <w:top w:val="single" w:sz="2" w:space="0" w:color="000001"/>
-              <w:left w:val="single" w:sz="2" w:space="0" w:color="000001"/>
-              <w:bottom w:val="single" w:sz="2" w:space="0" w:color="000001"/>
-              <w:right w:val="single" w:sz="2" w:space="0" w:color="000001"/>
-            </w:tcBorders>
-            <w:shd w:val="clear" w:color="auto" w:fill="auto"/>
+            <w:tcW w:w="5840" w:type="dxa"/>
           </w:tcPr>
           <w:p>
             <w:pPr>
@@ -1860,31 +1571,31 @@
               <w:spacing w:line="240" w:lineRule="atLeast"/>
               <w:rPr>
                 <w:rFonts w:asciiTheme="minorHAnsi" w:hAnsiTheme="minorHAnsi" w:cstheme="minorHAnsi"/>
-                <w:sz w:val="22"/>
-                <w:szCs w:val="22"/>
+                <w:sz w:val="20"/>
+                <w:szCs w:val="20"/>
               </w:rPr>
             </w:pPr>
             <w:r>
               <w:rPr>
                 <w:rFonts w:asciiTheme="minorHAnsi" w:hAnsiTheme="minorHAnsi" w:cstheme="minorHAnsi"/>
-                <w:sz w:val="22"/>
-                <w:szCs w:val="22"/>
+                <w:sz w:val="20"/>
+                <w:szCs w:val="20"/>
               </w:rPr>
               <w:t>Terraform &amp; Azure ARM</w:t>
             </w:r>
             <w:r>
               <w:rPr>
                 <w:rFonts w:asciiTheme="minorHAnsi" w:hAnsiTheme="minorHAnsi" w:cstheme="minorHAnsi"/>
-                <w:sz w:val="22"/>
-                <w:szCs w:val="22"/>
+                <w:sz w:val="20"/>
+                <w:szCs w:val="20"/>
               </w:rPr>
               <w:t xml:space="preserve">, </w:t>
             </w:r>
             <w:r>
               <w:rPr>
                 <w:rFonts w:asciiTheme="minorHAnsi" w:hAnsiTheme="minorHAnsi" w:cstheme="minorHAnsi"/>
-                <w:sz w:val="22"/>
-                <w:szCs w:val="22"/>
+                <w:sz w:val="20"/>
+                <w:szCs w:val="20"/>
               </w:rPr>
               <w:t>Salt stack</w:t>
             </w:r>
@@ -1892,15 +1603,12 @@
         </w:tc>
       </w:tr>
       <w:tr>
+        <w:trPr>
+          <w:trHeight w:val="237"/>
+        </w:trPr>
         <w:tc>
           <w:tcPr>
-            <w:tcW w:w="4223" w:type="dxa"/>
-            <w:tcBorders>
-              <w:top w:val="single" w:sz="2" w:space="0" w:color="000001"/>
-              <w:left w:val="single" w:sz="2" w:space="0" w:color="000001"/>
-              <w:bottom w:val="single" w:sz="2" w:space="0" w:color="000001"/>
-            </w:tcBorders>
-            <w:shd w:val="clear" w:color="auto" w:fill="auto"/>
+            <w:tcW w:w="3610" w:type="dxa"/>
           </w:tcPr>
           <w:p>
             <w:pPr>
@@ -1910,8 +1618,8 @@
                 <w:rFonts w:asciiTheme="minorHAnsi" w:hAnsiTheme="minorHAnsi" w:cstheme="minorHAnsi"/>
                 <w:b/>
                 <w:bCs/>
-                <w:sz w:val="22"/>
-                <w:szCs w:val="22"/>
+                <w:sz w:val="20"/>
+                <w:szCs w:val="20"/>
               </w:rPr>
             </w:pPr>
             <w:r>
@@ -1919,8 +1627,8 @@
                 <w:rFonts w:asciiTheme="minorHAnsi" w:hAnsiTheme="minorHAnsi" w:cstheme="minorHAnsi"/>
                 <w:b/>
                 <w:bCs/>
-                <w:sz w:val="22"/>
-                <w:szCs w:val="22"/>
+                <w:sz w:val="20"/>
+                <w:szCs w:val="20"/>
               </w:rPr>
               <w:t>Web Servers and Application server</w:t>
             </w:r>
@@ -1928,14 +1636,7 @@
         </w:tc>
         <w:tc>
           <w:tcPr>
-            <w:tcW w:w="5422" w:type="dxa"/>
-            <w:tcBorders>
-              <w:top w:val="single" w:sz="2" w:space="0" w:color="000001"/>
-              <w:left w:val="single" w:sz="2" w:space="0" w:color="000001"/>
-              <w:bottom w:val="single" w:sz="2" w:space="0" w:color="000001"/>
-              <w:right w:val="single" w:sz="2" w:space="0" w:color="000001"/>
-            </w:tcBorders>
-            <w:shd w:val="clear" w:color="auto" w:fill="auto"/>
+            <w:tcW w:w="5840" w:type="dxa"/>
           </w:tcPr>
           <w:p>
             <w:pPr>
@@ -1943,31 +1644,78 @@
               <w:spacing w:line="240" w:lineRule="atLeast"/>
               <w:rPr>
                 <w:rFonts w:asciiTheme="minorHAnsi" w:hAnsiTheme="minorHAnsi" w:cstheme="minorHAnsi"/>
-                <w:sz w:val="22"/>
-                <w:szCs w:val="22"/>
+                <w:sz w:val="20"/>
+                <w:szCs w:val="20"/>
               </w:rPr>
             </w:pPr>
             <w:r>
               <w:rPr>
                 <w:rFonts w:asciiTheme="minorHAnsi" w:hAnsiTheme="minorHAnsi" w:cstheme="minorHAnsi"/>
-                <w:sz w:val="22"/>
-                <w:szCs w:val="22"/>
-              </w:rPr>
-              <w:t>NGINX, Apche2, JBoss, Apache-tomcat</w:t>
+                <w:sz w:val="20"/>
+                <w:szCs w:val="20"/>
+              </w:rPr>
+              <w:t xml:space="preserve">NGINX, Apche2, </w:t>
+            </w:r>
+            <w:proofErr w:type="spellStart"/>
+            <w:r>
+              <w:rPr>
+                <w:rFonts w:asciiTheme="minorHAnsi" w:hAnsiTheme="minorHAnsi" w:cstheme="minorHAnsi"/>
+                <w:sz w:val="20"/>
+                <w:szCs w:val="20"/>
+              </w:rPr>
+              <w:t>wildfly</w:t>
+            </w:r>
+            <w:proofErr w:type="spellEnd"/>
+            <w:r>
+              <w:rPr>
+                <w:rFonts w:asciiTheme="minorHAnsi" w:hAnsiTheme="minorHAnsi" w:cstheme="minorHAnsi"/>
+                <w:sz w:val="20"/>
+                <w:szCs w:val="20"/>
+              </w:rPr>
+              <w:t xml:space="preserve"> </w:t>
+            </w:r>
+            <w:r>
+              <w:rPr>
+                <w:rFonts w:asciiTheme="minorHAnsi" w:hAnsiTheme="minorHAnsi" w:cstheme="minorHAnsi"/>
+                <w:sz w:val="20"/>
+                <w:szCs w:val="20"/>
+              </w:rPr>
+              <w:t>(</w:t>
+            </w:r>
+            <w:r>
+              <w:rPr>
+                <w:rFonts w:asciiTheme="minorHAnsi" w:hAnsiTheme="minorHAnsi" w:cstheme="minorHAnsi"/>
+                <w:sz w:val="20"/>
+                <w:szCs w:val="20"/>
+              </w:rPr>
+              <w:t>JBoss</w:t>
+            </w:r>
+            <w:r>
+              <w:rPr>
+                <w:rFonts w:asciiTheme="minorHAnsi" w:hAnsiTheme="minorHAnsi" w:cstheme="minorHAnsi"/>
+                <w:sz w:val="20"/>
+                <w:szCs w:val="20"/>
+              </w:rPr>
+              <w:t>)</w:t>
+            </w:r>
+            <w:r>
+              <w:rPr>
+                <w:rFonts w:asciiTheme="minorHAnsi" w:hAnsiTheme="minorHAnsi" w:cstheme="minorHAnsi"/>
+                <w:sz w:val="20"/>
+                <w:szCs w:val="20"/>
+              </w:rPr>
+              <w:t>, Apache-tomcat</w:t>
             </w:r>
           </w:p>
         </w:tc>
       </w:tr>
       <w:tr>
+        <w:trPr>
+          <w:trHeight w:val="251"/>
+        </w:trPr>
         <w:tc>
           <w:tcPr>
-            <w:tcW w:w="4223" w:type="dxa"/>
-            <w:tcBorders>
-              <w:top w:val="single" w:sz="2" w:space="0" w:color="000001"/>
-              <w:left w:val="single" w:sz="2" w:space="0" w:color="000001"/>
-              <w:bottom w:val="single" w:sz="2" w:space="0" w:color="000001"/>
-            </w:tcBorders>
-            <w:shd w:val="clear" w:color="auto" w:fill="auto"/>
+            <w:tcW w:w="3610" w:type="dxa"/>
           </w:tcPr>
           <w:p>
             <w:pPr>
@@ -1977,8 +1725,8 @@
                 <w:rFonts w:asciiTheme="minorHAnsi" w:hAnsiTheme="minorHAnsi" w:cstheme="minorHAnsi"/>
                 <w:b/>
                 <w:bCs/>
-                <w:sz w:val="22"/>
-                <w:szCs w:val="22"/>
+                <w:sz w:val="20"/>
+                <w:szCs w:val="20"/>
               </w:rPr>
             </w:pPr>
             <w:r>
@@ -1986,8 +1734,8 @@
                 <w:rFonts w:asciiTheme="minorHAnsi" w:hAnsiTheme="minorHAnsi" w:cstheme="minorHAnsi"/>
                 <w:b/>
                 <w:bCs/>
-                <w:sz w:val="22"/>
-                <w:szCs w:val="22"/>
+                <w:sz w:val="20"/>
+                <w:szCs w:val="20"/>
               </w:rPr>
               <w:t>Cloud</w:t>
             </w:r>
@@ -1996,8 +1744,8 @@
                 <w:rFonts w:asciiTheme="minorHAnsi" w:hAnsiTheme="minorHAnsi" w:cstheme="minorHAnsi"/>
                 <w:b/>
                 <w:bCs/>
-                <w:sz w:val="22"/>
-                <w:szCs w:val="22"/>
+                <w:sz w:val="20"/>
+                <w:szCs w:val="20"/>
               </w:rPr>
               <w:t xml:space="preserve"> solution</w:t>
             </w:r>
@@ -2005,14 +1753,7 @@
         </w:tc>
         <w:tc>
           <w:tcPr>
-            <w:tcW w:w="5422" w:type="dxa"/>
-            <w:tcBorders>
-              <w:top w:val="single" w:sz="2" w:space="0" w:color="000001"/>
-              <w:left w:val="single" w:sz="2" w:space="0" w:color="000001"/>
-              <w:bottom w:val="single" w:sz="2" w:space="0" w:color="000001"/>
-              <w:right w:val="single" w:sz="2" w:space="0" w:color="000001"/>
-            </w:tcBorders>
-            <w:shd w:val="clear" w:color="auto" w:fill="auto"/>
+            <w:tcW w:w="5840" w:type="dxa"/>
           </w:tcPr>
           <w:p>
             <w:pPr>
@@ -2020,39 +1761,39 @@
               <w:spacing w:line="240" w:lineRule="atLeast"/>
               <w:rPr>
                 <w:rFonts w:asciiTheme="minorHAnsi" w:hAnsiTheme="minorHAnsi" w:cstheme="minorHAnsi"/>
-                <w:sz w:val="22"/>
-                <w:szCs w:val="22"/>
+                <w:sz w:val="20"/>
+                <w:szCs w:val="20"/>
               </w:rPr>
             </w:pPr>
             <w:r>
               <w:rPr>
                 <w:rFonts w:asciiTheme="minorHAnsi" w:hAnsiTheme="minorHAnsi" w:cstheme="minorHAnsi"/>
-                <w:sz w:val="22"/>
-                <w:szCs w:val="22"/>
+                <w:sz w:val="20"/>
+                <w:szCs w:val="20"/>
               </w:rPr>
               <w:t>AWS, Azure</w:t>
             </w:r>
             <w:r>
               <w:rPr>
                 <w:rFonts w:asciiTheme="minorHAnsi" w:hAnsiTheme="minorHAnsi" w:cstheme="minorHAnsi"/>
-                <w:sz w:val="22"/>
-                <w:szCs w:val="22"/>
+                <w:sz w:val="20"/>
+                <w:szCs w:val="20"/>
               </w:rPr>
               <w:t>,</w:t>
             </w:r>
             <w:r>
               <w:rPr>
                 <w:rFonts w:asciiTheme="minorHAnsi" w:hAnsiTheme="minorHAnsi" w:cstheme="minorHAnsi"/>
-                <w:sz w:val="22"/>
-                <w:szCs w:val="22"/>
+                <w:sz w:val="20"/>
+                <w:szCs w:val="20"/>
               </w:rPr>
               <w:t xml:space="preserve"> </w:t>
             </w:r>
             <w:r>
               <w:rPr>
                 <w:rFonts w:asciiTheme="minorHAnsi" w:hAnsiTheme="minorHAnsi" w:cstheme="minorHAnsi"/>
-                <w:sz w:val="22"/>
-                <w:szCs w:val="22"/>
+                <w:sz w:val="20"/>
+                <w:szCs w:val="20"/>
               </w:rPr>
               <w:t>GCP</w:t>
             </w:r>
@@ -2060,15 +1801,12 @@
         </w:tc>
       </w:tr>
       <w:tr>
+        <w:trPr>
+          <w:trHeight w:val="15"/>
+        </w:trPr>
         <w:tc>
           <w:tcPr>
-            <w:tcW w:w="4223" w:type="dxa"/>
-            <w:tcBorders>
-              <w:top w:val="single" w:sz="2" w:space="0" w:color="000001"/>
-              <w:left w:val="single" w:sz="2" w:space="0" w:color="000001"/>
-              <w:bottom w:val="single" w:sz="2" w:space="0" w:color="000001"/>
-            </w:tcBorders>
-            <w:shd w:val="clear" w:color="auto" w:fill="auto"/>
+            <w:tcW w:w="3610" w:type="dxa"/>
           </w:tcPr>
           <w:p>
             <w:pPr>
@@ -2078,8 +1816,8 @@
                 <w:rFonts w:asciiTheme="minorHAnsi" w:hAnsiTheme="minorHAnsi" w:cstheme="minorHAnsi"/>
                 <w:b/>
                 <w:bCs/>
-                <w:sz w:val="22"/>
-                <w:szCs w:val="22"/>
+                <w:sz w:val="20"/>
+                <w:szCs w:val="20"/>
               </w:rPr>
             </w:pPr>
             <w:r>
@@ -2087,8 +1825,8 @@
                 <w:rFonts w:asciiTheme="minorHAnsi" w:hAnsiTheme="minorHAnsi" w:cstheme="minorHAnsi"/>
                 <w:b/>
                 <w:bCs/>
-                <w:sz w:val="22"/>
-                <w:szCs w:val="22"/>
+                <w:sz w:val="20"/>
+                <w:szCs w:val="20"/>
               </w:rPr>
               <w:t>Monitoring</w:t>
             </w:r>
@@ -2096,14 +1834,7 @@
         </w:tc>
         <w:tc>
           <w:tcPr>
-            <w:tcW w:w="5422" w:type="dxa"/>
-            <w:tcBorders>
-              <w:top w:val="single" w:sz="2" w:space="0" w:color="000001"/>
-              <w:left w:val="single" w:sz="2" w:space="0" w:color="000001"/>
-              <w:bottom w:val="single" w:sz="2" w:space="0" w:color="000001"/>
-              <w:right w:val="single" w:sz="2" w:space="0" w:color="000001"/>
-            </w:tcBorders>
-            <w:shd w:val="clear" w:color="auto" w:fill="auto"/>
+            <w:tcW w:w="5840" w:type="dxa"/>
           </w:tcPr>
           <w:p>
             <w:pPr>
@@ -2111,17 +1842,41 @@
               <w:spacing w:line="240" w:lineRule="atLeast"/>
               <w:rPr>
                 <w:rFonts w:asciiTheme="minorHAnsi" w:hAnsiTheme="minorHAnsi" w:cstheme="minorHAnsi"/>
-                <w:sz w:val="22"/>
-                <w:szCs w:val="22"/>
+                <w:sz w:val="20"/>
+                <w:szCs w:val="20"/>
               </w:rPr>
             </w:pPr>
             <w:r>
               <w:rPr>
                 <w:rFonts w:asciiTheme="minorHAnsi" w:hAnsiTheme="minorHAnsi" w:cstheme="minorHAnsi"/>
-                <w:sz w:val="22"/>
-                <w:szCs w:val="22"/>
-              </w:rPr>
-              <w:t>Grafana, Azure monitoring and Log Analytic</w:t>
+                <w:sz w:val="20"/>
+                <w:szCs w:val="20"/>
+              </w:rPr>
+              <w:t>Grafana, Azure monitoring</w:t>
+            </w:r>
+            <w:r>
+              <w:rPr>
+                <w:rFonts w:asciiTheme="minorHAnsi" w:hAnsiTheme="minorHAnsi" w:cstheme="minorHAnsi"/>
+                <w:sz w:val="20"/>
+                <w:szCs w:val="20"/>
+              </w:rPr>
+              <w:t>,</w:t>
+            </w:r>
+            <w:r>
+              <w:rPr>
+                <w:rFonts w:asciiTheme="minorHAnsi" w:hAnsiTheme="minorHAnsi" w:cstheme="minorHAnsi"/>
+                <w:sz w:val="20"/>
+                <w:szCs w:val="20"/>
+              </w:rPr>
+              <w:t xml:space="preserve"> and Log Analytic</w:t>
+            </w:r>
+            <w:r>
+              <w:rPr>
+                <w:rFonts w:asciiTheme="minorHAnsi" w:hAnsiTheme="minorHAnsi" w:cstheme="minorHAnsi"/>
+                <w:sz w:val="20"/>
+                <w:szCs w:val="20"/>
+              </w:rPr>
+              <w:t>s</w:t>
             </w:r>
           </w:p>
         </w:tc>
@@ -2133,8 +1888,8 @@
         <w:rPr>
           <w:rFonts w:asciiTheme="minorHAnsi" w:hAnsiTheme="minorHAnsi" w:cstheme="minorHAnsi"/>
           <w:color w:val="000000"/>
-          <w:sz w:val="22"/>
-          <w:szCs w:val="20"/>
+          <w:sz w:val="20"/>
+          <w:szCs w:val="18"/>
         </w:rPr>
       </w:pPr>
     </w:p>
@@ -2146,8 +1901,8 @@
           <w:b/>
           <w:bCs/>
           <w:color w:val="70AD47" w:themeColor="accent6"/>
-          <w:sz w:val="22"/>
-          <w:szCs w:val="20"/>
+          <w:sz w:val="20"/>
+          <w:szCs w:val="18"/>
           <w:highlight w:val="lightGray"/>
         </w:rPr>
       </w:pPr>
@@ -2157,8 +1912,8 @@
           <w:b/>
           <w:bCs/>
           <w:color w:val="70AD47" w:themeColor="accent6"/>
-          <w:sz w:val="22"/>
-          <w:szCs w:val="20"/>
+          <w:sz w:val="20"/>
+          <w:szCs w:val="18"/>
           <w:highlight w:val="lightGray"/>
         </w:rPr>
         <w:t>Professional Summary</w:t>
@@ -2168,7 +1923,7 @@
       <w:pPr>
         <w:rPr>
           <w:rFonts w:asciiTheme="minorHAnsi" w:hAnsiTheme="minorHAnsi" w:cstheme="minorHAnsi"/>
-          <w:sz w:val="26"/>
+          <w:szCs w:val="22"/>
         </w:rPr>
       </w:pPr>
       <w:r>
@@ -2176,33 +1931,44 @@
           <w:rFonts w:asciiTheme="minorHAnsi" w:hAnsiTheme="minorHAnsi" w:cstheme="minorHAnsi"/>
           <w:b/>
           <w:bCs/>
-          <w:sz w:val="22"/>
-          <w:szCs w:val="20"/>
+          <w:sz w:val="20"/>
+          <w:szCs w:val="18"/>
           <w:highlight w:val="lightGray"/>
         </w:rPr>
-        <w:t>___________________________</w:t>
+        <w:t>____________________________</w:t>
       </w:r>
       <w:r>
         <w:rPr>
           <w:rFonts w:asciiTheme="minorHAnsi" w:hAnsiTheme="minorHAnsi" w:cstheme="minorHAnsi"/>
           <w:b/>
           <w:bCs/>
-          <w:sz w:val="22"/>
-          <w:szCs w:val="20"/>
+          <w:sz w:val="20"/>
+          <w:szCs w:val="18"/>
           <w:highlight w:val="lightGray"/>
         </w:rPr>
-        <w:t>_</w:t>
+        <w:t>______</w:t>
       </w:r>
       <w:r>
         <w:rPr>
           <w:rFonts w:asciiTheme="minorHAnsi" w:hAnsiTheme="minorHAnsi" w:cstheme="minorHAnsi"/>
           <w:b/>
           <w:bCs/>
-          <w:sz w:val="22"/>
-          <w:szCs w:val="20"/>
+          <w:sz w:val="20"/>
+          <w:szCs w:val="18"/>
           <w:highlight w:val="lightGray"/>
         </w:rPr>
-        <w:t>___________________________________________________________</w:t>
+        <w:t>_________________________________</w:t>
+      </w:r>
+      <w:r>
+        <w:rPr>
+          <w:rFonts w:asciiTheme="minorHAnsi" w:hAnsiTheme="minorHAnsi" w:cstheme="minorHAnsi"/>
+          <w:b/>
+          <w:bCs/>
+          <w:sz w:val="20"/>
+          <w:szCs w:val="18"/>
+          <w:highlight w:val="lightGray"/>
+        </w:rPr>
+        <w:t>_____________________________</w:t>
       </w:r>
     </w:p>
     <w:p>
@@ -2212,8 +1978,8 @@
           <w:rFonts w:asciiTheme="minorHAnsi" w:hAnsiTheme="minorHAnsi" w:cstheme="minorHAnsi"/>
           <w:b/>
           <w:bCs/>
-          <w:sz w:val="22"/>
-          <w:szCs w:val="20"/>
+          <w:sz w:val="20"/>
+          <w:szCs w:val="18"/>
         </w:rPr>
       </w:pPr>
     </w:p>
@@ -2223,7 +1989,7 @@
         <w:jc w:val="both"/>
         <w:rPr>
           <w:rFonts w:asciiTheme="minorHAnsi" w:hAnsiTheme="minorHAnsi" w:cstheme="minorHAnsi"/>
-          <w:sz w:val="26"/>
+          <w:szCs w:val="22"/>
         </w:rPr>
       </w:pPr>
       <w:r>
@@ -2231,24 +1997,24 @@
           <w:rFonts w:asciiTheme="minorHAnsi" w:hAnsiTheme="minorHAnsi" w:cstheme="minorHAnsi"/>
           <w:b/>
           <w:bCs/>
-          <w:sz w:val="22"/>
-          <w:szCs w:val="20"/>
+          <w:sz w:val="20"/>
+          <w:szCs w:val="18"/>
         </w:rPr>
         <w:t xml:space="preserve">Employer: </w:t>
       </w:r>
       <w:r>
         <w:rPr>
           <w:rFonts w:asciiTheme="minorHAnsi" w:hAnsiTheme="minorHAnsi" w:cstheme="minorHAnsi"/>
-          <w:sz w:val="22"/>
-          <w:szCs w:val="20"/>
+          <w:sz w:val="20"/>
+          <w:szCs w:val="18"/>
         </w:rPr>
         <w:t xml:space="preserve">Quest </w:t>
       </w:r>
       <w:r>
         <w:rPr>
           <w:rFonts w:asciiTheme="minorHAnsi" w:hAnsiTheme="minorHAnsi" w:cstheme="minorHAnsi"/>
-          <w:sz w:val="22"/>
-          <w:szCs w:val="20"/>
+          <w:sz w:val="20"/>
+          <w:szCs w:val="18"/>
         </w:rPr>
         <w:t>Global</w:t>
       </w:r>
@@ -2260,7 +2026,7 @@
         <w:jc w:val="both"/>
         <w:rPr>
           <w:rFonts w:asciiTheme="minorHAnsi" w:hAnsiTheme="minorHAnsi" w:cstheme="minorHAnsi"/>
-          <w:sz w:val="26"/>
+          <w:szCs w:val="22"/>
         </w:rPr>
       </w:pPr>
       <w:r>
@@ -2268,42 +2034,18 @@
           <w:rFonts w:asciiTheme="minorHAnsi" w:hAnsiTheme="minorHAnsi" w:cstheme="minorHAnsi"/>
           <w:b/>
           <w:bCs/>
-          <w:sz w:val="22"/>
-          <w:szCs w:val="20"/>
+          <w:sz w:val="20"/>
+          <w:szCs w:val="18"/>
         </w:rPr>
         <w:t xml:space="preserve">Duration: </w:t>
       </w:r>
       <w:r>
         <w:rPr>
           <w:rFonts w:asciiTheme="minorHAnsi" w:hAnsiTheme="minorHAnsi" w:cstheme="minorHAnsi"/>
-          <w:sz w:val="22"/>
-          <w:szCs w:val="20"/>
-        </w:rPr>
-        <w:t>(07</w:t>
-      </w:r>
-      <w:r>
-        <w:rPr>
-          <w:rFonts w:asciiTheme="minorHAnsi" w:hAnsiTheme="minorHAnsi" w:cstheme="minorHAnsi"/>
-          <w:sz w:val="22"/>
-          <w:szCs w:val="20"/>
-        </w:rPr>
-        <w:t>/201</w:t>
-      </w:r>
-      <w:r>
-        <w:rPr>
-          <w:rFonts w:asciiTheme="minorHAnsi" w:hAnsiTheme="minorHAnsi" w:cstheme="minorHAnsi"/>
-          <w:sz w:val="22"/>
-          <w:szCs w:val="20"/>
-        </w:rPr>
-        <w:t>9</w:t>
-      </w:r>
-      <w:r>
-        <w:rPr>
-          <w:rFonts w:asciiTheme="minorHAnsi" w:hAnsiTheme="minorHAnsi" w:cstheme="minorHAnsi"/>
-          <w:sz w:val="22"/>
-          <w:szCs w:val="20"/>
-        </w:rPr>
-        <w:t>-till date)</w:t>
+          <w:sz w:val="20"/>
+          <w:szCs w:val="18"/>
+        </w:rPr>
+        <w:t>(07/2019-till date)</w:t>
       </w:r>
     </w:p>
     <w:p>
@@ -2313,7 +2055,7 @@
         <w:jc w:val="both"/>
         <w:rPr>
           <w:rFonts w:asciiTheme="minorHAnsi" w:hAnsiTheme="minorHAnsi" w:cstheme="minorHAnsi"/>
-          <w:sz w:val="26"/>
+          <w:szCs w:val="22"/>
         </w:rPr>
       </w:pPr>
       <w:r>
@@ -2321,40 +2063,40 @@
           <w:rFonts w:asciiTheme="minorHAnsi" w:hAnsiTheme="minorHAnsi" w:cstheme="minorHAnsi"/>
           <w:b/>
           <w:bCs/>
-          <w:sz w:val="22"/>
-          <w:szCs w:val="20"/>
+          <w:sz w:val="20"/>
+          <w:szCs w:val="18"/>
         </w:rPr>
         <w:t xml:space="preserve">Industry: </w:t>
       </w:r>
       <w:r>
         <w:rPr>
           <w:rFonts w:asciiTheme="minorHAnsi" w:hAnsiTheme="minorHAnsi" w:cstheme="minorHAnsi"/>
-          <w:sz w:val="22"/>
-          <w:szCs w:val="20"/>
+          <w:sz w:val="20"/>
+          <w:szCs w:val="18"/>
         </w:rPr>
         <w:t>Information Technology</w:t>
       </w:r>
       <w:r>
         <w:rPr>
           <w:rFonts w:asciiTheme="minorHAnsi" w:hAnsiTheme="minorHAnsi" w:cstheme="minorHAnsi"/>
-          <w:sz w:val="22"/>
-          <w:szCs w:val="20"/>
+          <w:sz w:val="20"/>
+          <w:szCs w:val="18"/>
         </w:rPr>
         <w:tab/>
       </w:r>
       <w:r>
         <w:rPr>
           <w:rFonts w:asciiTheme="minorHAnsi" w:hAnsiTheme="minorHAnsi" w:cstheme="minorHAnsi"/>
-          <w:sz w:val="22"/>
-          <w:szCs w:val="20"/>
+          <w:sz w:val="20"/>
+          <w:szCs w:val="18"/>
         </w:rPr>
         <w:tab/>
       </w:r>
       <w:r>
         <w:rPr>
           <w:rFonts w:asciiTheme="minorHAnsi" w:hAnsiTheme="minorHAnsi" w:cstheme="minorHAnsi"/>
-          <w:sz w:val="22"/>
-          <w:szCs w:val="20"/>
+          <w:sz w:val="20"/>
+          <w:szCs w:val="18"/>
         </w:rPr>
         <w:tab/>
         <w:t xml:space="preserve"> </w:t>
@@ -2367,8 +2109,8 @@
         <w:jc w:val="both"/>
         <w:rPr>
           <w:rFonts w:asciiTheme="minorHAnsi" w:hAnsiTheme="minorHAnsi" w:cstheme="minorHAnsi"/>
-          <w:sz w:val="22"/>
-          <w:szCs w:val="20"/>
+          <w:sz w:val="20"/>
+          <w:szCs w:val="18"/>
         </w:rPr>
       </w:pPr>
       <w:r>
@@ -2376,16 +2118,16 @@
           <w:rFonts w:asciiTheme="minorHAnsi" w:hAnsiTheme="minorHAnsi" w:cstheme="minorHAnsi"/>
           <w:b/>
           <w:bCs/>
-          <w:sz w:val="22"/>
-          <w:szCs w:val="20"/>
+          <w:sz w:val="20"/>
+          <w:szCs w:val="18"/>
         </w:rPr>
         <w:t>Role:</w:t>
       </w:r>
       <w:r>
         <w:rPr>
           <w:rFonts w:asciiTheme="minorHAnsi" w:hAnsiTheme="minorHAnsi" w:cstheme="minorHAnsi"/>
-          <w:sz w:val="22"/>
-          <w:szCs w:val="20"/>
+          <w:sz w:val="20"/>
+          <w:szCs w:val="18"/>
         </w:rPr>
         <w:t xml:space="preserve"> Software Engineer</w:t>
       </w:r>
@@ -2397,7 +2139,7 @@
         <w:jc w:val="both"/>
         <w:rPr>
           <w:rFonts w:asciiTheme="minorHAnsi" w:hAnsiTheme="minorHAnsi" w:cstheme="minorHAnsi"/>
-          <w:sz w:val="26"/>
+          <w:szCs w:val="22"/>
         </w:rPr>
       </w:pPr>
       <w:r>
@@ -2405,8 +2147,8 @@
           <w:rFonts w:asciiTheme="minorHAnsi" w:hAnsiTheme="minorHAnsi" w:cstheme="minorHAnsi"/>
           <w:b/>
           <w:bCs/>
-          <w:sz w:val="22"/>
-          <w:szCs w:val="22"/>
+          <w:sz w:val="20"/>
+          <w:szCs w:val="20"/>
         </w:rPr>
         <w:t xml:space="preserve">Project: </w:t>
       </w:r>
@@ -2414,8 +2156,8 @@
         <w:rPr>
           <w:rFonts w:asciiTheme="minorHAnsi" w:hAnsiTheme="minorHAnsi" w:cstheme="minorHAnsi"/>
           <w:bCs/>
-          <w:sz w:val="22"/>
-          <w:szCs w:val="22"/>
+          <w:sz w:val="20"/>
+          <w:szCs w:val="20"/>
         </w:rPr>
         <w:t>IKEA</w:t>
       </w:r>
@@ -2427,7 +2169,7 @@
         <w:jc w:val="both"/>
         <w:rPr>
           <w:rFonts w:asciiTheme="minorHAnsi" w:hAnsiTheme="minorHAnsi" w:cstheme="minorHAnsi"/>
-          <w:sz w:val="26"/>
+          <w:szCs w:val="22"/>
         </w:rPr>
       </w:pPr>
       <w:r>
@@ -2435,8 +2177,8 @@
           <w:rFonts w:asciiTheme="minorHAnsi" w:hAnsiTheme="minorHAnsi" w:cstheme="minorHAnsi"/>
           <w:b/>
           <w:bCs/>
-          <w:sz w:val="22"/>
-          <w:szCs w:val="20"/>
+          <w:sz w:val="20"/>
+          <w:szCs w:val="18"/>
         </w:rPr>
         <w:t>Responsibilities:</w:t>
       </w:r>
@@ -2454,8 +2196,8 @@
         <w:rPr>
           <w:rFonts w:asciiTheme="minorHAnsi" w:hAnsiTheme="minorHAnsi" w:cstheme="minorHAnsi"/>
           <w:color w:val="000000"/>
-          <w:sz w:val="22"/>
-          <w:szCs w:val="20"/>
+          <w:sz w:val="20"/>
+          <w:szCs w:val="18"/>
           <w:highlight w:val="white"/>
         </w:rPr>
       </w:pPr>
@@ -2463,8 +2205,8 @@
         <w:rPr>
           <w:rFonts w:asciiTheme="minorHAnsi" w:hAnsiTheme="minorHAnsi" w:cstheme="minorHAnsi"/>
           <w:color w:val="000000"/>
-          <w:sz w:val="22"/>
-          <w:szCs w:val="20"/>
+          <w:sz w:val="20"/>
+          <w:szCs w:val="18"/>
         </w:rPr>
         <w:t>Brainstorm for new ideas and ways to improve development delivery</w:t>
       </w:r>
@@ -2482,16 +2224,16 @@
         <w:rPr>
           <w:rFonts w:asciiTheme="minorHAnsi" w:hAnsiTheme="minorHAnsi" w:cstheme="minorHAnsi"/>
           <w:color w:val="000000"/>
-          <w:sz w:val="22"/>
-          <w:szCs w:val="20"/>
-        </w:rPr>
-      </w:pPr>
-      <w:r>
-        <w:rPr>
-          <w:rFonts w:asciiTheme="minorHAnsi" w:hAnsiTheme="minorHAnsi" w:cstheme="minorHAnsi"/>
-          <w:color w:val="000000"/>
-          <w:sz w:val="22"/>
-          <w:szCs w:val="20"/>
+          <w:sz w:val="20"/>
+          <w:szCs w:val="18"/>
+        </w:rPr>
+      </w:pPr>
+      <w:r>
+        <w:rPr>
+          <w:rFonts w:asciiTheme="minorHAnsi" w:hAnsiTheme="minorHAnsi" w:cstheme="minorHAnsi"/>
+          <w:color w:val="000000"/>
+          <w:sz w:val="20"/>
+          <w:szCs w:val="18"/>
         </w:rPr>
         <w:t>Provid</w:t>
       </w:r>
@@ -2499,8 +2241,8 @@
         <w:rPr>
           <w:rFonts w:asciiTheme="minorHAnsi" w:hAnsiTheme="minorHAnsi" w:cstheme="minorHAnsi"/>
           <w:color w:val="000000"/>
-          <w:sz w:val="22"/>
-          <w:szCs w:val="20"/>
+          <w:sz w:val="20"/>
+          <w:szCs w:val="18"/>
         </w:rPr>
         <w:t>ing</w:t>
       </w:r>
@@ -2508,8 +2250,8 @@
         <w:rPr>
           <w:rFonts w:asciiTheme="minorHAnsi" w:hAnsiTheme="minorHAnsi" w:cstheme="minorHAnsi"/>
           <w:color w:val="000000"/>
-          <w:sz w:val="22"/>
-          <w:szCs w:val="20"/>
+          <w:sz w:val="20"/>
+          <w:szCs w:val="18"/>
         </w:rPr>
         <w:t xml:space="preserve"> guidance and mentorship to engineers / co-team members</w:t>
       </w:r>
@@ -2527,82 +2269,18 @@
         <w:rPr>
           <w:rFonts w:asciiTheme="minorHAnsi" w:hAnsiTheme="minorHAnsi" w:cstheme="minorHAnsi"/>
           <w:color w:val="000000"/>
-          <w:sz w:val="22"/>
-          <w:szCs w:val="20"/>
-        </w:rPr>
-      </w:pPr>
-      <w:r>
-        <w:rPr>
-          <w:rFonts w:asciiTheme="minorHAnsi" w:hAnsiTheme="minorHAnsi" w:cstheme="minorHAnsi"/>
-          <w:color w:val="000000"/>
-          <w:sz w:val="22"/>
-          <w:szCs w:val="20"/>
-        </w:rPr>
-        <w:lastRenderedPageBreak/>
-        <w:t xml:space="preserve">Build standard engineering practices of auto-scale, CI/CD, release </w:t>
-      </w:r>
-      <w:r>
-        <w:rPr>
-          <w:rFonts w:asciiTheme="minorHAnsi" w:hAnsiTheme="minorHAnsi" w:cstheme="minorHAnsi"/>
-          <w:color w:val="000000"/>
-          <w:sz w:val="22"/>
-          <w:szCs w:val="20"/>
-        </w:rPr>
-        <w:t>management and</w:t>
-      </w:r>
-      <w:r>
-        <w:rPr>
-          <w:rFonts w:asciiTheme="minorHAnsi" w:hAnsiTheme="minorHAnsi" w:cstheme="minorHAnsi"/>
-          <w:color w:val="000000"/>
-          <w:sz w:val="22"/>
-          <w:szCs w:val="20"/>
-        </w:rPr>
-        <w:t xml:space="preserve"> HA </w:t>
-      </w:r>
-      <w:r>
-        <w:rPr>
-          <w:rFonts w:asciiTheme="minorHAnsi" w:hAnsiTheme="minorHAnsi" w:cstheme="minorHAnsi"/>
-          <w:color w:val="000000"/>
-          <w:sz w:val="22"/>
-          <w:szCs w:val="20"/>
-        </w:rPr>
-        <w:t>on</w:t>
-      </w:r>
-      <w:r>
-        <w:rPr>
-          <w:rFonts w:asciiTheme="minorHAnsi" w:hAnsiTheme="minorHAnsi" w:cstheme="minorHAnsi"/>
-          <w:color w:val="000000"/>
-          <w:sz w:val="22"/>
-          <w:szCs w:val="20"/>
-        </w:rPr>
-        <w:t xml:space="preserve"> </w:t>
-      </w:r>
-      <w:r>
-        <w:rPr>
-          <w:rFonts w:asciiTheme="minorHAnsi" w:hAnsiTheme="minorHAnsi" w:cstheme="minorHAnsi"/>
-          <w:color w:val="000000"/>
-          <w:sz w:val="22"/>
-          <w:szCs w:val="20"/>
-        </w:rPr>
-        <w:t>all</w:t>
-      </w:r>
-      <w:r>
-        <w:rPr>
-          <w:rFonts w:asciiTheme="minorHAnsi" w:hAnsiTheme="minorHAnsi" w:cstheme="minorHAnsi"/>
-          <w:color w:val="000000"/>
-          <w:sz w:val="22"/>
-          <w:szCs w:val="20"/>
-        </w:rPr>
-        <w:t xml:space="preserve"> business-critical</w:t>
-      </w:r>
-      <w:r>
-        <w:rPr>
-          <w:rFonts w:asciiTheme="minorHAnsi" w:hAnsiTheme="minorHAnsi" w:cstheme="minorHAnsi"/>
-          <w:color w:val="000000"/>
-          <w:sz w:val="22"/>
-          <w:szCs w:val="20"/>
-        </w:rPr>
-        <w:t xml:space="preserve"> engineering components</w:t>
+          <w:sz w:val="20"/>
+          <w:szCs w:val="18"/>
+        </w:rPr>
+      </w:pPr>
+      <w:r>
+        <w:rPr>
+          <w:rFonts w:asciiTheme="minorHAnsi" w:hAnsiTheme="minorHAnsi" w:cstheme="minorHAnsi"/>
+          <w:color w:val="000000"/>
+          <w:sz w:val="20"/>
+          <w:szCs w:val="18"/>
+        </w:rPr>
+        <w:t>Conduct audits and negotiates security in contracts with dev team which led to an improved and secured environment</w:t>
       </w:r>
     </w:p>
     <w:p>
@@ -2618,27 +2296,153 @@
         <w:rPr>
           <w:rFonts w:asciiTheme="minorHAnsi" w:hAnsiTheme="minorHAnsi" w:cstheme="minorHAnsi"/>
           <w:color w:val="000000"/>
-          <w:sz w:val="22"/>
-          <w:szCs w:val="20"/>
-        </w:rPr>
-      </w:pPr>
-      <w:r>
-        <w:rPr>
-          <w:rFonts w:asciiTheme="minorHAnsi" w:hAnsiTheme="minorHAnsi" w:cstheme="minorHAnsi"/>
-          <w:color w:val="000000"/>
-          <w:sz w:val="22"/>
-          <w:szCs w:val="20"/>
-        </w:rPr>
-        <w:t>Drive and help to implement multiple Kubernetes clusters across various environments</w:t>
-      </w:r>
-      <w:r>
-        <w:rPr>
-          <w:rFonts w:asciiTheme="minorHAnsi" w:hAnsiTheme="minorHAnsi" w:cstheme="minorHAnsi"/>
-          <w:color w:val="000000"/>
-          <w:sz w:val="22"/>
-          <w:szCs w:val="20"/>
-        </w:rPr>
-        <w:t>.</w:t>
+          <w:sz w:val="20"/>
+          <w:szCs w:val="18"/>
+        </w:rPr>
+      </w:pPr>
+      <w:r>
+        <w:rPr>
+          <w:rFonts w:asciiTheme="minorHAnsi" w:hAnsiTheme="minorHAnsi" w:cstheme="minorHAnsi"/>
+          <w:color w:val="000000"/>
+          <w:sz w:val="20"/>
+          <w:szCs w:val="18"/>
+        </w:rPr>
+        <w:t xml:space="preserve">Build standard engineering practices of auto-scale, CI/CD, release </w:t>
+      </w:r>
+      <w:r>
+        <w:rPr>
+          <w:rFonts w:asciiTheme="minorHAnsi" w:hAnsiTheme="minorHAnsi" w:cstheme="minorHAnsi"/>
+          <w:color w:val="000000"/>
+          <w:sz w:val="20"/>
+          <w:szCs w:val="18"/>
+        </w:rPr>
+        <w:t>management and</w:t>
+      </w:r>
+      <w:r>
+        <w:rPr>
+          <w:rFonts w:asciiTheme="minorHAnsi" w:hAnsiTheme="minorHAnsi" w:cstheme="minorHAnsi"/>
+          <w:color w:val="000000"/>
+          <w:sz w:val="20"/>
+          <w:szCs w:val="18"/>
+        </w:rPr>
+        <w:t xml:space="preserve"> HA </w:t>
+      </w:r>
+      <w:r>
+        <w:rPr>
+          <w:rFonts w:asciiTheme="minorHAnsi" w:hAnsiTheme="minorHAnsi" w:cstheme="minorHAnsi"/>
+          <w:color w:val="000000"/>
+          <w:sz w:val="20"/>
+          <w:szCs w:val="18"/>
+        </w:rPr>
+        <w:t>on</w:t>
+      </w:r>
+      <w:r>
+        <w:rPr>
+          <w:rFonts w:asciiTheme="minorHAnsi" w:hAnsiTheme="minorHAnsi" w:cstheme="minorHAnsi"/>
+          <w:color w:val="000000"/>
+          <w:sz w:val="20"/>
+          <w:szCs w:val="18"/>
+        </w:rPr>
+        <w:t xml:space="preserve"> </w:t>
+      </w:r>
+      <w:r>
+        <w:rPr>
+          <w:rFonts w:asciiTheme="minorHAnsi" w:hAnsiTheme="minorHAnsi" w:cstheme="minorHAnsi"/>
+          <w:color w:val="000000"/>
+          <w:sz w:val="20"/>
+          <w:szCs w:val="18"/>
+        </w:rPr>
+        <w:t>all</w:t>
+      </w:r>
+      <w:r>
+        <w:rPr>
+          <w:rFonts w:asciiTheme="minorHAnsi" w:hAnsiTheme="minorHAnsi" w:cstheme="minorHAnsi"/>
+          <w:color w:val="000000"/>
+          <w:sz w:val="20"/>
+          <w:szCs w:val="18"/>
+        </w:rPr>
+        <w:t xml:space="preserve"> business-critical</w:t>
+      </w:r>
+      <w:r>
+        <w:rPr>
+          <w:rFonts w:asciiTheme="minorHAnsi" w:hAnsiTheme="minorHAnsi" w:cstheme="minorHAnsi"/>
+          <w:color w:val="000000"/>
+          <w:sz w:val="20"/>
+          <w:szCs w:val="18"/>
+        </w:rPr>
+        <w:t xml:space="preserve"> engineering components</w:t>
+      </w:r>
+    </w:p>
+    <w:p>
+      <w:pPr>
+        <w:pStyle w:val="ColorfulList-Accent11"/>
+        <w:widowControl/>
+        <w:numPr>
+          <w:ilvl w:val="0"/>
+          <w:numId w:val="3"/>
+        </w:numPr>
+        <w:spacing w:line="240" w:lineRule="atLeast"/>
+        <w:contextualSpacing/>
+        <w:rPr>
+          <w:rFonts w:asciiTheme="minorHAnsi" w:hAnsiTheme="minorHAnsi" w:cstheme="minorHAnsi"/>
+          <w:color w:val="000000"/>
+          <w:sz w:val="20"/>
+          <w:szCs w:val="18"/>
+        </w:rPr>
+      </w:pPr>
+      <w:r>
+        <w:rPr>
+          <w:rFonts w:asciiTheme="minorHAnsi" w:hAnsiTheme="minorHAnsi" w:cstheme="minorHAnsi"/>
+          <w:color w:val="000000"/>
+          <w:sz w:val="20"/>
+          <w:szCs w:val="18"/>
+        </w:rPr>
+        <w:t>Actively involved in designing and device the cloud migration patterns</w:t>
+      </w:r>
+    </w:p>
+    <w:p>
+      <w:pPr>
+        <w:pStyle w:val="ColorfulList-Accent11"/>
+        <w:widowControl/>
+        <w:numPr>
+          <w:ilvl w:val="0"/>
+          <w:numId w:val="3"/>
+        </w:numPr>
+        <w:spacing w:line="240" w:lineRule="atLeast"/>
+        <w:contextualSpacing/>
+        <w:rPr>
+          <w:rFonts w:asciiTheme="minorHAnsi" w:hAnsiTheme="minorHAnsi" w:cstheme="minorHAnsi"/>
+          <w:color w:val="000000"/>
+          <w:sz w:val="20"/>
+          <w:szCs w:val="18"/>
+        </w:rPr>
+      </w:pPr>
+      <w:r>
+        <w:rPr>
+          <w:rFonts w:asciiTheme="minorHAnsi" w:hAnsiTheme="minorHAnsi" w:cstheme="minorHAnsi"/>
+          <w:color w:val="000000"/>
+          <w:sz w:val="20"/>
+          <w:szCs w:val="18"/>
+        </w:rPr>
+        <w:t xml:space="preserve">Drive and </w:t>
+      </w:r>
+      <w:r>
+        <w:rPr>
+          <w:rFonts w:asciiTheme="minorHAnsi" w:hAnsiTheme="minorHAnsi" w:cstheme="minorHAnsi"/>
+          <w:color w:val="000000"/>
+          <w:sz w:val="20"/>
+          <w:szCs w:val="18"/>
+        </w:rPr>
+        <w:t>coached</w:t>
+      </w:r>
+      <w:r>
+        <w:rPr>
+          <w:rFonts w:asciiTheme="minorHAnsi" w:hAnsiTheme="minorHAnsi" w:cstheme="minorHAnsi"/>
+          <w:color w:val="000000"/>
+          <w:sz w:val="20"/>
+          <w:szCs w:val="18"/>
+        </w:rPr>
+        <w:t xml:space="preserve"> to deploy multiple Kubernetes clusters and serverless services in the same way across our all environments which make almost zero error deployment</w:t>
       </w:r>
     </w:p>
     <w:p>
@@ -2651,8 +2455,8 @@
         <w:rPr>
           <w:rFonts w:asciiTheme="minorHAnsi" w:hAnsiTheme="minorHAnsi" w:cstheme="minorHAnsi"/>
           <w:color w:val="000000"/>
-          <w:sz w:val="22"/>
-          <w:szCs w:val="20"/>
+          <w:sz w:val="20"/>
+          <w:szCs w:val="18"/>
         </w:rPr>
       </w:pPr>
     </w:p>
@@ -2662,7 +2466,7 @@
         <w:jc w:val="both"/>
         <w:rPr>
           <w:rFonts w:asciiTheme="minorHAnsi" w:hAnsiTheme="minorHAnsi" w:cstheme="minorHAnsi"/>
-          <w:sz w:val="26"/>
+          <w:szCs w:val="22"/>
         </w:rPr>
       </w:pPr>
       <w:r>
@@ -2670,16 +2474,16 @@
           <w:rFonts w:asciiTheme="minorHAnsi" w:hAnsiTheme="minorHAnsi" w:cstheme="minorHAnsi"/>
           <w:b/>
           <w:bCs/>
-          <w:sz w:val="22"/>
-          <w:szCs w:val="20"/>
+          <w:sz w:val="20"/>
+          <w:szCs w:val="18"/>
         </w:rPr>
         <w:t xml:space="preserve">Employer: </w:t>
       </w:r>
       <w:r>
         <w:rPr>
           <w:rFonts w:asciiTheme="minorHAnsi" w:hAnsiTheme="minorHAnsi" w:cstheme="minorHAnsi"/>
-          <w:sz w:val="22"/>
-          <w:szCs w:val="20"/>
+          <w:sz w:val="20"/>
+          <w:szCs w:val="18"/>
         </w:rPr>
         <w:t>Siemens</w:t>
       </w:r>
@@ -2691,7 +2495,7 @@
         <w:jc w:val="both"/>
         <w:rPr>
           <w:rFonts w:asciiTheme="minorHAnsi" w:hAnsiTheme="minorHAnsi" w:cstheme="minorHAnsi"/>
-          <w:sz w:val="26"/>
+          <w:szCs w:val="22"/>
         </w:rPr>
       </w:pPr>
       <w:r>
@@ -2699,32 +2503,32 @@
           <w:rFonts w:asciiTheme="minorHAnsi" w:hAnsiTheme="minorHAnsi" w:cstheme="minorHAnsi"/>
           <w:b/>
           <w:bCs/>
-          <w:sz w:val="22"/>
-          <w:szCs w:val="20"/>
+          <w:sz w:val="20"/>
+          <w:szCs w:val="18"/>
         </w:rPr>
         <w:t xml:space="preserve">Duration: </w:t>
       </w:r>
       <w:r>
         <w:rPr>
           <w:rFonts w:asciiTheme="minorHAnsi" w:hAnsiTheme="minorHAnsi" w:cstheme="minorHAnsi"/>
-          <w:sz w:val="22"/>
-          <w:szCs w:val="20"/>
+          <w:sz w:val="20"/>
+          <w:szCs w:val="18"/>
         </w:rPr>
         <w:t>(07/2017-</w:t>
       </w:r>
       <w:r>
         <w:rPr>
           <w:rFonts w:asciiTheme="minorHAnsi" w:hAnsiTheme="minorHAnsi" w:cstheme="minorHAnsi"/>
-          <w:sz w:val="22"/>
-          <w:szCs w:val="20"/>
+          <w:sz w:val="20"/>
+          <w:szCs w:val="18"/>
         </w:rPr>
         <w:t>07/2019</w:t>
       </w:r>
       <w:r>
         <w:rPr>
           <w:rFonts w:asciiTheme="minorHAnsi" w:hAnsiTheme="minorHAnsi" w:cstheme="minorHAnsi"/>
-          <w:sz w:val="22"/>
-          <w:szCs w:val="20"/>
+          <w:sz w:val="20"/>
+          <w:szCs w:val="18"/>
         </w:rPr>
         <w:t>)</w:t>
       </w:r>
@@ -2736,7 +2540,7 @@
         <w:jc w:val="both"/>
         <w:rPr>
           <w:rFonts w:asciiTheme="minorHAnsi" w:hAnsiTheme="minorHAnsi" w:cstheme="minorHAnsi"/>
-          <w:sz w:val="26"/>
+          <w:szCs w:val="22"/>
         </w:rPr>
       </w:pPr>
       <w:r>
@@ -2744,40 +2548,40 @@
           <w:rFonts w:asciiTheme="minorHAnsi" w:hAnsiTheme="minorHAnsi" w:cstheme="minorHAnsi"/>
           <w:b/>
           <w:bCs/>
-          <w:sz w:val="22"/>
-          <w:szCs w:val="20"/>
+          <w:sz w:val="20"/>
+          <w:szCs w:val="18"/>
         </w:rPr>
         <w:t xml:space="preserve">Industry: </w:t>
       </w:r>
       <w:r>
         <w:rPr>
           <w:rFonts w:asciiTheme="minorHAnsi" w:hAnsiTheme="minorHAnsi" w:cstheme="minorHAnsi"/>
-          <w:sz w:val="22"/>
-          <w:szCs w:val="20"/>
+          <w:sz w:val="20"/>
+          <w:szCs w:val="18"/>
         </w:rPr>
         <w:t>Information Technology</w:t>
       </w:r>
       <w:r>
         <w:rPr>
           <w:rFonts w:asciiTheme="minorHAnsi" w:hAnsiTheme="minorHAnsi" w:cstheme="minorHAnsi"/>
-          <w:sz w:val="22"/>
-          <w:szCs w:val="20"/>
+          <w:sz w:val="20"/>
+          <w:szCs w:val="18"/>
         </w:rPr>
         <w:tab/>
       </w:r>
       <w:r>
         <w:rPr>
           <w:rFonts w:asciiTheme="minorHAnsi" w:hAnsiTheme="minorHAnsi" w:cstheme="minorHAnsi"/>
-          <w:sz w:val="22"/>
-          <w:szCs w:val="20"/>
+          <w:sz w:val="20"/>
+          <w:szCs w:val="18"/>
         </w:rPr>
         <w:tab/>
       </w:r>
       <w:r>
         <w:rPr>
           <w:rFonts w:asciiTheme="minorHAnsi" w:hAnsiTheme="minorHAnsi" w:cstheme="minorHAnsi"/>
-          <w:sz w:val="22"/>
-          <w:szCs w:val="20"/>
+          <w:sz w:val="20"/>
+          <w:szCs w:val="18"/>
         </w:rPr>
         <w:tab/>
         <w:t xml:space="preserve"> </w:t>
@@ -2790,8 +2594,8 @@
         <w:jc w:val="both"/>
         <w:rPr>
           <w:rFonts w:asciiTheme="minorHAnsi" w:hAnsiTheme="minorHAnsi" w:cstheme="minorHAnsi"/>
-          <w:sz w:val="22"/>
-          <w:szCs w:val="20"/>
+          <w:sz w:val="20"/>
+          <w:szCs w:val="18"/>
         </w:rPr>
       </w:pPr>
       <w:r>
@@ -2799,16 +2603,16 @@
           <w:rFonts w:asciiTheme="minorHAnsi" w:hAnsiTheme="minorHAnsi" w:cstheme="minorHAnsi"/>
           <w:b/>
           <w:bCs/>
-          <w:sz w:val="22"/>
-          <w:szCs w:val="20"/>
+          <w:sz w:val="20"/>
+          <w:szCs w:val="18"/>
         </w:rPr>
         <w:t>Role:</w:t>
       </w:r>
       <w:r>
         <w:rPr>
           <w:rFonts w:asciiTheme="minorHAnsi" w:hAnsiTheme="minorHAnsi" w:cstheme="minorHAnsi"/>
-          <w:sz w:val="22"/>
-          <w:szCs w:val="20"/>
+          <w:sz w:val="20"/>
+          <w:szCs w:val="18"/>
         </w:rPr>
         <w:t xml:space="preserve"> Software Engineer</w:t>
       </w:r>
@@ -2820,7 +2624,7 @@
         <w:jc w:val="both"/>
         <w:rPr>
           <w:rFonts w:asciiTheme="minorHAnsi" w:hAnsiTheme="minorHAnsi" w:cstheme="minorHAnsi"/>
-          <w:sz w:val="26"/>
+          <w:szCs w:val="22"/>
         </w:rPr>
       </w:pPr>
       <w:r>
@@ -2828,20 +2632,22 @@
           <w:rFonts w:asciiTheme="minorHAnsi" w:hAnsiTheme="minorHAnsi" w:cstheme="minorHAnsi"/>
           <w:b/>
           <w:bCs/>
-          <w:sz w:val="22"/>
-          <w:szCs w:val="22"/>
+          <w:sz w:val="20"/>
+          <w:szCs w:val="20"/>
         </w:rPr>
         <w:t xml:space="preserve">Project: </w:t>
       </w:r>
-      <w:r>
-        <w:rPr>
-          <w:rFonts w:asciiTheme="minorHAnsi" w:hAnsiTheme="minorHAnsi" w:cstheme="minorHAnsi"/>
-          <w:bCs/>
-          <w:sz w:val="22"/>
-          <w:szCs w:val="22"/>
+      <w:proofErr w:type="spellStart"/>
+      <w:r>
+        <w:rPr>
+          <w:rFonts w:asciiTheme="minorHAnsi" w:hAnsiTheme="minorHAnsi" w:cstheme="minorHAnsi"/>
+          <w:bCs/>
+          <w:sz w:val="20"/>
+          <w:szCs w:val="20"/>
         </w:rPr>
         <w:t>Mindsphere</w:t>
       </w:r>
+      <w:proofErr w:type="spellEnd"/>
     </w:p>
     <w:p>
       <w:pPr>
@@ -2850,7 +2656,7 @@
         <w:jc w:val="both"/>
         <w:rPr>
           <w:rFonts w:asciiTheme="minorHAnsi" w:hAnsiTheme="minorHAnsi" w:cstheme="minorHAnsi"/>
-          <w:sz w:val="26"/>
+          <w:szCs w:val="22"/>
         </w:rPr>
       </w:pPr>
       <w:r>
@@ -2858,9 +2664,10 @@
           <w:rFonts w:asciiTheme="minorHAnsi" w:hAnsiTheme="minorHAnsi" w:cstheme="minorHAnsi"/>
           <w:b/>
           <w:bCs/>
-          <w:sz w:val="22"/>
-          <w:szCs w:val="20"/>
-        </w:rPr>
+          <w:sz w:val="20"/>
+          <w:szCs w:val="18"/>
+        </w:rPr>
+        <w:lastRenderedPageBreak/>
         <w:t>Responsibilities:</w:t>
       </w:r>
     </w:p>
@@ -2878,8 +2685,8 @@
         <w:rPr>
           <w:rFonts w:asciiTheme="minorHAnsi" w:hAnsiTheme="minorHAnsi" w:cstheme="minorHAnsi"/>
           <w:color w:val="000000"/>
-          <w:sz w:val="22"/>
-          <w:szCs w:val="20"/>
+          <w:sz w:val="20"/>
+          <w:szCs w:val="18"/>
           <w:highlight w:val="white"/>
         </w:rPr>
       </w:pPr>
@@ -2887,8 +2694,8 @@
         <w:rPr>
           <w:rFonts w:asciiTheme="minorHAnsi" w:hAnsiTheme="minorHAnsi" w:cstheme="minorHAnsi"/>
           <w:color w:val="000000"/>
-          <w:sz w:val="22"/>
-          <w:szCs w:val="20"/>
+          <w:sz w:val="20"/>
+          <w:szCs w:val="18"/>
         </w:rPr>
         <w:t>Design</w:t>
       </w:r>
@@ -2896,8 +2703,8 @@
         <w:rPr>
           <w:rFonts w:asciiTheme="minorHAnsi" w:hAnsiTheme="minorHAnsi" w:cstheme="minorHAnsi"/>
           <w:color w:val="000000"/>
-          <w:sz w:val="22"/>
-          <w:szCs w:val="20"/>
+          <w:sz w:val="20"/>
+          <w:szCs w:val="18"/>
         </w:rPr>
         <w:t>ed</w:t>
       </w:r>
@@ -2905,8 +2712,8 @@
         <w:rPr>
           <w:rFonts w:asciiTheme="minorHAnsi" w:hAnsiTheme="minorHAnsi" w:cstheme="minorHAnsi"/>
           <w:color w:val="000000"/>
-          <w:sz w:val="22"/>
-          <w:szCs w:val="20"/>
+          <w:sz w:val="20"/>
+          <w:szCs w:val="18"/>
         </w:rPr>
         <w:t xml:space="preserve"> an enterprise solution infrastructure for IIOT </w:t>
       </w:r>
@@ -2914,8 +2721,8 @@
         <w:rPr>
           <w:rFonts w:asciiTheme="minorHAnsi" w:hAnsiTheme="minorHAnsi" w:cstheme="minorHAnsi"/>
           <w:color w:val="000000"/>
-          <w:sz w:val="22"/>
-          <w:szCs w:val="20"/>
+          <w:sz w:val="20"/>
+          <w:szCs w:val="18"/>
         </w:rPr>
         <w:t xml:space="preserve">service </w:t>
       </w:r>
@@ -2923,8 +2730,8 @@
         <w:rPr>
           <w:rFonts w:asciiTheme="minorHAnsi" w:hAnsiTheme="minorHAnsi" w:cstheme="minorHAnsi"/>
           <w:color w:val="000000"/>
-          <w:sz w:val="22"/>
-          <w:szCs w:val="20"/>
+          <w:sz w:val="20"/>
+          <w:szCs w:val="18"/>
         </w:rPr>
         <w:t>in Azure</w:t>
       </w:r>
@@ -2932,8 +2739,8 @@
         <w:rPr>
           <w:rFonts w:asciiTheme="minorHAnsi" w:hAnsiTheme="minorHAnsi" w:cstheme="minorHAnsi"/>
           <w:color w:val="000000"/>
-          <w:sz w:val="22"/>
-          <w:szCs w:val="20"/>
+          <w:sz w:val="20"/>
+          <w:szCs w:val="18"/>
         </w:rPr>
         <w:t xml:space="preserve"> </w:t>
       </w:r>
@@ -2941,8 +2748,8 @@
         <w:rPr>
           <w:rFonts w:asciiTheme="minorHAnsi" w:hAnsiTheme="minorHAnsi" w:cstheme="minorHAnsi"/>
           <w:color w:val="000000"/>
-          <w:sz w:val="22"/>
-          <w:szCs w:val="20"/>
+          <w:sz w:val="20"/>
+          <w:szCs w:val="18"/>
         </w:rPr>
         <w:t>and AWS cloud</w:t>
       </w:r>
@@ -2961,8 +2768,8 @@
         <w:rPr>
           <w:rFonts w:asciiTheme="minorHAnsi" w:hAnsiTheme="minorHAnsi" w:cstheme="minorHAnsi"/>
           <w:color w:val="000000"/>
-          <w:sz w:val="22"/>
-          <w:szCs w:val="20"/>
+          <w:sz w:val="20"/>
+          <w:szCs w:val="18"/>
           <w:highlight w:val="white"/>
         </w:rPr>
       </w:pPr>
@@ -2970,35 +2777,17 @@
         <w:rPr>
           <w:rFonts w:asciiTheme="minorHAnsi" w:hAnsiTheme="minorHAnsi" w:cstheme="minorHAnsi"/>
           <w:color w:val="000000"/>
-          <w:sz w:val="22"/>
-          <w:szCs w:val="20"/>
-        </w:rPr>
-        <w:t>Analy</w:t>
-      </w:r>
-      <w:r>
-        <w:rPr>
-          <w:rFonts w:asciiTheme="minorHAnsi" w:hAnsiTheme="minorHAnsi" w:cstheme="minorHAnsi"/>
-          <w:color w:val="000000"/>
-          <w:sz w:val="22"/>
-          <w:szCs w:val="20"/>
-        </w:rPr>
-        <w:t>s</w:t>
-      </w:r>
-      <w:r>
-        <w:rPr>
-          <w:rFonts w:asciiTheme="minorHAnsi" w:hAnsiTheme="minorHAnsi" w:cstheme="minorHAnsi"/>
-          <w:color w:val="000000"/>
-          <w:sz w:val="22"/>
-          <w:szCs w:val="20"/>
-        </w:rPr>
-        <w:t>ing</w:t>
-      </w:r>
-      <w:r>
-        <w:rPr>
-          <w:rFonts w:asciiTheme="minorHAnsi" w:hAnsiTheme="minorHAnsi" w:cstheme="minorHAnsi"/>
-          <w:color w:val="000000"/>
-          <w:sz w:val="22"/>
-          <w:szCs w:val="20"/>
+          <w:sz w:val="20"/>
+          <w:szCs w:val="18"/>
+        </w:rPr>
+        <w:t>Analysing</w:t>
+      </w:r>
+      <w:r>
+        <w:rPr>
+          <w:rFonts w:asciiTheme="minorHAnsi" w:hAnsiTheme="minorHAnsi" w:cstheme="minorHAnsi"/>
+          <w:color w:val="000000"/>
+          <w:sz w:val="20"/>
+          <w:szCs w:val="18"/>
         </w:rPr>
         <w:t xml:space="preserve"> infrastructures and pipeline for vulnerability and security loopholes</w:t>
       </w:r>
@@ -3017,18 +2806,72 @@
         <w:rPr>
           <w:rFonts w:asciiTheme="minorHAnsi" w:hAnsiTheme="minorHAnsi" w:cstheme="minorHAnsi"/>
           <w:color w:val="000000"/>
-          <w:sz w:val="22"/>
-          <w:szCs w:val="20"/>
-        </w:rPr>
-      </w:pPr>
-      <w:r>
-        <w:rPr>
-          <w:rFonts w:asciiTheme="minorHAnsi" w:hAnsiTheme="minorHAnsi" w:cstheme="minorHAnsi"/>
-          <w:color w:val="000000"/>
-          <w:sz w:val="22"/>
-          <w:szCs w:val="20"/>
-        </w:rPr>
-        <w:t>Setting up an automated CI / CD pipeline and patch management solution for seamless deployment up to production</w:t>
+          <w:sz w:val="20"/>
+          <w:szCs w:val="18"/>
+        </w:rPr>
+      </w:pPr>
+      <w:r>
+        <w:rPr>
+          <w:rFonts w:asciiTheme="minorHAnsi" w:hAnsiTheme="minorHAnsi" w:cstheme="minorHAnsi"/>
+          <w:color w:val="000000"/>
+          <w:sz w:val="20"/>
+          <w:szCs w:val="18"/>
+        </w:rPr>
+        <w:t xml:space="preserve">Setting up an automated CI / CD pipeline and patch management solution </w:t>
+      </w:r>
+      <w:r>
+        <w:rPr>
+          <w:rFonts w:asciiTheme="minorHAnsi" w:hAnsiTheme="minorHAnsi" w:cstheme="minorHAnsi"/>
+          <w:color w:val="000000"/>
+          <w:sz w:val="20"/>
+          <w:szCs w:val="18"/>
+        </w:rPr>
+        <w:t>to achi</w:t>
+      </w:r>
+      <w:r>
+        <w:rPr>
+          <w:rFonts w:asciiTheme="minorHAnsi" w:hAnsiTheme="minorHAnsi" w:cstheme="minorHAnsi"/>
+          <w:color w:val="000000"/>
+          <w:sz w:val="20"/>
+          <w:szCs w:val="18"/>
+        </w:rPr>
+        <w:t>e</w:t>
+      </w:r>
+      <w:r>
+        <w:rPr>
+          <w:rFonts w:asciiTheme="minorHAnsi" w:hAnsiTheme="minorHAnsi" w:cstheme="minorHAnsi"/>
+          <w:color w:val="000000"/>
+          <w:sz w:val="20"/>
+          <w:szCs w:val="18"/>
+        </w:rPr>
+        <w:t>ve</w:t>
+      </w:r>
+      <w:r>
+        <w:rPr>
+          <w:rFonts w:asciiTheme="minorHAnsi" w:hAnsiTheme="minorHAnsi" w:cstheme="minorHAnsi"/>
+          <w:color w:val="000000"/>
+          <w:sz w:val="20"/>
+          <w:szCs w:val="18"/>
+        </w:rPr>
+        <w:t xml:space="preserve"> </w:t>
+      </w:r>
+      <w:r>
+        <w:rPr>
+          <w:rFonts w:asciiTheme="minorHAnsi" w:hAnsiTheme="minorHAnsi" w:cstheme="minorHAnsi"/>
+          <w:color w:val="000000"/>
+          <w:sz w:val="20"/>
+          <w:szCs w:val="18"/>
+        </w:rPr>
+        <w:t>100%</w:t>
+      </w:r>
+      <w:r>
+        <w:rPr>
+          <w:rFonts w:asciiTheme="minorHAnsi" w:hAnsiTheme="minorHAnsi" w:cstheme="minorHAnsi"/>
+          <w:color w:val="000000"/>
+          <w:sz w:val="20"/>
+          <w:szCs w:val="18"/>
+        </w:rPr>
+        <w:t xml:space="preserve"> deployment up to production</w:t>
       </w:r>
     </w:p>
     <w:p>
@@ -3044,8 +2887,8 @@
         <w:rPr>
           <w:rFonts w:asciiTheme="minorHAnsi" w:hAnsiTheme="minorHAnsi" w:cstheme="minorHAnsi"/>
           <w:color w:val="000000"/>
-          <w:sz w:val="22"/>
-          <w:szCs w:val="20"/>
+          <w:sz w:val="20"/>
+          <w:szCs w:val="18"/>
           <w:highlight w:val="white"/>
         </w:rPr>
       </w:pPr>
@@ -3053,26 +2896,17 @@
         <w:rPr>
           <w:rFonts w:asciiTheme="minorHAnsi" w:hAnsiTheme="minorHAnsi" w:cstheme="minorHAnsi"/>
           <w:color w:val="000000"/>
-          <w:sz w:val="22"/>
-          <w:szCs w:val="20"/>
-        </w:rPr>
-        <w:t>Introduced security monitoring dashboard based on CIS Benchmark recommendations</w:t>
-      </w:r>
-      <w:r>
-        <w:rPr>
-          <w:rFonts w:asciiTheme="minorHAnsi" w:hAnsiTheme="minorHAnsi" w:cstheme="minorHAnsi"/>
-          <w:color w:val="000000"/>
-          <w:sz w:val="22"/>
-          <w:szCs w:val="20"/>
-        </w:rPr>
-        <w:t xml:space="preserve"> and e</w:t>
-      </w:r>
-      <w:r>
-        <w:rPr>
-          <w:rFonts w:asciiTheme="minorHAnsi" w:hAnsiTheme="minorHAnsi" w:cstheme="minorHAnsi"/>
-          <w:color w:val="000000"/>
-          <w:sz w:val="22"/>
-          <w:szCs w:val="20"/>
+          <w:sz w:val="20"/>
+          <w:szCs w:val="18"/>
+        </w:rPr>
+        <w:t>Introduced security monitoring dashboard based on CIS Benchmark recommendations and e</w:t>
+      </w:r>
+      <w:r>
+        <w:rPr>
+          <w:rFonts w:asciiTheme="minorHAnsi" w:hAnsiTheme="minorHAnsi" w:cstheme="minorHAnsi"/>
+          <w:color w:val="000000"/>
+          <w:sz w:val="20"/>
+          <w:szCs w:val="18"/>
         </w:rPr>
         <w:t>xecute</w:t>
       </w:r>
@@ -3080,8 +2914,8 @@
         <w:rPr>
           <w:rFonts w:asciiTheme="minorHAnsi" w:hAnsiTheme="minorHAnsi" w:cstheme="minorHAnsi"/>
           <w:color w:val="000000"/>
-          <w:sz w:val="22"/>
-          <w:szCs w:val="20"/>
+          <w:sz w:val="20"/>
+          <w:szCs w:val="18"/>
           <w:highlight w:val="white"/>
         </w:rPr>
         <w:t xml:space="preserve"> </w:t>
@@ -3090,11 +2924,21 @@
         <w:rPr>
           <w:rFonts w:asciiTheme="minorHAnsi" w:hAnsiTheme="minorHAnsi" w:cstheme="minorHAnsi"/>
           <w:color w:val="000000"/>
-          <w:sz w:val="22"/>
-          <w:szCs w:val="20"/>
+          <w:sz w:val="20"/>
+          <w:szCs w:val="18"/>
           <w:highlight w:val="white"/>
         </w:rPr>
         <w:t>hardening of services and application</w:t>
+      </w:r>
+      <w:r>
+        <w:rPr>
+          <w:rFonts w:asciiTheme="minorHAnsi" w:hAnsiTheme="minorHAnsi" w:cstheme="minorHAnsi"/>
+          <w:color w:val="000000"/>
+          <w:sz w:val="20"/>
+          <w:szCs w:val="18"/>
+          <w:highlight w:val="white"/>
+        </w:rPr>
+        <w:t>s</w:t>
       </w:r>
     </w:p>
     <w:p>
@@ -3111,16 +2955,16 @@
         <w:rPr>
           <w:rFonts w:asciiTheme="minorHAnsi" w:hAnsiTheme="minorHAnsi" w:cstheme="minorHAnsi"/>
           <w:color w:val="000000"/>
-          <w:sz w:val="22"/>
-          <w:szCs w:val="20"/>
-        </w:rPr>
-      </w:pPr>
-      <w:r>
-        <w:rPr>
-          <w:rFonts w:asciiTheme="minorHAnsi" w:hAnsiTheme="minorHAnsi" w:cstheme="minorHAnsi"/>
-          <w:color w:val="000000"/>
-          <w:sz w:val="22"/>
-          <w:szCs w:val="20"/>
+          <w:sz w:val="20"/>
+          <w:szCs w:val="18"/>
+        </w:rPr>
+      </w:pPr>
+      <w:r>
+        <w:rPr>
+          <w:rFonts w:asciiTheme="minorHAnsi" w:hAnsiTheme="minorHAnsi" w:cstheme="minorHAnsi"/>
+          <w:color w:val="000000"/>
+          <w:sz w:val="20"/>
+          <w:szCs w:val="18"/>
         </w:rPr>
         <w:t>Performed various t</w:t>
       </w:r>
@@ -3128,8 +2972,8 @@
         <w:rPr>
           <w:rFonts w:asciiTheme="minorHAnsi" w:hAnsiTheme="minorHAnsi" w:cstheme="minorHAnsi"/>
           <w:color w:val="000000"/>
-          <w:sz w:val="22"/>
-          <w:szCs w:val="20"/>
+          <w:sz w:val="20"/>
+          <w:szCs w:val="18"/>
         </w:rPr>
         <w:t xml:space="preserve">hreat </w:t>
       </w:r>
@@ -3137,26 +2981,17 @@
         <w:rPr>
           <w:rFonts w:asciiTheme="minorHAnsi" w:hAnsiTheme="minorHAnsi" w:cstheme="minorHAnsi"/>
           <w:color w:val="000000"/>
-          <w:sz w:val="22"/>
-          <w:szCs w:val="20"/>
-        </w:rPr>
-        <w:t>m</w:t>
-      </w:r>
-      <w:r>
-        <w:rPr>
-          <w:rFonts w:asciiTheme="minorHAnsi" w:hAnsiTheme="minorHAnsi" w:cstheme="minorHAnsi"/>
-          <w:color w:val="000000"/>
-          <w:sz w:val="22"/>
-          <w:szCs w:val="20"/>
-        </w:rPr>
-        <w:t>odelling</w:t>
-      </w:r>
-      <w:r>
-        <w:rPr>
-          <w:rFonts w:asciiTheme="minorHAnsi" w:hAnsiTheme="minorHAnsi" w:cstheme="minorHAnsi"/>
-          <w:color w:val="000000"/>
-          <w:sz w:val="22"/>
-          <w:szCs w:val="20"/>
+          <w:sz w:val="20"/>
+          <w:szCs w:val="18"/>
+        </w:rPr>
+        <w:t>modelling</w:t>
+      </w:r>
+      <w:r>
+        <w:rPr>
+          <w:rFonts w:asciiTheme="minorHAnsi" w:hAnsiTheme="minorHAnsi" w:cstheme="minorHAnsi"/>
+          <w:color w:val="000000"/>
+          <w:sz w:val="20"/>
+          <w:szCs w:val="18"/>
         </w:rPr>
         <w:t xml:space="preserve"> and </w:t>
       </w:r>
@@ -3164,8 +2999,8 @@
         <w:rPr>
           <w:rFonts w:asciiTheme="minorHAnsi" w:hAnsiTheme="minorHAnsi" w:cstheme="minorHAnsi"/>
           <w:color w:val="000000"/>
-          <w:sz w:val="22"/>
-          <w:szCs w:val="20"/>
+          <w:sz w:val="20"/>
+          <w:szCs w:val="18"/>
         </w:rPr>
         <w:t>v</w:t>
       </w:r>
@@ -3173,8 +3008,8 @@
         <w:rPr>
           <w:rFonts w:asciiTheme="minorHAnsi" w:hAnsiTheme="minorHAnsi" w:cstheme="minorHAnsi"/>
           <w:color w:val="000000"/>
-          <w:sz w:val="22"/>
-          <w:szCs w:val="20"/>
+          <w:sz w:val="20"/>
+          <w:szCs w:val="18"/>
         </w:rPr>
         <w:t xml:space="preserve">ulnerability </w:t>
       </w:r>
@@ -3182,8 +3017,8 @@
         <w:rPr>
           <w:rFonts w:asciiTheme="minorHAnsi" w:hAnsiTheme="minorHAnsi" w:cstheme="minorHAnsi"/>
           <w:color w:val="000000"/>
-          <w:sz w:val="22"/>
-          <w:szCs w:val="20"/>
+          <w:sz w:val="20"/>
+          <w:szCs w:val="18"/>
         </w:rPr>
         <w:t>scanning.</w:t>
       </w:r>
@@ -3196,8 +3031,8 @@
           <w:rFonts w:asciiTheme="minorHAnsi" w:hAnsiTheme="minorHAnsi" w:cstheme="minorHAnsi"/>
           <w:b/>
           <w:bCs/>
-          <w:sz w:val="22"/>
-          <w:szCs w:val="20"/>
+          <w:sz w:val="20"/>
+          <w:szCs w:val="18"/>
         </w:rPr>
       </w:pPr>
     </w:p>
@@ -3207,7 +3042,7 @@
         <w:jc w:val="both"/>
         <w:rPr>
           <w:rFonts w:asciiTheme="minorHAnsi" w:hAnsiTheme="minorHAnsi" w:cstheme="minorHAnsi"/>
-          <w:sz w:val="26"/>
+          <w:szCs w:val="22"/>
         </w:rPr>
       </w:pPr>
       <w:r>
@@ -3215,58 +3050,52 @@
           <w:rFonts w:asciiTheme="minorHAnsi" w:hAnsiTheme="minorHAnsi" w:cstheme="minorHAnsi"/>
           <w:b/>
           <w:bCs/>
-          <w:sz w:val="22"/>
-          <w:szCs w:val="20"/>
+          <w:sz w:val="20"/>
+          <w:szCs w:val="18"/>
         </w:rPr>
         <w:t xml:space="preserve">Employer: </w:t>
       </w:r>
-      <w:r>
-        <w:rPr>
-          <w:rFonts w:asciiTheme="minorHAnsi" w:hAnsiTheme="minorHAnsi" w:cstheme="minorHAnsi"/>
-          <w:sz w:val="22"/>
-          <w:szCs w:val="20"/>
-        </w:rPr>
-        <w:t xml:space="preserve">Agreeya </w:t>
-      </w:r>
-      <w:r>
-        <w:rPr>
-          <w:rFonts w:asciiTheme="minorHAnsi" w:hAnsiTheme="minorHAnsi" w:cstheme="minorHAnsi"/>
-          <w:sz w:val="22"/>
-          <w:szCs w:val="20"/>
+      <w:proofErr w:type="spellStart"/>
+      <w:r>
+        <w:rPr>
+          <w:rFonts w:asciiTheme="minorHAnsi" w:hAnsiTheme="minorHAnsi" w:cstheme="minorHAnsi"/>
+          <w:sz w:val="20"/>
+          <w:szCs w:val="18"/>
+        </w:rPr>
+        <w:t>Agreeya</w:t>
+      </w:r>
+      <w:proofErr w:type="spellEnd"/>
+      <w:r>
+        <w:rPr>
+          <w:rFonts w:asciiTheme="minorHAnsi" w:hAnsiTheme="minorHAnsi" w:cstheme="minorHAnsi"/>
+          <w:sz w:val="20"/>
+          <w:szCs w:val="18"/>
+        </w:rPr>
+        <w:t xml:space="preserve"> </w:t>
+      </w:r>
+      <w:r>
+        <w:rPr>
+          <w:rFonts w:asciiTheme="minorHAnsi" w:hAnsiTheme="minorHAnsi" w:cstheme="minorHAnsi"/>
+          <w:sz w:val="20"/>
+          <w:szCs w:val="18"/>
         </w:rPr>
         <w:t>M</w:t>
       </w:r>
       <w:r>
         <w:rPr>
           <w:rFonts w:asciiTheme="minorHAnsi" w:hAnsiTheme="minorHAnsi" w:cstheme="minorHAnsi"/>
-          <w:sz w:val="22"/>
-          <w:szCs w:val="20"/>
+          <w:sz w:val="20"/>
+          <w:szCs w:val="18"/>
         </w:rPr>
         <w:t xml:space="preserve">obility </w:t>
       </w:r>
       <w:r>
         <w:rPr>
           <w:rFonts w:asciiTheme="minorHAnsi" w:hAnsiTheme="minorHAnsi" w:cstheme="minorHAnsi"/>
-          <w:sz w:val="22"/>
-          <w:szCs w:val="20"/>
-        </w:rPr>
-        <w:t xml:space="preserve">(Now </w:t>
-      </w:r>
-      <w:r>
-        <w:rPr>
-          <w:rFonts w:asciiTheme="minorHAnsi" w:hAnsiTheme="minorHAnsi" w:cstheme="minorHAnsi"/>
-          <w:sz w:val="22"/>
-          <w:szCs w:val="20"/>
-        </w:rPr>
-        <w:t>QuEST Global</w:t>
-      </w:r>
-      <w:r>
-        <w:rPr>
-          <w:rFonts w:asciiTheme="minorHAnsi" w:hAnsiTheme="minorHAnsi" w:cstheme="minorHAnsi"/>
-          <w:sz w:val="22"/>
-          <w:szCs w:val="20"/>
-        </w:rPr>
-        <w:t>)</w:t>
+          <w:sz w:val="20"/>
+          <w:szCs w:val="18"/>
+        </w:rPr>
+        <w:t>(Now QuEST Global)</w:t>
       </w:r>
     </w:p>
     <w:p>
@@ -3276,7 +3105,7 @@
         <w:jc w:val="both"/>
         <w:rPr>
           <w:rFonts w:asciiTheme="minorHAnsi" w:hAnsiTheme="minorHAnsi" w:cstheme="minorHAnsi"/>
-          <w:sz w:val="26"/>
+          <w:szCs w:val="22"/>
         </w:rPr>
       </w:pPr>
       <w:r>
@@ -3284,16 +3113,16 @@
           <w:rFonts w:asciiTheme="minorHAnsi" w:hAnsiTheme="minorHAnsi" w:cstheme="minorHAnsi"/>
           <w:b/>
           <w:bCs/>
-          <w:sz w:val="22"/>
-          <w:szCs w:val="20"/>
+          <w:sz w:val="20"/>
+          <w:szCs w:val="18"/>
         </w:rPr>
         <w:t xml:space="preserve">Duration: </w:t>
       </w:r>
       <w:r>
         <w:rPr>
           <w:rFonts w:asciiTheme="minorHAnsi" w:hAnsiTheme="minorHAnsi" w:cstheme="minorHAnsi"/>
-          <w:sz w:val="22"/>
-          <w:szCs w:val="20"/>
+          <w:sz w:val="20"/>
+          <w:szCs w:val="18"/>
         </w:rPr>
         <w:t>(12/2014-07/2017)</w:t>
       </w:r>
@@ -3305,7 +3134,7 @@
         <w:jc w:val="both"/>
         <w:rPr>
           <w:rFonts w:asciiTheme="minorHAnsi" w:hAnsiTheme="minorHAnsi" w:cstheme="minorHAnsi"/>
-          <w:sz w:val="26"/>
+          <w:szCs w:val="22"/>
         </w:rPr>
       </w:pPr>
       <w:r>
@@ -3313,24 +3142,24 @@
           <w:rFonts w:asciiTheme="minorHAnsi" w:hAnsiTheme="minorHAnsi" w:cstheme="minorHAnsi"/>
           <w:b/>
           <w:bCs/>
-          <w:sz w:val="22"/>
-          <w:szCs w:val="20"/>
+          <w:sz w:val="20"/>
+          <w:szCs w:val="18"/>
         </w:rPr>
         <w:t xml:space="preserve">Industry: </w:t>
       </w:r>
       <w:r>
         <w:rPr>
           <w:rFonts w:asciiTheme="minorHAnsi" w:hAnsiTheme="minorHAnsi" w:cstheme="minorHAnsi"/>
-          <w:sz w:val="22"/>
-          <w:szCs w:val="20"/>
+          <w:sz w:val="20"/>
+          <w:szCs w:val="18"/>
         </w:rPr>
         <w:t>Information Technology</w:t>
       </w:r>
       <w:r>
         <w:rPr>
           <w:rFonts w:asciiTheme="minorHAnsi" w:hAnsiTheme="minorHAnsi" w:cstheme="minorHAnsi"/>
-          <w:sz w:val="22"/>
-          <w:szCs w:val="20"/>
+          <w:sz w:val="20"/>
+          <w:szCs w:val="18"/>
         </w:rPr>
         <w:tab/>
       </w:r>
@@ -3342,7 +3171,8 @@
         <w:jc w:val="both"/>
         <w:rPr>
           <w:rFonts w:asciiTheme="minorHAnsi" w:hAnsiTheme="minorHAnsi" w:cstheme="minorHAnsi"/>
-          <w:sz w:val="26"/>
+          <w:sz w:val="20"/>
+          <w:szCs w:val="18"/>
         </w:rPr>
       </w:pPr>
       <w:r>
@@ -3350,16 +3180,16 @@
           <w:rFonts w:asciiTheme="minorHAnsi" w:hAnsiTheme="minorHAnsi" w:cstheme="minorHAnsi"/>
           <w:b/>
           <w:bCs/>
-          <w:sz w:val="22"/>
-          <w:szCs w:val="20"/>
+          <w:sz w:val="20"/>
+          <w:szCs w:val="18"/>
         </w:rPr>
         <w:t>Role:</w:t>
       </w:r>
       <w:r>
         <w:rPr>
           <w:rFonts w:asciiTheme="minorHAnsi" w:hAnsiTheme="minorHAnsi" w:cstheme="minorHAnsi"/>
-          <w:sz w:val="22"/>
-          <w:szCs w:val="20"/>
+          <w:sz w:val="20"/>
+          <w:szCs w:val="18"/>
         </w:rPr>
         <w:t xml:space="preserve"> Software Engineer</w:t>
       </w:r>
@@ -3367,17 +3197,18 @@
     <w:p>
       <w:pPr>
         <w:spacing w:line="240" w:lineRule="atLeast"/>
+        <w:ind w:left="709"/>
         <w:jc w:val="both"/>
         <w:rPr>
           <w:rFonts w:asciiTheme="minorHAnsi" w:hAnsiTheme="minorHAnsi" w:cstheme="minorHAnsi"/>
-          <w:sz w:val="26"/>
+          <w:szCs w:val="22"/>
         </w:rPr>
       </w:pPr>
     </w:p>
     <w:tbl>
       <w:tblPr>
-        <w:tblW w:w="9655" w:type="dxa"/>
-        <w:tblInd w:w="95" w:type="dxa"/>
+        <w:tblW w:w="9025" w:type="dxa"/>
+        <w:tblInd w:w="725" w:type="dxa"/>
         <w:tblBorders>
           <w:top w:val="single" w:sz="4" w:space="0" w:color="000001"/>
           <w:left w:val="single" w:sz="4" w:space="0" w:color="000001"/>
@@ -3390,13 +3221,13 @@
         <w:tblLook w:val="04A0" w:firstRow="1" w:lastRow="0" w:firstColumn="1" w:lastColumn="0" w:noHBand="0" w:noVBand="1"/>
       </w:tblPr>
       <w:tblGrid>
-        <w:gridCol w:w="2778"/>
-        <w:gridCol w:w="6877"/>
+        <w:gridCol w:w="1620"/>
+        <w:gridCol w:w="7405"/>
       </w:tblGrid>
       <w:tr>
         <w:tc>
           <w:tcPr>
-            <w:tcW w:w="2778" w:type="dxa"/>
+            <w:tcW w:w="1620" w:type="dxa"/>
             <w:tcBorders>
               <w:top w:val="single" w:sz="4" w:space="0" w:color="000001"/>
               <w:left w:val="single" w:sz="4" w:space="0" w:color="000001"/>
@@ -3412,8 +3243,8 @@
                 <w:rFonts w:asciiTheme="minorHAnsi" w:hAnsiTheme="minorHAnsi" w:cstheme="minorHAnsi"/>
                 <w:b/>
                 <w:bCs/>
-                <w:sz w:val="22"/>
-                <w:szCs w:val="22"/>
+                <w:sz w:val="20"/>
+                <w:szCs w:val="20"/>
               </w:rPr>
             </w:pPr>
             <w:r>
@@ -3421,8 +3252,8 @@
                 <w:rFonts w:asciiTheme="minorHAnsi" w:hAnsiTheme="minorHAnsi" w:cstheme="minorHAnsi"/>
                 <w:b/>
                 <w:bCs/>
-                <w:sz w:val="22"/>
-                <w:szCs w:val="22"/>
+                <w:sz w:val="20"/>
+                <w:szCs w:val="20"/>
               </w:rPr>
               <w:t>Major Projects</w:t>
             </w:r>
@@ -3430,7 +3261,7 @@
         </w:tc>
         <w:tc>
           <w:tcPr>
-            <w:tcW w:w="6877" w:type="dxa"/>
+            <w:tcW w:w="7405" w:type="dxa"/>
             <w:tcBorders>
               <w:top w:val="single" w:sz="4" w:space="0" w:color="000001"/>
               <w:left w:val="single" w:sz="4" w:space="0" w:color="000001"/>
@@ -3445,15 +3276,15 @@
               <w:jc w:val="center"/>
               <w:rPr>
                 <w:rFonts w:asciiTheme="minorHAnsi" w:hAnsiTheme="minorHAnsi" w:cstheme="minorHAnsi"/>
-                <w:sz w:val="22"/>
-                <w:szCs w:val="22"/>
+                <w:sz w:val="20"/>
+                <w:szCs w:val="20"/>
               </w:rPr>
             </w:pPr>
             <w:r>
               <w:rPr>
                 <w:rFonts w:asciiTheme="minorHAnsi" w:eastAsia="Cambria" w:hAnsiTheme="minorHAnsi" w:cstheme="minorHAnsi"/>
-                <w:sz w:val="22"/>
-                <w:szCs w:val="22"/>
+                <w:sz w:val="20"/>
+                <w:szCs w:val="20"/>
               </w:rPr>
               <w:t xml:space="preserve">   </w:t>
             </w:r>
@@ -3462,8 +3293,8 @@
                 <w:rFonts w:asciiTheme="minorHAnsi" w:hAnsiTheme="minorHAnsi" w:cstheme="minorHAnsi"/>
                 <w:b/>
                 <w:bCs/>
-                <w:sz w:val="22"/>
-                <w:szCs w:val="22"/>
+                <w:sz w:val="20"/>
+                <w:szCs w:val="20"/>
               </w:rPr>
               <w:t>Tools/Technologies used</w:t>
             </w:r>
@@ -3473,7 +3304,7 @@
       <w:tr>
         <w:tc>
           <w:tcPr>
-            <w:tcW w:w="2778" w:type="dxa"/>
+            <w:tcW w:w="1620" w:type="dxa"/>
             <w:tcBorders>
               <w:top w:val="single" w:sz="4" w:space="0" w:color="000001"/>
               <w:left w:val="single" w:sz="4" w:space="0" w:color="000001"/>
@@ -3487,15 +3318,15 @@
               <w:jc w:val="center"/>
               <w:rPr>
                 <w:rFonts w:asciiTheme="minorHAnsi" w:hAnsiTheme="minorHAnsi" w:cstheme="minorHAnsi"/>
-                <w:sz w:val="22"/>
-                <w:szCs w:val="22"/>
+                <w:sz w:val="20"/>
+                <w:szCs w:val="20"/>
               </w:rPr>
             </w:pPr>
             <w:r>
               <w:rPr>
                 <w:rFonts w:asciiTheme="minorHAnsi" w:hAnsiTheme="minorHAnsi" w:cstheme="minorHAnsi"/>
-                <w:sz w:val="22"/>
-                <w:szCs w:val="22"/>
+                <w:sz w:val="20"/>
+                <w:szCs w:val="20"/>
               </w:rPr>
               <w:t xml:space="preserve">SAAS </w:t>
             </w:r>
@@ -3503,236 +3334,7 @@
         </w:tc>
         <w:tc>
           <w:tcPr>
-            <w:tcW w:w="6877" w:type="dxa"/>
-            <w:tcBorders>
-              <w:top w:val="single" w:sz="4" w:space="0" w:color="000001"/>
-              <w:left w:val="single" w:sz="4" w:space="0" w:color="000001"/>
-              <w:bottom w:val="single" w:sz="4" w:space="0" w:color="000001"/>
-              <w:right w:val="single" w:sz="4" w:space="0" w:color="000001"/>
-            </w:tcBorders>
-            <w:shd w:val="clear" w:color="auto" w:fill="FFFFFF"/>
-          </w:tcPr>
-          <w:p>
-            <w:pPr>
-              <w:spacing w:line="240" w:lineRule="atLeast"/>
-              <w:jc w:val="right"/>
-              <w:rPr>
-                <w:rFonts w:asciiTheme="minorHAnsi" w:hAnsiTheme="minorHAnsi" w:cstheme="minorHAnsi"/>
-                <w:sz w:val="22"/>
-                <w:szCs w:val="22"/>
-              </w:rPr>
-            </w:pPr>
-            <w:r>
-              <w:rPr>
-                <w:rFonts w:asciiTheme="minorHAnsi" w:hAnsiTheme="minorHAnsi" w:cstheme="minorHAnsi"/>
-                <w:sz w:val="22"/>
-                <w:szCs w:val="22"/>
-              </w:rPr>
-              <w:t xml:space="preserve">AWS- </w:t>
-            </w:r>
-            <w:r>
-              <w:rPr>
-                <w:rFonts w:asciiTheme="minorHAnsi" w:hAnsiTheme="minorHAnsi" w:cstheme="minorHAnsi"/>
-                <w:sz w:val="22"/>
-                <w:szCs w:val="22"/>
-              </w:rPr>
-              <w:t>ebs</w:t>
-            </w:r>
-            <w:r>
-              <w:rPr>
-                <w:rFonts w:asciiTheme="minorHAnsi" w:hAnsiTheme="minorHAnsi" w:cstheme="minorHAnsi"/>
-                <w:sz w:val="22"/>
-                <w:szCs w:val="22"/>
-              </w:rPr>
-              <w:t>, R</w:t>
-            </w:r>
-            <w:r>
-              <w:rPr>
-                <w:rFonts w:asciiTheme="minorHAnsi" w:hAnsiTheme="minorHAnsi" w:cstheme="minorHAnsi"/>
-                <w:sz w:val="22"/>
-                <w:szCs w:val="22"/>
-              </w:rPr>
-              <w:t>53, s</w:t>
-            </w:r>
-            <w:r>
-              <w:rPr>
-                <w:rFonts w:asciiTheme="minorHAnsi" w:hAnsiTheme="minorHAnsi" w:cstheme="minorHAnsi"/>
-                <w:sz w:val="22"/>
-                <w:szCs w:val="22"/>
-              </w:rPr>
-              <w:t xml:space="preserve">3, RDS, </w:t>
-            </w:r>
-            <w:r>
-              <w:rPr>
-                <w:rFonts w:asciiTheme="minorHAnsi" w:hAnsiTheme="minorHAnsi" w:cstheme="minorHAnsi"/>
-                <w:sz w:val="22"/>
-                <w:szCs w:val="22"/>
-              </w:rPr>
-              <w:t>CloudWatch</w:t>
-            </w:r>
-            <w:r>
-              <w:rPr>
-                <w:rFonts w:asciiTheme="minorHAnsi" w:hAnsiTheme="minorHAnsi" w:cstheme="minorHAnsi"/>
-                <w:sz w:val="22"/>
-                <w:szCs w:val="22"/>
-              </w:rPr>
-              <w:t xml:space="preserve">, </w:t>
-            </w:r>
-            <w:r>
-              <w:rPr>
-                <w:rFonts w:asciiTheme="minorHAnsi" w:hAnsiTheme="minorHAnsi" w:cstheme="minorHAnsi"/>
-                <w:sz w:val="22"/>
-                <w:szCs w:val="22"/>
-              </w:rPr>
-              <w:t>CloudTrail</w:t>
-            </w:r>
-            <w:r>
-              <w:rPr>
-                <w:rFonts w:asciiTheme="minorHAnsi" w:hAnsiTheme="minorHAnsi" w:cstheme="minorHAnsi"/>
-                <w:sz w:val="22"/>
-                <w:szCs w:val="22"/>
-              </w:rPr>
-              <w:t>, ec</w:t>
-            </w:r>
-            <w:r>
-              <w:rPr>
-                <w:rFonts w:asciiTheme="minorHAnsi" w:hAnsiTheme="minorHAnsi" w:cstheme="minorHAnsi"/>
-                <w:sz w:val="22"/>
-                <w:szCs w:val="22"/>
-              </w:rPr>
-              <w:t xml:space="preserve">2, ELB, </w:t>
-            </w:r>
-            <w:r>
-              <w:rPr>
-                <w:rFonts w:asciiTheme="minorHAnsi" w:hAnsiTheme="minorHAnsi" w:cstheme="minorHAnsi"/>
-                <w:sz w:val="22"/>
-                <w:szCs w:val="22"/>
-              </w:rPr>
-              <w:t>Jenkins</w:t>
-            </w:r>
-          </w:p>
-          <w:p>
-            <w:pPr>
-              <w:spacing w:line="240" w:lineRule="atLeast"/>
-              <w:jc w:val="center"/>
-              <w:rPr>
-                <w:rFonts w:asciiTheme="minorHAnsi" w:hAnsiTheme="minorHAnsi" w:cstheme="minorHAnsi"/>
-                <w:sz w:val="22"/>
-                <w:szCs w:val="22"/>
-              </w:rPr>
-            </w:pPr>
-            <w:r>
-              <w:rPr>
-                <w:rFonts w:asciiTheme="minorHAnsi" w:hAnsiTheme="minorHAnsi" w:cstheme="minorHAnsi"/>
-                <w:sz w:val="22"/>
-                <w:szCs w:val="22"/>
-              </w:rPr>
-              <w:t>docker</w:t>
-            </w:r>
-            <w:r>
-              <w:rPr>
-                <w:rFonts w:asciiTheme="minorHAnsi" w:hAnsiTheme="minorHAnsi" w:cstheme="minorHAnsi"/>
-                <w:sz w:val="22"/>
-                <w:szCs w:val="22"/>
-              </w:rPr>
-              <w:t xml:space="preserve">, </w:t>
-            </w:r>
-            <w:r>
-              <w:rPr>
-                <w:rFonts w:asciiTheme="minorHAnsi" w:hAnsiTheme="minorHAnsi" w:cstheme="minorHAnsi"/>
-                <w:sz w:val="22"/>
-                <w:szCs w:val="22"/>
-              </w:rPr>
-              <w:t>ansible</w:t>
-            </w:r>
-            <w:r>
-              <w:rPr>
-                <w:rFonts w:asciiTheme="minorHAnsi" w:hAnsiTheme="minorHAnsi" w:cstheme="minorHAnsi"/>
-                <w:sz w:val="22"/>
-                <w:szCs w:val="22"/>
-              </w:rPr>
-              <w:t>,</w:t>
-            </w:r>
-            <w:r>
-              <w:rPr>
-                <w:rFonts w:asciiTheme="minorHAnsi" w:hAnsiTheme="minorHAnsi" w:cstheme="minorHAnsi"/>
-                <w:sz w:val="22"/>
-                <w:szCs w:val="22"/>
-              </w:rPr>
-              <w:t xml:space="preserve"> </w:t>
-            </w:r>
-            <w:r>
-              <w:rPr>
-                <w:rFonts w:asciiTheme="minorHAnsi" w:hAnsiTheme="minorHAnsi" w:cstheme="minorHAnsi"/>
-                <w:sz w:val="22"/>
-                <w:szCs w:val="22"/>
-              </w:rPr>
-              <w:t>python</w:t>
-            </w:r>
-            <w:r>
-              <w:rPr>
-                <w:rFonts w:asciiTheme="minorHAnsi" w:hAnsiTheme="minorHAnsi" w:cstheme="minorHAnsi"/>
-                <w:sz w:val="22"/>
-                <w:szCs w:val="22"/>
-              </w:rPr>
-              <w:t xml:space="preserve">, </w:t>
-            </w:r>
-            <w:r>
-              <w:rPr>
-                <w:rFonts w:asciiTheme="minorHAnsi" w:hAnsiTheme="minorHAnsi" w:cstheme="minorHAnsi"/>
-                <w:sz w:val="22"/>
-                <w:szCs w:val="22"/>
-              </w:rPr>
-              <w:t>N</w:t>
-            </w:r>
-            <w:r>
-              <w:rPr>
-                <w:rFonts w:asciiTheme="minorHAnsi" w:hAnsiTheme="minorHAnsi" w:cstheme="minorHAnsi"/>
-                <w:sz w:val="22"/>
-                <w:szCs w:val="22"/>
-              </w:rPr>
-              <w:t>ginx</w:t>
-            </w:r>
-          </w:p>
-        </w:tc>
-      </w:tr>
-      <w:tr>
-        <w:trPr>
-          <w:trHeight w:val="280"/>
-        </w:trPr>
-        <w:tc>
-          <w:tcPr>
-            <w:tcW w:w="2778" w:type="dxa"/>
-            <w:tcBorders>
-              <w:top w:val="single" w:sz="4" w:space="0" w:color="000001"/>
-              <w:left w:val="single" w:sz="4" w:space="0" w:color="000001"/>
-              <w:bottom w:val="single" w:sz="4" w:space="0" w:color="000001"/>
-            </w:tcBorders>
-            <w:shd w:val="clear" w:color="auto" w:fill="FFFFFF"/>
-          </w:tcPr>
-          <w:p>
-            <w:pPr>
-              <w:spacing w:line="240" w:lineRule="atLeast"/>
-              <w:jc w:val="center"/>
-              <w:rPr>
-                <w:rFonts w:asciiTheme="minorHAnsi" w:hAnsiTheme="minorHAnsi" w:cstheme="minorHAnsi"/>
-                <w:sz w:val="22"/>
-                <w:szCs w:val="22"/>
-              </w:rPr>
-            </w:pPr>
-            <w:r>
-              <w:rPr>
-                <w:rFonts w:asciiTheme="minorHAnsi" w:hAnsiTheme="minorHAnsi" w:cstheme="minorHAnsi"/>
-                <w:sz w:val="22"/>
-                <w:szCs w:val="22"/>
-              </w:rPr>
-              <w:t>Device analytics</w:t>
-            </w:r>
-          </w:p>
-        </w:tc>
-        <w:tc>
-          <w:tcPr>
-            <w:tcW w:w="6877" w:type="dxa"/>
+            <w:tcW w:w="7405" w:type="dxa"/>
             <w:tcBorders>
               <w:top w:val="single" w:sz="4" w:space="0" w:color="000001"/>
               <w:left w:val="single" w:sz="4" w:space="0" w:color="000001"/>
@@ -3747,60 +3349,193 @@
               <w:jc w:val="center"/>
               <w:rPr>
                 <w:rFonts w:asciiTheme="minorHAnsi" w:hAnsiTheme="minorHAnsi" w:cstheme="minorHAnsi"/>
-                <w:sz w:val="22"/>
-                <w:szCs w:val="22"/>
+                <w:sz w:val="20"/>
+                <w:szCs w:val="20"/>
               </w:rPr>
             </w:pPr>
             <w:r>
               <w:rPr>
                 <w:rFonts w:asciiTheme="minorHAnsi" w:hAnsiTheme="minorHAnsi" w:cstheme="minorHAnsi"/>
-                <w:sz w:val="22"/>
-                <w:szCs w:val="22"/>
-              </w:rPr>
-              <w:t>Jenkins,</w:t>
-            </w:r>
-            <w:r>
-              <w:rPr>
-                <w:rFonts w:asciiTheme="minorHAnsi" w:hAnsiTheme="minorHAnsi" w:cstheme="minorHAnsi"/>
-                <w:sz w:val="22"/>
-                <w:szCs w:val="22"/>
+                <w:sz w:val="20"/>
+                <w:szCs w:val="20"/>
+              </w:rPr>
+              <w:t xml:space="preserve">AWS- </w:t>
+            </w:r>
+            <w:proofErr w:type="spellStart"/>
+            <w:r>
+              <w:rPr>
+                <w:rFonts w:asciiTheme="minorHAnsi" w:hAnsiTheme="minorHAnsi" w:cstheme="minorHAnsi"/>
+                <w:sz w:val="20"/>
+                <w:szCs w:val="20"/>
+              </w:rPr>
+              <w:t>ebs</w:t>
+            </w:r>
+            <w:proofErr w:type="spellEnd"/>
+            <w:r>
+              <w:rPr>
+                <w:rFonts w:asciiTheme="minorHAnsi" w:hAnsiTheme="minorHAnsi" w:cstheme="minorHAnsi"/>
+                <w:sz w:val="20"/>
+                <w:szCs w:val="20"/>
+              </w:rPr>
+              <w:t>, R</w:t>
+            </w:r>
+            <w:r>
+              <w:rPr>
+                <w:rFonts w:asciiTheme="minorHAnsi" w:hAnsiTheme="minorHAnsi" w:cstheme="minorHAnsi"/>
+                <w:sz w:val="20"/>
+                <w:szCs w:val="20"/>
+              </w:rPr>
+              <w:t>53, s</w:t>
+            </w:r>
+            <w:r>
+              <w:rPr>
+                <w:rFonts w:asciiTheme="minorHAnsi" w:hAnsiTheme="minorHAnsi" w:cstheme="minorHAnsi"/>
+                <w:sz w:val="20"/>
+                <w:szCs w:val="20"/>
+              </w:rPr>
+              <w:t xml:space="preserve">3, RDS, </w:t>
+            </w:r>
+            <w:r>
+              <w:rPr>
+                <w:rFonts w:asciiTheme="minorHAnsi" w:hAnsiTheme="minorHAnsi" w:cstheme="minorHAnsi"/>
+                <w:sz w:val="20"/>
+                <w:szCs w:val="20"/>
+              </w:rPr>
+              <w:t>CloudWatch</w:t>
+            </w:r>
+            <w:r>
+              <w:rPr>
+                <w:rFonts w:asciiTheme="minorHAnsi" w:hAnsiTheme="minorHAnsi" w:cstheme="minorHAnsi"/>
+                <w:sz w:val="20"/>
+                <w:szCs w:val="20"/>
+              </w:rPr>
+              <w:t xml:space="preserve">, </w:t>
+            </w:r>
+            <w:r>
+              <w:rPr>
+                <w:rFonts w:asciiTheme="minorHAnsi" w:hAnsiTheme="minorHAnsi" w:cstheme="minorHAnsi"/>
+                <w:sz w:val="20"/>
+                <w:szCs w:val="20"/>
+              </w:rPr>
+              <w:t>CloudTrail</w:t>
+            </w:r>
+            <w:r>
+              <w:rPr>
+                <w:rFonts w:asciiTheme="minorHAnsi" w:hAnsiTheme="minorHAnsi" w:cstheme="minorHAnsi"/>
+                <w:sz w:val="20"/>
+                <w:szCs w:val="20"/>
+              </w:rPr>
+              <w:t>, ec</w:t>
+            </w:r>
+            <w:r>
+              <w:rPr>
+                <w:rFonts w:asciiTheme="minorHAnsi" w:hAnsiTheme="minorHAnsi" w:cstheme="minorHAnsi"/>
+                <w:sz w:val="20"/>
+                <w:szCs w:val="20"/>
+              </w:rPr>
+              <w:t xml:space="preserve">2, ELB, </w:t>
+            </w:r>
+            <w:r>
+              <w:rPr>
+                <w:rFonts w:asciiTheme="minorHAnsi" w:hAnsiTheme="minorHAnsi" w:cstheme="minorHAnsi"/>
+                <w:sz w:val="20"/>
+                <w:szCs w:val="20"/>
+              </w:rPr>
+              <w:t>Jenkins</w:t>
+            </w:r>
+          </w:p>
+          <w:p>
+            <w:pPr>
+              <w:spacing w:line="240" w:lineRule="atLeast"/>
+              <w:jc w:val="center"/>
+              <w:rPr>
+                <w:rFonts w:asciiTheme="minorHAnsi" w:hAnsiTheme="minorHAnsi" w:cstheme="minorHAnsi"/>
+                <w:sz w:val="20"/>
+                <w:szCs w:val="20"/>
+              </w:rPr>
+            </w:pPr>
+            <w:r>
+              <w:rPr>
+                <w:rFonts w:asciiTheme="minorHAnsi" w:hAnsiTheme="minorHAnsi" w:cstheme="minorHAnsi"/>
+                <w:sz w:val="20"/>
+                <w:szCs w:val="20"/>
+              </w:rPr>
+              <w:t>docker</w:t>
+            </w:r>
+            <w:r>
+              <w:rPr>
+                <w:rFonts w:asciiTheme="minorHAnsi" w:hAnsiTheme="minorHAnsi" w:cstheme="minorHAnsi"/>
+                <w:sz w:val="20"/>
+                <w:szCs w:val="20"/>
+              </w:rPr>
+              <w:t xml:space="preserve">, </w:t>
+            </w:r>
+            <w:r>
+              <w:rPr>
+                <w:rFonts w:asciiTheme="minorHAnsi" w:hAnsiTheme="minorHAnsi" w:cstheme="minorHAnsi"/>
+                <w:sz w:val="20"/>
+                <w:szCs w:val="20"/>
+              </w:rPr>
+              <w:t>ansible</w:t>
+            </w:r>
+            <w:r>
+              <w:rPr>
+                <w:rFonts w:asciiTheme="minorHAnsi" w:hAnsiTheme="minorHAnsi" w:cstheme="minorHAnsi"/>
+                <w:sz w:val="20"/>
+                <w:szCs w:val="20"/>
+              </w:rPr>
+              <w:t>,</w:t>
+            </w:r>
+            <w:r>
+              <w:rPr>
+                <w:rFonts w:asciiTheme="minorHAnsi" w:hAnsiTheme="minorHAnsi" w:cstheme="minorHAnsi"/>
+                <w:sz w:val="20"/>
+                <w:szCs w:val="20"/>
               </w:rPr>
               <w:t xml:space="preserve"> </w:t>
             </w:r>
             <w:r>
               <w:rPr>
                 <w:rFonts w:asciiTheme="minorHAnsi" w:hAnsiTheme="minorHAnsi" w:cstheme="minorHAnsi"/>
-                <w:sz w:val="22"/>
-                <w:szCs w:val="22"/>
-              </w:rPr>
-              <w:t>Git, J</w:t>
-            </w:r>
-            <w:r>
-              <w:rPr>
-                <w:rFonts w:asciiTheme="minorHAnsi" w:hAnsiTheme="minorHAnsi" w:cstheme="minorHAnsi"/>
-                <w:sz w:val="22"/>
-                <w:szCs w:val="22"/>
-              </w:rPr>
-              <w:t>B</w:t>
-            </w:r>
-            <w:r>
-              <w:rPr>
-                <w:rFonts w:asciiTheme="minorHAnsi" w:hAnsiTheme="minorHAnsi" w:cstheme="minorHAnsi"/>
-                <w:sz w:val="22"/>
-                <w:szCs w:val="22"/>
-              </w:rPr>
-              <w:t>oss wildfly, Ant, shell scripting</w:t>
+                <w:sz w:val="20"/>
+                <w:szCs w:val="20"/>
+              </w:rPr>
+              <w:t>python</w:t>
+            </w:r>
+            <w:r>
+              <w:rPr>
+                <w:rFonts w:asciiTheme="minorHAnsi" w:hAnsiTheme="minorHAnsi" w:cstheme="minorHAnsi"/>
+                <w:sz w:val="20"/>
+                <w:szCs w:val="20"/>
+              </w:rPr>
+              <w:t xml:space="preserve">, </w:t>
+            </w:r>
+            <w:r>
+              <w:rPr>
+                <w:rFonts w:asciiTheme="minorHAnsi" w:hAnsiTheme="minorHAnsi" w:cstheme="minorHAnsi"/>
+                <w:sz w:val="20"/>
+                <w:szCs w:val="20"/>
+              </w:rPr>
+              <w:t>N</w:t>
+            </w:r>
+            <w:r>
+              <w:rPr>
+                <w:rFonts w:asciiTheme="minorHAnsi" w:hAnsiTheme="minorHAnsi" w:cstheme="minorHAnsi"/>
+                <w:sz w:val="20"/>
+                <w:szCs w:val="20"/>
+              </w:rPr>
+              <w:t>ginx</w:t>
             </w:r>
           </w:p>
         </w:tc>
       </w:tr>
       <w:tr>
         <w:trPr>
-          <w:trHeight w:val="180"/>
+          <w:trHeight w:val="280"/>
         </w:trPr>
         <w:tc>
           <w:tcPr>
-            <w:tcW w:w="2778" w:type="dxa"/>
+            <w:tcW w:w="1620" w:type="dxa"/>
             <w:tcBorders>
               <w:top w:val="single" w:sz="4" w:space="0" w:color="000001"/>
               <w:left w:val="single" w:sz="4" w:space="0" w:color="000001"/>
@@ -3814,23 +3549,23 @@
               <w:jc w:val="center"/>
               <w:rPr>
                 <w:rFonts w:asciiTheme="minorHAnsi" w:hAnsiTheme="minorHAnsi" w:cstheme="minorHAnsi"/>
-                <w:sz w:val="22"/>
-                <w:szCs w:val="22"/>
+                <w:sz w:val="20"/>
+                <w:szCs w:val="20"/>
               </w:rPr>
             </w:pPr>
             <w:r>
               <w:rPr>
                 <w:rFonts w:asciiTheme="minorHAnsi" w:hAnsiTheme="minorHAnsi" w:cstheme="minorHAnsi"/>
-                <w:sz w:val="22"/>
-                <w:szCs w:val="22"/>
-              </w:rPr>
-              <w:t xml:space="preserve">CC certification </w:t>
+                <w:sz w:val="20"/>
+                <w:szCs w:val="20"/>
+              </w:rPr>
+              <w:t>Device analytics</w:t>
             </w:r>
           </w:p>
         </w:tc>
         <w:tc>
           <w:tcPr>
-            <w:tcW w:w="6877" w:type="dxa"/>
+            <w:tcW w:w="7405" w:type="dxa"/>
             <w:tcBorders>
               <w:top w:val="single" w:sz="4" w:space="0" w:color="000001"/>
               <w:left w:val="single" w:sz="4" w:space="0" w:color="000001"/>
@@ -3845,64 +3580,75 @@
               <w:jc w:val="center"/>
               <w:rPr>
                 <w:rFonts w:asciiTheme="minorHAnsi" w:hAnsiTheme="minorHAnsi" w:cstheme="minorHAnsi"/>
-                <w:sz w:val="22"/>
-                <w:szCs w:val="22"/>
-                <w:lang w:val="sv-SE"/>
+                <w:sz w:val="20"/>
+                <w:szCs w:val="20"/>
               </w:rPr>
             </w:pPr>
             <w:r>
               <w:rPr>
                 <w:rFonts w:asciiTheme="minorHAnsi" w:hAnsiTheme="minorHAnsi" w:cstheme="minorHAnsi"/>
-                <w:sz w:val="22"/>
-                <w:szCs w:val="22"/>
-                <w:lang w:val="sv-SE"/>
-              </w:rPr>
-              <w:t>Git, AOSP setup</w:t>
-            </w:r>
-            <w:r>
-              <w:rPr>
-                <w:rFonts w:asciiTheme="minorHAnsi" w:hAnsiTheme="minorHAnsi" w:cstheme="minorHAnsi"/>
-                <w:sz w:val="22"/>
-                <w:szCs w:val="22"/>
-                <w:lang w:val="sv-SE"/>
+                <w:sz w:val="20"/>
+                <w:szCs w:val="20"/>
+              </w:rPr>
+              <w:t>Jenkins,</w:t>
+            </w:r>
+            <w:r>
+              <w:rPr>
+                <w:rFonts w:asciiTheme="minorHAnsi" w:hAnsiTheme="minorHAnsi" w:cstheme="minorHAnsi"/>
+                <w:sz w:val="20"/>
+                <w:szCs w:val="20"/>
               </w:rPr>
               <w:t xml:space="preserve"> </w:t>
             </w:r>
             <w:r>
               <w:rPr>
                 <w:rFonts w:asciiTheme="minorHAnsi" w:hAnsiTheme="minorHAnsi" w:cstheme="minorHAnsi"/>
-                <w:sz w:val="22"/>
-                <w:szCs w:val="22"/>
-                <w:lang w:val="sv-SE"/>
-              </w:rPr>
-              <w:t>G</w:t>
-            </w:r>
-            <w:r>
-              <w:rPr>
-                <w:rFonts w:asciiTheme="minorHAnsi" w:hAnsiTheme="minorHAnsi" w:cstheme="minorHAnsi"/>
-                <w:sz w:val="22"/>
-                <w:szCs w:val="22"/>
-                <w:lang w:val="sv-SE"/>
-              </w:rPr>
-              <w:t xml:space="preserve">errit mirror setup, </w:t>
-            </w:r>
-            <w:r>
-              <w:rPr>
-                <w:rFonts w:asciiTheme="minorHAnsi" w:hAnsiTheme="minorHAnsi" w:cstheme="minorHAnsi"/>
-                <w:sz w:val="22"/>
-                <w:szCs w:val="22"/>
-                <w:lang w:val="sv-SE"/>
-              </w:rPr>
-              <w:t>J</w:t>
-            </w:r>
-            <w:r>
-              <w:rPr>
-                <w:rFonts w:asciiTheme="minorHAnsi" w:hAnsiTheme="minorHAnsi" w:cstheme="minorHAnsi"/>
-                <w:sz w:val="22"/>
-                <w:szCs w:val="22"/>
-                <w:lang w:val="sv-SE"/>
-              </w:rPr>
-              <w:t>enkins</w:t>
+                <w:sz w:val="20"/>
+                <w:szCs w:val="20"/>
+              </w:rPr>
+              <w:t>Git, J</w:t>
+            </w:r>
+            <w:r>
+              <w:rPr>
+                <w:rFonts w:asciiTheme="minorHAnsi" w:hAnsiTheme="minorHAnsi" w:cstheme="minorHAnsi"/>
+                <w:sz w:val="20"/>
+                <w:szCs w:val="20"/>
+              </w:rPr>
+              <w:t>B</w:t>
+            </w:r>
+            <w:r>
+              <w:rPr>
+                <w:rFonts w:asciiTheme="minorHAnsi" w:hAnsiTheme="minorHAnsi" w:cstheme="minorHAnsi"/>
+                <w:sz w:val="20"/>
+                <w:szCs w:val="20"/>
+              </w:rPr>
+              <w:t xml:space="preserve">oss </w:t>
+            </w:r>
+            <w:proofErr w:type="spellStart"/>
+            <w:r>
+              <w:rPr>
+                <w:rFonts w:asciiTheme="minorHAnsi" w:hAnsiTheme="minorHAnsi" w:cstheme="minorHAnsi"/>
+                <w:sz w:val="20"/>
+                <w:szCs w:val="20"/>
+              </w:rPr>
+              <w:t>W</w:t>
+            </w:r>
+            <w:r>
+              <w:rPr>
+                <w:rFonts w:asciiTheme="minorHAnsi" w:hAnsiTheme="minorHAnsi" w:cstheme="minorHAnsi"/>
+                <w:sz w:val="20"/>
+                <w:szCs w:val="20"/>
+              </w:rPr>
+              <w:t>ildfly</w:t>
+            </w:r>
+            <w:proofErr w:type="spellEnd"/>
+            <w:r>
+              <w:rPr>
+                <w:rFonts w:asciiTheme="minorHAnsi" w:hAnsiTheme="minorHAnsi" w:cstheme="minorHAnsi"/>
+                <w:sz w:val="20"/>
+                <w:szCs w:val="20"/>
+              </w:rPr>
+              <w:t>, Ant, shell scripting</w:t>
             </w:r>
           </w:p>
         </w:tc>
@@ -3910,7 +3656,7 @@
       <w:tr>
         <w:tc>
           <w:tcPr>
-            <w:tcW w:w="2778" w:type="dxa"/>
+            <w:tcW w:w="1620" w:type="dxa"/>
             <w:tcBorders>
               <w:top w:val="single" w:sz="4" w:space="0" w:color="000001"/>
               <w:left w:val="single" w:sz="4" w:space="0" w:color="000001"/>
@@ -3924,23 +3670,23 @@
               <w:jc w:val="center"/>
               <w:rPr>
                 <w:rFonts w:asciiTheme="minorHAnsi" w:hAnsiTheme="minorHAnsi" w:cstheme="minorHAnsi"/>
-                <w:sz w:val="22"/>
-                <w:szCs w:val="22"/>
+                <w:sz w:val="20"/>
+                <w:szCs w:val="20"/>
               </w:rPr>
             </w:pPr>
             <w:r>
               <w:rPr>
                 <w:rFonts w:asciiTheme="minorHAnsi" w:hAnsiTheme="minorHAnsi" w:cstheme="minorHAnsi"/>
-                <w:sz w:val="22"/>
-                <w:szCs w:val="22"/>
-              </w:rPr>
-              <w:t>MDM</w:t>
+                <w:sz w:val="20"/>
+                <w:szCs w:val="20"/>
+              </w:rPr>
+              <w:t xml:space="preserve">CC certification </w:t>
             </w:r>
           </w:p>
         </w:tc>
         <w:tc>
           <w:tcPr>
-            <w:tcW w:w="6877" w:type="dxa"/>
+            <w:tcW w:w="7405" w:type="dxa"/>
             <w:tcBorders>
               <w:top w:val="single" w:sz="4" w:space="0" w:color="000001"/>
               <w:left w:val="single" w:sz="4" w:space="0" w:color="000001"/>
@@ -3955,99 +3701,154 @@
               <w:jc w:val="center"/>
               <w:rPr>
                 <w:rFonts w:asciiTheme="minorHAnsi" w:hAnsiTheme="minorHAnsi" w:cstheme="minorHAnsi"/>
-                <w:sz w:val="22"/>
-                <w:szCs w:val="22"/>
+                <w:sz w:val="20"/>
+                <w:szCs w:val="20"/>
               </w:rPr>
             </w:pPr>
             <w:r>
               <w:rPr>
                 <w:rFonts w:asciiTheme="minorHAnsi" w:hAnsiTheme="minorHAnsi" w:cstheme="minorHAnsi"/>
-                <w:sz w:val="22"/>
-                <w:szCs w:val="22"/>
-              </w:rPr>
-              <w:t xml:space="preserve">Apache </w:t>
-            </w:r>
-            <w:r>
-              <w:rPr>
-                <w:rFonts w:asciiTheme="minorHAnsi" w:hAnsiTheme="minorHAnsi" w:cstheme="minorHAnsi"/>
-                <w:sz w:val="22"/>
-                <w:szCs w:val="22"/>
-              </w:rPr>
-              <w:t>T</w:t>
-            </w:r>
-            <w:r>
-              <w:rPr>
-                <w:rFonts w:asciiTheme="minorHAnsi" w:hAnsiTheme="minorHAnsi" w:cstheme="minorHAnsi"/>
-                <w:sz w:val="22"/>
-                <w:szCs w:val="22"/>
-              </w:rPr>
-              <w:t>omcat &amp; RoR setup, Salt</w:t>
-            </w:r>
-            <w:r>
-              <w:rPr>
-                <w:rFonts w:asciiTheme="minorHAnsi" w:hAnsiTheme="minorHAnsi" w:cstheme="minorHAnsi"/>
-                <w:sz w:val="22"/>
-                <w:szCs w:val="22"/>
+                <w:sz w:val="20"/>
+                <w:szCs w:val="20"/>
+              </w:rPr>
+              <w:t>Git, AOSP setup</w:t>
+            </w:r>
+            <w:r>
+              <w:rPr>
+                <w:rFonts w:asciiTheme="minorHAnsi" w:hAnsiTheme="minorHAnsi" w:cstheme="minorHAnsi"/>
+                <w:sz w:val="20"/>
+                <w:szCs w:val="20"/>
+              </w:rPr>
+              <w:t>,</w:t>
+            </w:r>
+            <w:r>
+              <w:rPr>
+                <w:rFonts w:asciiTheme="minorHAnsi" w:hAnsiTheme="minorHAnsi" w:cstheme="minorHAnsi"/>
+                <w:sz w:val="20"/>
+                <w:szCs w:val="20"/>
+              </w:rPr>
+              <w:t xml:space="preserve"> Gerrit mirror setup, Jenkins</w:t>
+            </w:r>
+          </w:p>
+        </w:tc>
+      </w:tr>
+      <w:tr>
+        <w:tc>
+          <w:tcPr>
+            <w:tcW w:w="1620" w:type="dxa"/>
+            <w:tcBorders>
+              <w:top w:val="single" w:sz="4" w:space="0" w:color="000001"/>
+              <w:left w:val="single" w:sz="4" w:space="0" w:color="000001"/>
+              <w:bottom w:val="single" w:sz="4" w:space="0" w:color="000001"/>
+            </w:tcBorders>
+            <w:shd w:val="clear" w:color="auto" w:fill="FFFFFF"/>
+          </w:tcPr>
+          <w:p>
+            <w:pPr>
+              <w:spacing w:line="240" w:lineRule="atLeast"/>
+              <w:jc w:val="center"/>
+              <w:rPr>
+                <w:rFonts w:asciiTheme="minorHAnsi" w:hAnsiTheme="minorHAnsi" w:cstheme="minorHAnsi"/>
+                <w:sz w:val="20"/>
+                <w:szCs w:val="20"/>
+              </w:rPr>
+            </w:pPr>
+            <w:r>
+              <w:rPr>
+                <w:rFonts w:asciiTheme="minorHAnsi" w:hAnsiTheme="minorHAnsi" w:cstheme="minorHAnsi"/>
+                <w:sz w:val="20"/>
+                <w:szCs w:val="20"/>
+              </w:rPr>
+              <w:t>MDM</w:t>
+            </w:r>
+          </w:p>
+        </w:tc>
+        <w:tc>
+          <w:tcPr>
+            <w:tcW w:w="7405" w:type="dxa"/>
+            <w:tcBorders>
+              <w:top w:val="single" w:sz="4" w:space="0" w:color="000001"/>
+              <w:left w:val="single" w:sz="4" w:space="0" w:color="000001"/>
+              <w:bottom w:val="single" w:sz="4" w:space="0" w:color="000001"/>
+              <w:right w:val="single" w:sz="4" w:space="0" w:color="000001"/>
+            </w:tcBorders>
+            <w:shd w:val="clear" w:color="auto" w:fill="FFFFFF"/>
+          </w:tcPr>
+          <w:p>
+            <w:pPr>
+              <w:spacing w:line="240" w:lineRule="atLeast"/>
+              <w:jc w:val="center"/>
+              <w:rPr>
+                <w:rFonts w:asciiTheme="minorHAnsi" w:hAnsiTheme="minorHAnsi" w:cstheme="minorHAnsi"/>
+                <w:sz w:val="20"/>
+                <w:szCs w:val="20"/>
+              </w:rPr>
+            </w:pPr>
+            <w:r>
+              <w:rPr>
+                <w:rFonts w:asciiTheme="minorHAnsi" w:hAnsiTheme="minorHAnsi" w:cstheme="minorHAnsi"/>
+                <w:sz w:val="20"/>
+                <w:szCs w:val="20"/>
+              </w:rPr>
+              <w:t xml:space="preserve">Apache Tomcat &amp; </w:t>
+            </w:r>
+            <w:proofErr w:type="spellStart"/>
+            <w:r>
+              <w:rPr>
+                <w:rFonts w:asciiTheme="minorHAnsi" w:hAnsiTheme="minorHAnsi" w:cstheme="minorHAnsi"/>
+                <w:sz w:val="20"/>
+                <w:szCs w:val="20"/>
+              </w:rPr>
+              <w:t>RoR</w:t>
+            </w:r>
+            <w:proofErr w:type="spellEnd"/>
+            <w:r>
+              <w:rPr>
+                <w:rFonts w:asciiTheme="minorHAnsi" w:hAnsiTheme="minorHAnsi" w:cstheme="minorHAnsi"/>
+                <w:sz w:val="20"/>
+                <w:szCs w:val="20"/>
+              </w:rPr>
+              <w:t xml:space="preserve"> setup, Salt stack, Jenkins, AWS, </w:t>
+            </w:r>
+            <w:proofErr w:type="spellStart"/>
+            <w:r>
+              <w:rPr>
+                <w:rFonts w:asciiTheme="minorHAnsi" w:hAnsiTheme="minorHAnsi" w:cstheme="minorHAnsi"/>
+                <w:color w:val="000000"/>
+                <w:sz w:val="20"/>
+                <w:szCs w:val="20"/>
+              </w:rPr>
+              <w:t>lxc</w:t>
+            </w:r>
+            <w:proofErr w:type="spellEnd"/>
+            <w:r>
+              <w:rPr>
+                <w:rFonts w:asciiTheme="minorHAnsi" w:hAnsiTheme="minorHAnsi" w:cstheme="minorHAnsi"/>
+                <w:color w:val="000000"/>
+                <w:sz w:val="20"/>
+                <w:szCs w:val="20"/>
+              </w:rPr>
+              <w:t xml:space="preserve">, </w:t>
+            </w:r>
+            <w:proofErr w:type="spellStart"/>
+            <w:r>
+              <w:rPr>
+                <w:rFonts w:asciiTheme="minorHAnsi" w:hAnsiTheme="minorHAnsi" w:cstheme="minorHAnsi"/>
+                <w:color w:val="000000"/>
+                <w:sz w:val="20"/>
+                <w:szCs w:val="20"/>
+              </w:rPr>
+              <w:t>Haproxy</w:t>
+            </w:r>
+            <w:proofErr w:type="spellEnd"/>
+            <w:r>
+              <w:rPr>
+                <w:rFonts w:asciiTheme="minorHAnsi" w:hAnsiTheme="minorHAnsi" w:cstheme="minorHAnsi"/>
+                <w:color w:val="000000"/>
+                <w:sz w:val="20"/>
+                <w:szCs w:val="20"/>
               </w:rPr>
               <w:t xml:space="preserve"> </w:t>
-            </w:r>
-            <w:r>
-              <w:rPr>
-                <w:rFonts w:asciiTheme="minorHAnsi" w:hAnsiTheme="minorHAnsi" w:cstheme="minorHAnsi"/>
-                <w:sz w:val="22"/>
-                <w:szCs w:val="22"/>
-              </w:rPr>
-              <w:t xml:space="preserve">stack, </w:t>
-            </w:r>
-            <w:r>
-              <w:rPr>
-                <w:rFonts w:asciiTheme="minorHAnsi" w:hAnsiTheme="minorHAnsi" w:cstheme="minorHAnsi"/>
-                <w:sz w:val="22"/>
-                <w:szCs w:val="22"/>
-              </w:rPr>
-              <w:t>J</w:t>
-            </w:r>
-            <w:r>
-              <w:rPr>
-                <w:rFonts w:asciiTheme="minorHAnsi" w:hAnsiTheme="minorHAnsi" w:cstheme="minorHAnsi"/>
-                <w:sz w:val="22"/>
-                <w:szCs w:val="22"/>
-              </w:rPr>
-              <w:t xml:space="preserve">enkins, </w:t>
-            </w:r>
-            <w:r>
-              <w:rPr>
-                <w:rFonts w:asciiTheme="minorHAnsi" w:hAnsiTheme="minorHAnsi" w:cstheme="minorHAnsi"/>
-                <w:sz w:val="22"/>
-                <w:szCs w:val="22"/>
-              </w:rPr>
-              <w:t>AWS</w:t>
-            </w:r>
-            <w:r>
-              <w:rPr>
-                <w:rFonts w:asciiTheme="minorHAnsi" w:hAnsiTheme="minorHAnsi" w:cstheme="minorHAnsi"/>
-                <w:sz w:val="22"/>
-                <w:szCs w:val="22"/>
-              </w:rPr>
-              <w:t xml:space="preserve">, </w:t>
-            </w:r>
-            <w:r>
-              <w:rPr>
-                <w:rFonts w:asciiTheme="minorHAnsi" w:hAnsiTheme="minorHAnsi" w:cstheme="minorHAnsi"/>
-                <w:color w:val="000000"/>
-                <w:sz w:val="22"/>
-                <w:szCs w:val="22"/>
-              </w:rPr>
-              <w:t>lxc</w:t>
-            </w:r>
-            <w:r>
-              <w:rPr>
-                <w:rFonts w:asciiTheme="minorHAnsi" w:hAnsiTheme="minorHAnsi" w:cstheme="minorHAnsi"/>
-                <w:color w:val="000000"/>
-                <w:sz w:val="22"/>
-                <w:szCs w:val="22"/>
-              </w:rPr>
-              <w:t xml:space="preserve">, Haproxy </w:t>
             </w:r>
           </w:p>
         </w:tc>
@@ -4062,8 +3863,8 @@
           <w:rFonts w:asciiTheme="minorHAnsi" w:hAnsiTheme="minorHAnsi" w:cstheme="minorHAnsi"/>
           <w:b/>
           <w:bCs/>
-          <w:sz w:val="22"/>
-          <w:szCs w:val="20"/>
+          <w:sz w:val="20"/>
+          <w:szCs w:val="18"/>
         </w:rPr>
       </w:pPr>
     </w:p>
@@ -4074,7 +3875,7 @@
         <w:jc w:val="both"/>
         <w:rPr>
           <w:rFonts w:asciiTheme="minorHAnsi" w:hAnsiTheme="minorHAnsi" w:cstheme="minorHAnsi"/>
-          <w:sz w:val="26"/>
+          <w:szCs w:val="22"/>
         </w:rPr>
       </w:pPr>
       <w:r>
@@ -4082,8 +3883,8 @@
           <w:rFonts w:asciiTheme="minorHAnsi" w:hAnsiTheme="minorHAnsi" w:cstheme="minorHAnsi"/>
           <w:b/>
           <w:bCs/>
-          <w:sz w:val="22"/>
-          <w:szCs w:val="20"/>
+          <w:sz w:val="20"/>
+          <w:szCs w:val="18"/>
         </w:rPr>
         <w:t xml:space="preserve">  </w:t>
       </w:r>
@@ -4092,8 +3893,8 @@
           <w:rFonts w:asciiTheme="minorHAnsi" w:hAnsiTheme="minorHAnsi" w:cstheme="minorHAnsi"/>
           <w:b/>
           <w:bCs/>
-          <w:sz w:val="22"/>
-          <w:szCs w:val="20"/>
+          <w:sz w:val="20"/>
+          <w:szCs w:val="18"/>
         </w:rPr>
         <w:tab/>
       </w:r>
@@ -4102,8 +3903,8 @@
           <w:rFonts w:asciiTheme="minorHAnsi" w:hAnsiTheme="minorHAnsi" w:cstheme="minorHAnsi"/>
           <w:b/>
           <w:bCs/>
-          <w:sz w:val="22"/>
-          <w:szCs w:val="20"/>
+          <w:sz w:val="20"/>
+          <w:szCs w:val="18"/>
         </w:rPr>
         <w:tab/>
       </w:r>
@@ -4112,8 +3913,8 @@
           <w:rFonts w:asciiTheme="minorHAnsi" w:hAnsiTheme="minorHAnsi" w:cstheme="minorHAnsi"/>
           <w:b/>
           <w:bCs/>
-          <w:sz w:val="22"/>
-          <w:szCs w:val="20"/>
+          <w:sz w:val="20"/>
+          <w:szCs w:val="18"/>
         </w:rPr>
         <w:t>Responsibilities:</w:t>
       </w:r>
@@ -4129,27 +3930,27 @@
         <w:contextualSpacing/>
         <w:rPr>
           <w:rFonts w:asciiTheme="minorHAnsi" w:hAnsiTheme="minorHAnsi" w:cstheme="minorHAnsi"/>
-          <w:sz w:val="26"/>
-        </w:rPr>
-      </w:pPr>
-      <w:bookmarkStart w:id="1" w:name="__DdeLink__256_32575987"/>
-      <w:bookmarkEnd w:id="1"/>
-      <w:r>
-        <w:rPr>
-          <w:rFonts w:asciiTheme="minorHAnsi" w:hAnsiTheme="minorHAnsi" w:cstheme="minorHAnsi"/>
-          <w:color w:val="000000"/>
-          <w:sz w:val="22"/>
-          <w:szCs w:val="20"/>
+          <w:szCs w:val="22"/>
+        </w:rPr>
+      </w:pPr>
+      <w:bookmarkStart w:id="0" w:name="__DdeLink__256_32575987"/>
+      <w:bookmarkEnd w:id="0"/>
+      <w:r>
+        <w:rPr>
+          <w:rFonts w:asciiTheme="minorHAnsi" w:hAnsiTheme="minorHAnsi" w:cstheme="minorHAnsi"/>
+          <w:color w:val="000000"/>
+          <w:sz w:val="20"/>
+          <w:szCs w:val="18"/>
           <w:highlight w:val="white"/>
         </w:rPr>
-        <w:t>Create</w:t>
-      </w:r>
-      <w:r>
-        <w:rPr>
-          <w:rFonts w:asciiTheme="minorHAnsi" w:hAnsiTheme="minorHAnsi" w:cstheme="minorHAnsi"/>
-          <w:color w:val="000000"/>
-          <w:sz w:val="22"/>
-          <w:szCs w:val="20"/>
+        <w:t>Developed</w:t>
+      </w:r>
+      <w:r>
+        <w:rPr>
+          <w:rFonts w:asciiTheme="minorHAnsi" w:hAnsiTheme="minorHAnsi" w:cstheme="minorHAnsi"/>
+          <w:color w:val="000000"/>
+          <w:sz w:val="20"/>
+          <w:szCs w:val="18"/>
           <w:highlight w:val="white"/>
         </w:rPr>
         <w:t xml:space="preserve"> </w:t>
@@ -4158,128 +3959,98 @@
         <w:rPr>
           <w:rFonts w:asciiTheme="minorHAnsi" w:hAnsiTheme="minorHAnsi" w:cstheme="minorHAnsi"/>
           <w:color w:val="000000"/>
-          <w:sz w:val="22"/>
-          <w:szCs w:val="20"/>
+          <w:sz w:val="20"/>
+          <w:szCs w:val="18"/>
           <w:highlight w:val="white"/>
         </w:rPr>
-        <w:t>/</w:t>
-      </w:r>
-      <w:r>
-        <w:rPr>
-          <w:rFonts w:asciiTheme="minorHAnsi" w:hAnsiTheme="minorHAnsi" w:cstheme="minorHAnsi"/>
-          <w:color w:val="000000"/>
-          <w:sz w:val="22"/>
-          <w:szCs w:val="20"/>
+        <w:t xml:space="preserve">and </w:t>
+      </w:r>
+      <w:r>
+        <w:rPr>
+          <w:rFonts w:asciiTheme="minorHAnsi" w:hAnsiTheme="minorHAnsi" w:cstheme="minorHAnsi"/>
+          <w:color w:val="000000"/>
+          <w:sz w:val="20"/>
+          <w:szCs w:val="18"/>
           <w:highlight w:val="white"/>
         </w:rPr>
+        <w:t>optimize CI</w:t>
+      </w:r>
+      <w:r>
+        <w:rPr>
+          <w:rFonts w:asciiTheme="minorHAnsi" w:hAnsiTheme="minorHAnsi" w:cstheme="minorHAnsi"/>
+          <w:color w:val="000000"/>
+          <w:sz w:val="20"/>
+          <w:szCs w:val="18"/>
+          <w:highlight w:val="white"/>
+        </w:rPr>
+        <w:t xml:space="preserve"> &amp; </w:t>
+      </w:r>
+      <w:r>
+        <w:rPr>
+          <w:rFonts w:asciiTheme="minorHAnsi" w:hAnsiTheme="minorHAnsi" w:cstheme="minorHAnsi"/>
+          <w:color w:val="000000"/>
+          <w:sz w:val="20"/>
+          <w:szCs w:val="18"/>
+          <w:highlight w:val="white"/>
+        </w:rPr>
+        <w:t xml:space="preserve">CD processes on AWS cloud using </w:t>
+      </w:r>
+      <w:r>
+        <w:rPr>
+          <w:rFonts w:asciiTheme="minorHAnsi" w:hAnsiTheme="minorHAnsi" w:cstheme="minorHAnsi"/>
+          <w:color w:val="000000"/>
+          <w:sz w:val="20"/>
+          <w:szCs w:val="18"/>
+          <w:highlight w:val="white"/>
+        </w:rPr>
+        <w:t>build</w:t>
+      </w:r>
+      <w:r>
+        <w:rPr>
+          <w:rFonts w:asciiTheme="minorHAnsi" w:hAnsiTheme="minorHAnsi" w:cstheme="minorHAnsi"/>
+          <w:color w:val="000000"/>
+          <w:sz w:val="20"/>
+          <w:szCs w:val="18"/>
+          <w:highlight w:val="white"/>
+        </w:rPr>
         <w:t xml:space="preserve"> </w:t>
       </w:r>
       <w:r>
         <w:rPr>
           <w:rFonts w:asciiTheme="minorHAnsi" w:hAnsiTheme="minorHAnsi" w:cstheme="minorHAnsi"/>
           <w:color w:val="000000"/>
-          <w:sz w:val="22"/>
-          <w:szCs w:val="20"/>
+          <w:sz w:val="20"/>
+          <w:szCs w:val="18"/>
           <w:highlight w:val="white"/>
         </w:rPr>
-        <w:t>Manage</w:t>
-      </w:r>
-      <w:r>
-        <w:rPr>
-          <w:rFonts w:asciiTheme="minorHAnsi" w:hAnsiTheme="minorHAnsi" w:cstheme="minorHAnsi"/>
-          <w:color w:val="000000"/>
-          <w:sz w:val="22"/>
-          <w:szCs w:val="20"/>
+        <w:t>t</w:t>
+      </w:r>
+      <w:r>
+        <w:rPr>
+          <w:rFonts w:asciiTheme="minorHAnsi" w:hAnsiTheme="minorHAnsi" w:cstheme="minorHAnsi"/>
+          <w:color w:val="000000"/>
+          <w:sz w:val="20"/>
+          <w:szCs w:val="18"/>
           <w:highlight w:val="white"/>
         </w:rPr>
-        <w:t>/</w:t>
-      </w:r>
-      <w:r>
-        <w:rPr>
-          <w:rFonts w:asciiTheme="minorHAnsi" w:hAnsiTheme="minorHAnsi" w:cstheme="minorHAnsi"/>
-          <w:color w:val="000000"/>
-          <w:sz w:val="22"/>
-          <w:szCs w:val="20"/>
+        <w:t>ool</w:t>
+      </w:r>
+      <w:r>
+        <w:rPr>
+          <w:rFonts w:asciiTheme="minorHAnsi" w:hAnsiTheme="minorHAnsi" w:cstheme="minorHAnsi"/>
+          <w:color w:val="000000"/>
+          <w:sz w:val="20"/>
+          <w:szCs w:val="18"/>
           <w:highlight w:val="white"/>
         </w:rPr>
-        <w:t>optimize CI</w:t>
-      </w:r>
-      <w:r>
-        <w:rPr>
-          <w:rFonts w:asciiTheme="minorHAnsi" w:hAnsiTheme="minorHAnsi" w:cstheme="minorHAnsi"/>
-          <w:color w:val="000000"/>
-          <w:sz w:val="22"/>
-          <w:szCs w:val="20"/>
-          <w:highlight w:val="white"/>
-        </w:rPr>
-        <w:t xml:space="preserve"> &amp; </w:t>
-      </w:r>
-      <w:r>
-        <w:rPr>
-          <w:rFonts w:asciiTheme="minorHAnsi" w:hAnsiTheme="minorHAnsi" w:cstheme="minorHAnsi"/>
-          <w:color w:val="000000"/>
-          <w:sz w:val="22"/>
-          <w:szCs w:val="20"/>
-          <w:highlight w:val="white"/>
-        </w:rPr>
-        <w:t xml:space="preserve">CD processes on AWS cloud using </w:t>
-      </w:r>
-      <w:r>
-        <w:rPr>
-          <w:rFonts w:asciiTheme="minorHAnsi" w:hAnsiTheme="minorHAnsi" w:cstheme="minorHAnsi"/>
-          <w:color w:val="000000"/>
-          <w:sz w:val="22"/>
-          <w:szCs w:val="20"/>
-          <w:highlight w:val="white"/>
-        </w:rPr>
-        <w:t>build</w:t>
-      </w:r>
-      <w:r>
-        <w:rPr>
-          <w:rFonts w:asciiTheme="minorHAnsi" w:hAnsiTheme="minorHAnsi" w:cstheme="minorHAnsi"/>
-          <w:color w:val="000000"/>
-          <w:sz w:val="22"/>
-          <w:szCs w:val="20"/>
-          <w:highlight w:val="white"/>
-        </w:rPr>
-        <w:t xml:space="preserve"> </w:t>
-      </w:r>
-      <w:r>
-        <w:rPr>
-          <w:rFonts w:asciiTheme="minorHAnsi" w:hAnsiTheme="minorHAnsi" w:cstheme="minorHAnsi"/>
-          <w:color w:val="000000"/>
-          <w:sz w:val="22"/>
-          <w:szCs w:val="20"/>
-          <w:highlight w:val="white"/>
-        </w:rPr>
-        <w:t>t</w:t>
-      </w:r>
-      <w:r>
-        <w:rPr>
-          <w:rFonts w:asciiTheme="minorHAnsi" w:hAnsiTheme="minorHAnsi" w:cstheme="minorHAnsi"/>
-          <w:color w:val="000000"/>
-          <w:sz w:val="22"/>
-          <w:szCs w:val="20"/>
-          <w:highlight w:val="white"/>
-        </w:rPr>
-        <w:t>ool</w:t>
-      </w:r>
-      <w:r>
-        <w:rPr>
-          <w:rFonts w:asciiTheme="minorHAnsi" w:hAnsiTheme="minorHAnsi" w:cstheme="minorHAnsi"/>
-          <w:color w:val="000000"/>
-          <w:sz w:val="22"/>
-          <w:szCs w:val="20"/>
-          <w:highlight w:val="white"/>
-        </w:rPr>
         <w:t>s like</w:t>
       </w:r>
       <w:r>
         <w:rPr>
           <w:rFonts w:asciiTheme="minorHAnsi" w:hAnsiTheme="minorHAnsi" w:cstheme="minorHAnsi"/>
           <w:color w:val="000000"/>
-          <w:sz w:val="22"/>
-          <w:szCs w:val="20"/>
+          <w:sz w:val="20"/>
+          <w:szCs w:val="18"/>
           <w:highlight w:val="white"/>
         </w:rPr>
         <w:t xml:space="preserve"> Jenkins, Bamboo.</w:t>
@@ -4296,111 +4067,295 @@
         <w:contextualSpacing/>
         <w:rPr>
           <w:rFonts w:asciiTheme="minorHAnsi" w:hAnsiTheme="minorHAnsi" w:cstheme="minorHAnsi"/>
-          <w:color w:val="000000"/>
-          <w:sz w:val="22"/>
+          <w:sz w:val="20"/>
+          <w:szCs w:val="20"/>
+        </w:rPr>
+      </w:pPr>
+      <w:r>
+        <w:rPr>
+          <w:rFonts w:asciiTheme="minorHAnsi" w:hAnsiTheme="minorHAnsi" w:cstheme="minorHAnsi"/>
+          <w:color w:val="000000"/>
+          <w:sz w:val="20"/>
+          <w:szCs w:val="18"/>
+        </w:rPr>
+        <w:t>Impose</w:t>
+      </w:r>
+      <w:r>
+        <w:rPr>
+          <w:rFonts w:asciiTheme="minorHAnsi" w:hAnsiTheme="minorHAnsi" w:cstheme="minorHAnsi"/>
+          <w:color w:val="000000"/>
+          <w:sz w:val="20"/>
+          <w:szCs w:val="18"/>
+          <w:highlight w:val="white"/>
+        </w:rPr>
+        <w:t xml:space="preserve"> </w:t>
+      </w:r>
+      <w:r>
+        <w:rPr>
+          <w:rFonts w:asciiTheme="minorHAnsi" w:hAnsiTheme="minorHAnsi" w:cstheme="minorHAnsi"/>
+          <w:color w:val="000000"/>
+          <w:sz w:val="20"/>
+          <w:szCs w:val="18"/>
+          <w:highlight w:val="white"/>
+        </w:rPr>
+        <w:t>CI</w:t>
+      </w:r>
+      <w:r>
+        <w:rPr>
+          <w:rFonts w:asciiTheme="minorHAnsi" w:hAnsiTheme="minorHAnsi" w:cstheme="minorHAnsi"/>
+          <w:color w:val="000000"/>
+          <w:sz w:val="20"/>
+          <w:szCs w:val="18"/>
+          <w:highlight w:val="white"/>
+        </w:rPr>
+        <w:t>/CD processes fo</w:t>
+      </w:r>
+      <w:r>
+        <w:rPr>
+          <w:rFonts w:asciiTheme="minorHAnsi" w:hAnsiTheme="minorHAnsi" w:cstheme="minorHAnsi"/>
+          <w:color w:val="000000"/>
+          <w:sz w:val="20"/>
+          <w:szCs w:val="18"/>
+          <w:highlight w:val="white"/>
+        </w:rPr>
+        <w:t xml:space="preserve">r </w:t>
+      </w:r>
+      <w:r>
+        <w:rPr>
+          <w:rFonts w:asciiTheme="minorHAnsi" w:hAnsiTheme="minorHAnsi" w:cstheme="minorHAnsi"/>
+          <w:color w:val="000000"/>
+          <w:sz w:val="20"/>
+          <w:szCs w:val="18"/>
+          <w:highlight w:val="white"/>
+        </w:rPr>
+        <w:t>installer-based</w:t>
+      </w:r>
+      <w:r>
+        <w:rPr>
+          <w:rFonts w:asciiTheme="minorHAnsi" w:hAnsiTheme="minorHAnsi" w:cstheme="minorHAnsi"/>
+          <w:color w:val="000000"/>
+          <w:sz w:val="20"/>
+          <w:szCs w:val="18"/>
+          <w:highlight w:val="white"/>
+        </w:rPr>
+        <w:t xml:space="preserve"> projects and created complex installers from </w:t>
+      </w:r>
+      <w:r>
+        <w:rPr>
+          <w:rFonts w:asciiTheme="minorHAnsi" w:hAnsiTheme="minorHAnsi" w:cstheme="minorHAnsi"/>
+          <w:color w:val="000000"/>
+          <w:sz w:val="20"/>
           <w:szCs w:val="20"/>
           <w:highlight w:val="white"/>
         </w:rPr>
-      </w:pPr>
-      <w:r>
-        <w:rPr>
-          <w:rFonts w:asciiTheme="minorHAnsi" w:hAnsiTheme="minorHAnsi" w:cstheme="minorHAnsi"/>
-          <w:color w:val="000000"/>
-          <w:sz w:val="22"/>
+        <w:t>scratch.</w:t>
+      </w:r>
+    </w:p>
+    <w:p>
+      <w:pPr>
+        <w:widowControl/>
+        <w:numPr>
+          <w:ilvl w:val="0"/>
+          <w:numId w:val="3"/>
+        </w:numPr>
+        <w:spacing w:line="240" w:lineRule="atLeast"/>
+        <w:rPr>
+          <w:rFonts w:asciiTheme="minorHAnsi" w:hAnsiTheme="minorHAnsi" w:cstheme="minorHAnsi"/>
+          <w:bCs/>
+          <w:color w:val="000000"/>
+          <w:sz w:val="20"/>
           <w:szCs w:val="20"/>
-          <w:highlight w:val="white"/>
-        </w:rPr>
-        <w:t>Create</w:t>
-      </w:r>
-      <w:r>
-        <w:rPr>
-          <w:rFonts w:asciiTheme="minorHAnsi" w:hAnsiTheme="minorHAnsi" w:cstheme="minorHAnsi"/>
-          <w:color w:val="000000"/>
-          <w:sz w:val="22"/>
+        </w:rPr>
+      </w:pPr>
+      <w:r>
+        <w:rPr>
+          <w:rFonts w:asciiTheme="minorHAnsi" w:hAnsiTheme="minorHAnsi" w:cstheme="minorHAnsi"/>
+          <w:bCs/>
+          <w:color w:val="000000"/>
+          <w:sz w:val="20"/>
           <w:szCs w:val="20"/>
-          <w:highlight w:val="white"/>
-        </w:rPr>
-        <w:t>/</w:t>
-      </w:r>
-      <w:r>
-        <w:rPr>
-          <w:rFonts w:asciiTheme="minorHAnsi" w:hAnsiTheme="minorHAnsi" w:cstheme="minorHAnsi"/>
-          <w:color w:val="000000"/>
-          <w:sz w:val="22"/>
+        </w:rPr>
+        <w:t>Designed</w:t>
+      </w:r>
+      <w:r>
+        <w:rPr>
+          <w:rFonts w:asciiTheme="minorHAnsi" w:hAnsiTheme="minorHAnsi" w:cstheme="minorHAnsi"/>
+          <w:bCs/>
+          <w:color w:val="000000"/>
+          <w:sz w:val="20"/>
           <w:szCs w:val="20"/>
-          <w:highlight w:val="white"/>
-        </w:rPr>
-        <w:t>improve</w:t>
-      </w:r>
-      <w:r>
-        <w:rPr>
-          <w:rFonts w:asciiTheme="minorHAnsi" w:hAnsiTheme="minorHAnsi" w:cstheme="minorHAnsi"/>
-          <w:color w:val="000000"/>
-          <w:sz w:val="22"/>
-          <w:szCs w:val="20"/>
-          <w:highlight w:val="white"/>
-        </w:rPr>
-        <w:t>/</w:t>
-      </w:r>
-      <w:r>
-        <w:rPr>
-          <w:rFonts w:asciiTheme="minorHAnsi" w:hAnsiTheme="minorHAnsi" w:cstheme="minorHAnsi"/>
-          <w:color w:val="000000"/>
-          <w:sz w:val="22"/>
-          <w:szCs w:val="20"/>
-          <w:highlight w:val="white"/>
-        </w:rPr>
-        <w:t xml:space="preserve">manage </w:t>
-      </w:r>
-      <w:r>
-        <w:rPr>
-          <w:rFonts w:asciiTheme="minorHAnsi" w:hAnsiTheme="minorHAnsi" w:cstheme="minorHAnsi"/>
-          <w:color w:val="000000"/>
-          <w:sz w:val="22"/>
-          <w:szCs w:val="20"/>
-          <w:highlight w:val="white"/>
-        </w:rPr>
-        <w:t xml:space="preserve">the </w:t>
-      </w:r>
-      <w:r>
-        <w:rPr>
-          <w:rFonts w:asciiTheme="minorHAnsi" w:hAnsiTheme="minorHAnsi" w:cstheme="minorHAnsi"/>
-          <w:color w:val="000000"/>
-          <w:sz w:val="22"/>
-          <w:szCs w:val="20"/>
-          <w:highlight w:val="white"/>
-        </w:rPr>
-        <w:t>docker</w:t>
-      </w:r>
-      <w:r>
-        <w:rPr>
-          <w:rFonts w:asciiTheme="minorHAnsi" w:hAnsiTheme="minorHAnsi" w:cstheme="minorHAnsi"/>
-          <w:color w:val="000000"/>
-          <w:sz w:val="22"/>
-          <w:szCs w:val="20"/>
-          <w:highlight w:val="white"/>
-        </w:rPr>
-        <w:t xml:space="preserve"> image </w:t>
-      </w:r>
-      <w:r>
-        <w:rPr>
-          <w:rFonts w:asciiTheme="minorHAnsi" w:hAnsiTheme="minorHAnsi" w:cstheme="minorHAnsi"/>
-          <w:color w:val="000000"/>
-          <w:sz w:val="22"/>
-          <w:szCs w:val="20"/>
-          <w:highlight w:val="white"/>
-        </w:rPr>
-        <w:t>for elastic beanstalk</w:t>
-      </w:r>
-      <w:r>
-        <w:rPr>
-          <w:rFonts w:asciiTheme="minorHAnsi" w:hAnsiTheme="minorHAnsi" w:cstheme="minorHAnsi"/>
-          <w:color w:val="000000"/>
-          <w:sz w:val="22"/>
-          <w:szCs w:val="20"/>
-          <w:highlight w:val="white"/>
-        </w:rPr>
-        <w:t xml:space="preserve"> deployment.</w:t>
+        </w:rPr>
+        <w:t xml:space="preserve"> a multi-tier repository for Android Open Source Project (AOSP)</w:t>
+      </w:r>
+    </w:p>
+    <w:p>
+      <w:pPr>
+        <w:spacing w:line="240" w:lineRule="atLeast"/>
+        <w:ind w:left="-709" w:firstLine="709"/>
+        <w:jc w:val="both"/>
+        <w:rPr>
+          <w:rFonts w:asciiTheme="minorHAnsi" w:hAnsiTheme="minorHAnsi" w:cstheme="minorHAnsi"/>
+          <w:b/>
+          <w:bCs/>
+          <w:sz w:val="20"/>
+          <w:szCs w:val="18"/>
+        </w:rPr>
+      </w:pPr>
+    </w:p>
+    <w:p>
+      <w:pPr>
+        <w:spacing w:line="240" w:lineRule="atLeast"/>
+        <w:ind w:left="-709" w:firstLine="709"/>
+        <w:jc w:val="both"/>
+        <w:rPr>
+          <w:rFonts w:asciiTheme="minorHAnsi" w:hAnsiTheme="minorHAnsi" w:cstheme="minorHAnsi"/>
+          <w:szCs w:val="22"/>
+        </w:rPr>
+      </w:pPr>
+      <w:r>
+        <w:rPr>
+          <w:rFonts w:asciiTheme="minorHAnsi" w:hAnsiTheme="minorHAnsi" w:cstheme="minorHAnsi"/>
+          <w:b/>
+          <w:bCs/>
+          <w:sz w:val="20"/>
+          <w:szCs w:val="18"/>
+        </w:rPr>
+        <w:t>Employer</w:t>
+      </w:r>
+      <w:r>
+        <w:rPr>
+          <w:rFonts w:asciiTheme="minorHAnsi" w:hAnsiTheme="minorHAnsi" w:cstheme="minorHAnsi"/>
+          <w:sz w:val="20"/>
+          <w:szCs w:val="18"/>
+        </w:rPr>
+        <w:t xml:space="preserve">: </w:t>
+      </w:r>
+      <w:r>
+        <w:rPr>
+          <w:rFonts w:asciiTheme="minorHAnsi" w:hAnsiTheme="minorHAnsi" w:cstheme="minorHAnsi"/>
+          <w:color w:val="000000"/>
+          <w:sz w:val="20"/>
+          <w:szCs w:val="18"/>
+        </w:rPr>
+        <w:t>Epitome Technologies</w:t>
+      </w:r>
+    </w:p>
+    <w:p>
+      <w:pPr>
+        <w:spacing w:line="240" w:lineRule="atLeast"/>
+        <w:ind w:left="709"/>
+        <w:jc w:val="both"/>
+        <w:rPr>
+          <w:rFonts w:asciiTheme="minorHAnsi" w:hAnsiTheme="minorHAnsi" w:cstheme="minorHAnsi"/>
+          <w:szCs w:val="22"/>
+        </w:rPr>
+      </w:pPr>
+      <w:r>
+        <w:rPr>
+          <w:rFonts w:asciiTheme="minorHAnsi" w:hAnsiTheme="minorHAnsi" w:cstheme="minorHAnsi"/>
+          <w:b/>
+          <w:bCs/>
+          <w:sz w:val="20"/>
+          <w:szCs w:val="18"/>
+        </w:rPr>
+        <w:t xml:space="preserve">Duration: </w:t>
+      </w:r>
+      <w:r>
+        <w:rPr>
+          <w:rFonts w:asciiTheme="minorHAnsi" w:hAnsiTheme="minorHAnsi" w:cstheme="minorHAnsi"/>
+          <w:sz w:val="20"/>
+          <w:szCs w:val="18"/>
+        </w:rPr>
+        <w:t>(08/2013-11/2014)</w:t>
+      </w:r>
+    </w:p>
+    <w:p>
+      <w:pPr>
+        <w:spacing w:line="240" w:lineRule="atLeast"/>
+        <w:ind w:left="709"/>
+        <w:jc w:val="both"/>
+        <w:rPr>
+          <w:rFonts w:asciiTheme="minorHAnsi" w:hAnsiTheme="minorHAnsi" w:cstheme="minorHAnsi"/>
+          <w:szCs w:val="22"/>
+        </w:rPr>
+      </w:pPr>
+      <w:r>
+        <w:rPr>
+          <w:rFonts w:asciiTheme="minorHAnsi" w:hAnsiTheme="minorHAnsi" w:cstheme="minorHAnsi"/>
+          <w:b/>
+          <w:bCs/>
+          <w:sz w:val="20"/>
+          <w:szCs w:val="18"/>
+        </w:rPr>
+        <w:t>Industry:</w:t>
+      </w:r>
+      <w:r>
+        <w:rPr>
+          <w:rFonts w:asciiTheme="minorHAnsi" w:hAnsiTheme="minorHAnsi" w:cstheme="minorHAnsi"/>
+          <w:sz w:val="20"/>
+          <w:szCs w:val="18"/>
+        </w:rPr>
+        <w:t xml:space="preserve"> Electronics</w:t>
+      </w:r>
+    </w:p>
+    <w:p>
+      <w:pPr>
+        <w:spacing w:line="240" w:lineRule="atLeast"/>
+        <w:ind w:left="709"/>
+        <w:jc w:val="both"/>
+        <w:rPr>
+          <w:rFonts w:asciiTheme="minorHAnsi" w:hAnsiTheme="minorHAnsi" w:cstheme="minorHAnsi"/>
+          <w:szCs w:val="22"/>
+        </w:rPr>
+      </w:pPr>
+      <w:r>
+        <w:rPr>
+          <w:rFonts w:asciiTheme="minorHAnsi" w:hAnsiTheme="minorHAnsi" w:cstheme="minorHAnsi"/>
+          <w:b/>
+          <w:bCs/>
+          <w:sz w:val="20"/>
+          <w:szCs w:val="18"/>
+        </w:rPr>
+        <w:t>Role:</w:t>
+      </w:r>
+      <w:r>
+        <w:rPr>
+          <w:rFonts w:asciiTheme="minorHAnsi" w:hAnsiTheme="minorHAnsi" w:cstheme="minorHAnsi"/>
+          <w:sz w:val="20"/>
+          <w:szCs w:val="18"/>
+        </w:rPr>
+        <w:t xml:space="preserve"> Embedded Trainee Engineer</w:t>
+      </w:r>
+      <w:r>
+        <w:rPr>
+          <w:rFonts w:asciiTheme="minorHAnsi" w:hAnsiTheme="minorHAnsi" w:cstheme="minorHAnsi"/>
+          <w:sz w:val="20"/>
+          <w:szCs w:val="18"/>
+        </w:rPr>
+        <w:tab/>
+      </w:r>
+    </w:p>
+    <w:p>
+      <w:pPr>
+        <w:ind w:left="709"/>
+        <w:jc w:val="both"/>
+        <w:rPr>
+          <w:rFonts w:asciiTheme="minorHAnsi" w:hAnsiTheme="minorHAnsi" w:cstheme="minorHAnsi"/>
+          <w:b/>
+          <w:bCs/>
+          <w:sz w:val="20"/>
+          <w:szCs w:val="18"/>
+        </w:rPr>
+      </w:pPr>
+      <w:r>
+        <w:rPr>
+          <w:rFonts w:asciiTheme="minorHAnsi" w:hAnsiTheme="minorHAnsi" w:cstheme="minorHAnsi"/>
+          <w:b/>
+          <w:bCs/>
+          <w:sz w:val="20"/>
+          <w:szCs w:val="18"/>
+        </w:rPr>
+        <w:t>Responsibilities:</w:t>
       </w:r>
     </w:p>
     <w:p>
@@ -4414,334 +4369,33 @@
         <w:contextualSpacing/>
         <w:rPr>
           <w:rFonts w:asciiTheme="minorHAnsi" w:hAnsiTheme="minorHAnsi" w:cstheme="minorHAnsi"/>
-          <w:sz w:val="22"/>
-          <w:szCs w:val="22"/>
-        </w:rPr>
-      </w:pPr>
-      <w:r>
-        <w:rPr>
-          <w:rFonts w:asciiTheme="minorHAnsi" w:hAnsiTheme="minorHAnsi" w:cstheme="minorHAnsi"/>
-          <w:color w:val="000000"/>
-          <w:sz w:val="22"/>
-          <w:szCs w:val="20"/>
-        </w:rPr>
-        <w:t>I</w:t>
-      </w:r>
-      <w:r>
-        <w:rPr>
-          <w:rFonts w:asciiTheme="minorHAnsi" w:hAnsiTheme="minorHAnsi" w:cstheme="minorHAnsi"/>
-          <w:color w:val="000000"/>
-          <w:sz w:val="22"/>
-          <w:szCs w:val="20"/>
-        </w:rPr>
-        <w:t>mpose</w:t>
-      </w:r>
-      <w:r>
-        <w:rPr>
-          <w:rFonts w:asciiTheme="minorHAnsi" w:hAnsiTheme="minorHAnsi" w:cstheme="minorHAnsi"/>
-          <w:color w:val="000000"/>
-          <w:sz w:val="22"/>
-          <w:szCs w:val="20"/>
-          <w:highlight w:val="white"/>
-        </w:rPr>
-        <w:t xml:space="preserve"> </w:t>
-      </w:r>
-      <w:r>
-        <w:rPr>
-          <w:rFonts w:asciiTheme="minorHAnsi" w:hAnsiTheme="minorHAnsi" w:cstheme="minorHAnsi"/>
-          <w:color w:val="000000"/>
-          <w:sz w:val="22"/>
-          <w:szCs w:val="20"/>
-          <w:highlight w:val="white"/>
-        </w:rPr>
-        <w:t>CI</w:t>
-      </w:r>
-      <w:r>
-        <w:rPr>
-          <w:rFonts w:asciiTheme="minorHAnsi" w:hAnsiTheme="minorHAnsi" w:cstheme="minorHAnsi"/>
-          <w:color w:val="000000"/>
-          <w:sz w:val="22"/>
-          <w:szCs w:val="20"/>
-          <w:highlight w:val="white"/>
-        </w:rPr>
-        <w:t>/CD processes fo</w:t>
-      </w:r>
-      <w:r>
-        <w:rPr>
-          <w:rFonts w:asciiTheme="minorHAnsi" w:hAnsiTheme="minorHAnsi" w:cstheme="minorHAnsi"/>
-          <w:color w:val="000000"/>
-          <w:sz w:val="22"/>
-          <w:szCs w:val="20"/>
-          <w:highlight w:val="white"/>
-        </w:rPr>
-        <w:t xml:space="preserve">r </w:t>
-      </w:r>
-      <w:r>
-        <w:rPr>
-          <w:rFonts w:asciiTheme="minorHAnsi" w:hAnsiTheme="minorHAnsi" w:cstheme="minorHAnsi"/>
-          <w:color w:val="000000"/>
-          <w:sz w:val="22"/>
-          <w:szCs w:val="20"/>
-          <w:highlight w:val="white"/>
-        </w:rPr>
-        <w:t>installer-based</w:t>
-      </w:r>
-      <w:r>
-        <w:rPr>
-          <w:rFonts w:asciiTheme="minorHAnsi" w:hAnsiTheme="minorHAnsi" w:cstheme="minorHAnsi"/>
-          <w:color w:val="000000"/>
-          <w:sz w:val="22"/>
-          <w:szCs w:val="20"/>
-          <w:highlight w:val="white"/>
-        </w:rPr>
-        <w:t xml:space="preserve"> projects and created complex installers from </w:t>
-      </w:r>
-      <w:r>
-        <w:rPr>
-          <w:rFonts w:asciiTheme="minorHAnsi" w:hAnsiTheme="minorHAnsi" w:cstheme="minorHAnsi"/>
-          <w:color w:val="000000"/>
-          <w:sz w:val="22"/>
-          <w:szCs w:val="22"/>
-          <w:highlight w:val="white"/>
-        </w:rPr>
-        <w:t>scratch.</w:t>
-      </w:r>
-    </w:p>
-    <w:p>
-      <w:pPr>
-        <w:widowControl/>
-        <w:numPr>
-          <w:ilvl w:val="0"/>
-          <w:numId w:val="3"/>
-        </w:numPr>
-        <w:spacing w:line="240" w:lineRule="atLeast"/>
-        <w:rPr>
-          <w:rFonts w:asciiTheme="minorHAnsi" w:hAnsiTheme="minorHAnsi" w:cstheme="minorHAnsi"/>
-          <w:bCs/>
-          <w:color w:val="000000"/>
-          <w:sz w:val="22"/>
-          <w:szCs w:val="22"/>
-        </w:rPr>
-      </w:pPr>
-      <w:r>
-        <w:rPr>
-          <w:rFonts w:asciiTheme="minorHAnsi" w:hAnsiTheme="minorHAnsi" w:cstheme="minorHAnsi"/>
-          <w:bCs/>
-          <w:color w:val="000000"/>
-          <w:sz w:val="22"/>
-          <w:szCs w:val="22"/>
-        </w:rPr>
-        <w:t xml:space="preserve">Created a multi-tier repository for </w:t>
-      </w:r>
-      <w:r>
-        <w:rPr>
-          <w:rFonts w:asciiTheme="minorHAnsi" w:hAnsiTheme="minorHAnsi" w:cstheme="minorHAnsi"/>
-          <w:bCs/>
-          <w:color w:val="000000"/>
-          <w:sz w:val="22"/>
-          <w:szCs w:val="22"/>
-        </w:rPr>
-        <w:t xml:space="preserve">Android Open Source Project </w:t>
-      </w:r>
-      <w:r>
-        <w:rPr>
-          <w:rFonts w:asciiTheme="minorHAnsi" w:hAnsiTheme="minorHAnsi" w:cstheme="minorHAnsi"/>
-          <w:bCs/>
-          <w:color w:val="000000"/>
-          <w:sz w:val="22"/>
-          <w:szCs w:val="22"/>
-        </w:rPr>
-        <w:t>(</w:t>
-      </w:r>
-      <w:r>
-        <w:rPr>
-          <w:rFonts w:asciiTheme="minorHAnsi" w:hAnsiTheme="minorHAnsi" w:cstheme="minorHAnsi"/>
-          <w:bCs/>
-          <w:color w:val="000000"/>
-          <w:sz w:val="22"/>
-          <w:szCs w:val="22"/>
-        </w:rPr>
-        <w:t>AOSP</w:t>
-      </w:r>
-      <w:r>
-        <w:rPr>
-          <w:rFonts w:asciiTheme="minorHAnsi" w:hAnsiTheme="minorHAnsi" w:cstheme="minorHAnsi"/>
-          <w:bCs/>
-          <w:color w:val="000000"/>
-          <w:sz w:val="22"/>
-          <w:szCs w:val="22"/>
-        </w:rPr>
-        <w:t>)</w:t>
-      </w:r>
-    </w:p>
-    <w:p>
-      <w:pPr>
-        <w:spacing w:line="240" w:lineRule="atLeast"/>
-        <w:ind w:left="-709" w:firstLine="709"/>
-        <w:jc w:val="both"/>
-        <w:rPr>
-          <w:rFonts w:asciiTheme="minorHAnsi" w:hAnsiTheme="minorHAnsi" w:cstheme="minorHAnsi"/>
-          <w:b/>
-          <w:bCs/>
-          <w:sz w:val="22"/>
-          <w:szCs w:val="20"/>
-        </w:rPr>
-      </w:pPr>
-    </w:p>
-    <w:p>
-      <w:pPr>
-        <w:spacing w:line="240" w:lineRule="atLeast"/>
-        <w:ind w:left="-709" w:firstLine="709"/>
-        <w:jc w:val="both"/>
-        <w:rPr>
-          <w:rFonts w:asciiTheme="minorHAnsi" w:hAnsiTheme="minorHAnsi" w:cstheme="minorHAnsi"/>
-          <w:sz w:val="26"/>
-        </w:rPr>
-      </w:pPr>
-      <w:r>
-        <w:rPr>
-          <w:rFonts w:asciiTheme="minorHAnsi" w:hAnsiTheme="minorHAnsi" w:cstheme="minorHAnsi"/>
-          <w:b/>
-          <w:bCs/>
-          <w:sz w:val="22"/>
-          <w:szCs w:val="20"/>
-        </w:rPr>
-        <w:t>Employer</w:t>
-      </w:r>
-      <w:r>
-        <w:rPr>
-          <w:rFonts w:asciiTheme="minorHAnsi" w:hAnsiTheme="minorHAnsi" w:cstheme="minorHAnsi"/>
-          <w:sz w:val="22"/>
-          <w:szCs w:val="20"/>
-        </w:rPr>
-        <w:t xml:space="preserve">: </w:t>
-      </w:r>
-      <w:r>
-        <w:rPr>
-          <w:rFonts w:asciiTheme="minorHAnsi" w:hAnsiTheme="minorHAnsi" w:cstheme="minorHAnsi"/>
-          <w:color w:val="000000"/>
-          <w:sz w:val="22"/>
-          <w:szCs w:val="20"/>
-        </w:rPr>
-        <w:t>Epitome Technologies</w:t>
-      </w:r>
-    </w:p>
-    <w:p>
-      <w:pPr>
-        <w:spacing w:line="240" w:lineRule="atLeast"/>
-        <w:ind w:left="709"/>
-        <w:jc w:val="both"/>
-        <w:rPr>
-          <w:rFonts w:asciiTheme="minorHAnsi" w:hAnsiTheme="minorHAnsi" w:cstheme="minorHAnsi"/>
-          <w:sz w:val="26"/>
-        </w:rPr>
-      </w:pPr>
-      <w:r>
-        <w:rPr>
-          <w:rFonts w:asciiTheme="minorHAnsi" w:hAnsiTheme="minorHAnsi" w:cstheme="minorHAnsi"/>
-          <w:b/>
-          <w:bCs/>
-          <w:sz w:val="22"/>
-          <w:szCs w:val="20"/>
-        </w:rPr>
-        <w:t xml:space="preserve">Duration: </w:t>
-      </w:r>
-      <w:r>
-        <w:rPr>
-          <w:rFonts w:asciiTheme="minorHAnsi" w:hAnsiTheme="minorHAnsi" w:cstheme="minorHAnsi"/>
-          <w:sz w:val="22"/>
-          <w:szCs w:val="20"/>
-        </w:rPr>
-        <w:t>(08/2013-11/2014)</w:t>
-      </w:r>
-    </w:p>
-    <w:p>
-      <w:pPr>
-        <w:spacing w:line="240" w:lineRule="atLeast"/>
-        <w:ind w:left="709"/>
-        <w:jc w:val="both"/>
-        <w:rPr>
-          <w:rFonts w:asciiTheme="minorHAnsi" w:hAnsiTheme="minorHAnsi" w:cstheme="minorHAnsi"/>
-          <w:sz w:val="26"/>
-        </w:rPr>
-      </w:pPr>
-      <w:r>
-        <w:rPr>
-          <w:rFonts w:asciiTheme="minorHAnsi" w:hAnsiTheme="minorHAnsi" w:cstheme="minorHAnsi"/>
-          <w:b/>
-          <w:bCs/>
-          <w:sz w:val="22"/>
-          <w:szCs w:val="20"/>
-        </w:rPr>
-        <w:t>Industry:</w:t>
-      </w:r>
-      <w:r>
-        <w:rPr>
-          <w:rFonts w:asciiTheme="minorHAnsi" w:hAnsiTheme="minorHAnsi" w:cstheme="minorHAnsi"/>
-          <w:sz w:val="22"/>
-          <w:szCs w:val="20"/>
-        </w:rPr>
-        <w:t xml:space="preserve"> Electronics</w:t>
-      </w:r>
-    </w:p>
-    <w:p>
-      <w:pPr>
-        <w:spacing w:line="240" w:lineRule="atLeast"/>
-        <w:ind w:left="709"/>
-        <w:jc w:val="both"/>
-        <w:rPr>
-          <w:rFonts w:asciiTheme="minorHAnsi" w:hAnsiTheme="minorHAnsi" w:cstheme="minorHAnsi"/>
-          <w:sz w:val="26"/>
-        </w:rPr>
-      </w:pPr>
-      <w:r>
-        <w:rPr>
-          <w:rFonts w:asciiTheme="minorHAnsi" w:hAnsiTheme="minorHAnsi" w:cstheme="minorHAnsi"/>
-          <w:b/>
-          <w:bCs/>
-          <w:sz w:val="22"/>
-          <w:szCs w:val="20"/>
-        </w:rPr>
-        <w:t>Role:</w:t>
-      </w:r>
-      <w:r>
-        <w:rPr>
-          <w:rFonts w:asciiTheme="minorHAnsi" w:hAnsiTheme="minorHAnsi" w:cstheme="minorHAnsi"/>
-          <w:sz w:val="22"/>
-          <w:szCs w:val="20"/>
-        </w:rPr>
-        <w:t xml:space="preserve"> Embedded Trainee Engineer</w:t>
-      </w:r>
-      <w:r>
-        <w:rPr>
-          <w:rFonts w:asciiTheme="minorHAnsi" w:hAnsiTheme="minorHAnsi" w:cstheme="minorHAnsi"/>
-          <w:sz w:val="22"/>
-          <w:szCs w:val="20"/>
-        </w:rPr>
-        <w:tab/>
-      </w:r>
-    </w:p>
-    <w:p>
-      <w:pPr>
-        <w:ind w:left="709"/>
-        <w:jc w:val="both"/>
-        <w:rPr>
-          <w:rFonts w:asciiTheme="minorHAnsi" w:hAnsiTheme="minorHAnsi" w:cstheme="minorHAnsi"/>
-          <w:b/>
-          <w:bCs/>
-          <w:sz w:val="22"/>
-          <w:szCs w:val="20"/>
-        </w:rPr>
-      </w:pPr>
-      <w:r>
-        <w:rPr>
-          <w:rFonts w:asciiTheme="minorHAnsi" w:hAnsiTheme="minorHAnsi" w:cstheme="minorHAnsi"/>
-          <w:b/>
-          <w:bCs/>
-          <w:sz w:val="22"/>
-          <w:szCs w:val="20"/>
-        </w:rPr>
-        <w:t>Responsibilities:</w:t>
+          <w:sz w:val="20"/>
+          <w:szCs w:val="18"/>
+        </w:rPr>
+      </w:pPr>
+      <w:r>
+        <w:rPr>
+          <w:rFonts w:asciiTheme="minorHAnsi" w:hAnsiTheme="minorHAnsi" w:cstheme="minorHAnsi"/>
+          <w:sz w:val="20"/>
+          <w:szCs w:val="18"/>
+        </w:rPr>
+        <w:t xml:space="preserve">Design and </w:t>
+      </w:r>
+      <w:r>
+        <w:rPr>
+          <w:rFonts w:asciiTheme="minorHAnsi" w:hAnsiTheme="minorHAnsi" w:cstheme="minorHAnsi"/>
+          <w:sz w:val="20"/>
+          <w:szCs w:val="18"/>
+        </w:rPr>
+        <w:t xml:space="preserve">update </w:t>
+      </w:r>
+      <w:r>
+        <w:rPr>
+          <w:rFonts w:asciiTheme="minorHAnsi" w:hAnsiTheme="minorHAnsi" w:cstheme="minorHAnsi"/>
+          <w:sz w:val="20"/>
+          <w:szCs w:val="18"/>
+        </w:rPr>
+        <w:t>software of embedded devices</w:t>
       </w:r>
     </w:p>
     <w:p>
@@ -4755,57 +4409,49 @@
         <w:contextualSpacing/>
         <w:rPr>
           <w:rFonts w:asciiTheme="minorHAnsi" w:hAnsiTheme="minorHAnsi" w:cstheme="minorHAnsi"/>
-          <w:sz w:val="22"/>
-          <w:szCs w:val="20"/>
-        </w:rPr>
-      </w:pPr>
-      <w:r>
-        <w:rPr>
-          <w:rFonts w:asciiTheme="minorHAnsi" w:hAnsiTheme="minorHAnsi" w:cstheme="minorHAnsi"/>
-          <w:sz w:val="22"/>
-          <w:szCs w:val="20"/>
-        </w:rPr>
-        <w:t xml:space="preserve">Design and </w:t>
-      </w:r>
-      <w:r>
-        <w:rPr>
-          <w:rFonts w:asciiTheme="minorHAnsi" w:hAnsiTheme="minorHAnsi" w:cstheme="minorHAnsi"/>
-          <w:sz w:val="22"/>
-          <w:szCs w:val="20"/>
-        </w:rPr>
-        <w:t xml:space="preserve">update </w:t>
-      </w:r>
-      <w:r>
-        <w:rPr>
-          <w:rFonts w:asciiTheme="minorHAnsi" w:hAnsiTheme="minorHAnsi" w:cstheme="minorHAnsi"/>
-          <w:sz w:val="22"/>
-          <w:szCs w:val="20"/>
-        </w:rPr>
-        <w:t>software of embedded devices</w:t>
-      </w:r>
-    </w:p>
-    <w:p>
-      <w:pPr>
-        <w:pStyle w:val="ColorfulList-Accent11"/>
-        <w:widowControl/>
-        <w:numPr>
-          <w:ilvl w:val="0"/>
-          <w:numId w:val="3"/>
-        </w:numPr>
-        <w:contextualSpacing/>
-        <w:rPr>
-          <w:rFonts w:asciiTheme="minorHAnsi" w:hAnsiTheme="minorHAnsi" w:cstheme="minorHAnsi"/>
-          <w:sz w:val="22"/>
-          <w:szCs w:val="20"/>
-        </w:rPr>
-      </w:pPr>
-      <w:r>
-        <w:rPr>
-          <w:rFonts w:asciiTheme="minorHAnsi" w:hAnsiTheme="minorHAnsi" w:cstheme="minorHAnsi"/>
-          <w:sz w:val="22"/>
-          <w:szCs w:val="20"/>
-        </w:rPr>
-        <w:t>Writing and designing a solution app engineering project</w:t>
+          <w:sz w:val="20"/>
+          <w:szCs w:val="18"/>
+        </w:rPr>
+      </w:pPr>
+      <w:r>
+        <w:rPr>
+          <w:rFonts w:asciiTheme="minorHAnsi" w:hAnsiTheme="minorHAnsi" w:cstheme="minorHAnsi"/>
+          <w:sz w:val="20"/>
+          <w:szCs w:val="18"/>
+        </w:rPr>
+        <w:t xml:space="preserve">Writing and </w:t>
+      </w:r>
+      <w:r>
+        <w:rPr>
+          <w:rFonts w:asciiTheme="minorHAnsi" w:hAnsiTheme="minorHAnsi" w:cstheme="minorHAnsi"/>
+          <w:sz w:val="20"/>
+          <w:szCs w:val="18"/>
+        </w:rPr>
+        <w:t xml:space="preserve">executing </w:t>
+      </w:r>
+      <w:r>
+        <w:rPr>
+          <w:rFonts w:asciiTheme="minorHAnsi" w:hAnsiTheme="minorHAnsi" w:cstheme="minorHAnsi"/>
+          <w:sz w:val="20"/>
+          <w:szCs w:val="18"/>
+        </w:rPr>
+        <w:t xml:space="preserve">a solution </w:t>
+      </w:r>
+      <w:r>
+        <w:rPr>
+          <w:rFonts w:asciiTheme="minorHAnsi" w:hAnsiTheme="minorHAnsi" w:cstheme="minorHAnsi"/>
+          <w:sz w:val="20"/>
+          <w:szCs w:val="18"/>
+        </w:rPr>
+        <w:t>on</w:t>
+      </w:r>
+      <w:r>
+        <w:rPr>
+          <w:rFonts w:asciiTheme="minorHAnsi" w:hAnsiTheme="minorHAnsi" w:cstheme="minorHAnsi"/>
+          <w:sz w:val="20"/>
+          <w:szCs w:val="18"/>
+        </w:rPr>
+        <w:t xml:space="preserve"> engineering project</w:t>
       </w:r>
     </w:p>
     <w:p>
@@ -4815,8 +4461,8 @@
         <w:contextualSpacing/>
         <w:rPr>
           <w:rFonts w:asciiTheme="minorHAnsi" w:hAnsiTheme="minorHAnsi" w:cstheme="minorHAnsi"/>
-          <w:sz w:val="22"/>
-          <w:szCs w:val="20"/>
+          <w:sz w:val="20"/>
+          <w:szCs w:val="18"/>
         </w:rPr>
       </w:pPr>
     </w:p>
@@ -4828,8 +4474,8 @@
           <w:b/>
           <w:bCs/>
           <w:color w:val="70AD47" w:themeColor="accent6"/>
-          <w:sz w:val="22"/>
-          <w:szCs w:val="20"/>
+          <w:sz w:val="20"/>
+          <w:szCs w:val="18"/>
           <w:highlight w:val="lightGray"/>
         </w:rPr>
       </w:pPr>
@@ -4839,8 +4485,8 @@
           <w:b/>
           <w:bCs/>
           <w:color w:val="70AD47" w:themeColor="accent6"/>
-          <w:sz w:val="22"/>
-          <w:szCs w:val="20"/>
+          <w:sz w:val="20"/>
+          <w:szCs w:val="18"/>
           <w:highlight w:val="lightGray"/>
         </w:rPr>
         <w:t>Education Summary</w:t>
@@ -4850,7 +4496,7 @@
       <w:pPr>
         <w:rPr>
           <w:rFonts w:asciiTheme="minorHAnsi" w:hAnsiTheme="minorHAnsi" w:cstheme="minorHAnsi"/>
-          <w:sz w:val="26"/>
+          <w:szCs w:val="22"/>
         </w:rPr>
       </w:pPr>
       <w:r>
@@ -4858,41 +4504,41 @@
           <w:rFonts w:asciiTheme="minorHAnsi" w:hAnsiTheme="minorHAnsi" w:cstheme="minorHAnsi"/>
           <w:b/>
           <w:bCs/>
-          <w:sz w:val="22"/>
-          <w:szCs w:val="20"/>
+          <w:sz w:val="20"/>
+          <w:szCs w:val="18"/>
           <w:highlight w:val="lightGray"/>
         </w:rPr>
-        <w:t>___________________________</w:t>
+        <w:t>_____________________</w:t>
       </w:r>
       <w:r>
         <w:rPr>
           <w:rFonts w:asciiTheme="minorHAnsi" w:hAnsiTheme="minorHAnsi" w:cstheme="minorHAnsi"/>
           <w:b/>
           <w:bCs/>
-          <w:sz w:val="22"/>
-          <w:szCs w:val="20"/>
+          <w:sz w:val="20"/>
+          <w:szCs w:val="18"/>
           <w:highlight w:val="lightGray"/>
         </w:rPr>
-        <w:t>_</w:t>
+        <w:t>_________________________________</w:t>
       </w:r>
       <w:r>
         <w:rPr>
           <w:rFonts w:asciiTheme="minorHAnsi" w:hAnsiTheme="minorHAnsi" w:cstheme="minorHAnsi"/>
           <w:b/>
           <w:bCs/>
-          <w:sz w:val="22"/>
-          <w:szCs w:val="20"/>
+          <w:sz w:val="20"/>
+          <w:szCs w:val="18"/>
           <w:highlight w:val="lightGray"/>
         </w:rPr>
-        <w:t>___________________________________________________________</w:t>
+        <w:t>__________________________________________</w:t>
       </w:r>
     </w:p>
     <w:p>
       <w:pPr>
         <w:rPr>
           <w:rFonts w:asciiTheme="minorHAnsi" w:hAnsiTheme="minorHAnsi" w:cstheme="minorHAnsi"/>
-          <w:sz w:val="22"/>
-          <w:szCs w:val="20"/>
+          <w:sz w:val="20"/>
+          <w:szCs w:val="18"/>
         </w:rPr>
       </w:pPr>
     </w:p>
@@ -4906,18 +4552,38 @@
         <w:rPr>
           <w:rFonts w:asciiTheme="minorHAnsi" w:hAnsiTheme="minorHAnsi" w:cstheme="minorHAnsi"/>
           <w:color w:val="000000"/>
-          <w:sz w:val="22"/>
-          <w:szCs w:val="20"/>
-        </w:rPr>
-      </w:pPr>
-      <w:r>
-        <w:rPr>
-          <w:rFonts w:asciiTheme="minorHAnsi" w:hAnsiTheme="minorHAnsi" w:cstheme="minorHAnsi"/>
-          <w:color w:val="000000"/>
-          <w:sz w:val="22"/>
-          <w:szCs w:val="20"/>
-        </w:rPr>
-        <w:t xml:space="preserve">Bachelor of Engineering in Electronics &amp; Communication from OIMT, Damoh affiliated </w:t>
+          <w:sz w:val="20"/>
+          <w:szCs w:val="18"/>
+        </w:rPr>
+      </w:pPr>
+      <w:r>
+        <w:rPr>
+          <w:rFonts w:asciiTheme="minorHAnsi" w:hAnsiTheme="minorHAnsi" w:cstheme="minorHAnsi"/>
+          <w:color w:val="000000"/>
+          <w:sz w:val="20"/>
+          <w:szCs w:val="18"/>
+        </w:rPr>
+        <w:t xml:space="preserve">Bachelor of Engineering in Electronics &amp; Communication from OIMT, </w:t>
+      </w:r>
+      <w:proofErr w:type="spellStart"/>
+      <w:r>
+        <w:rPr>
+          <w:rFonts w:asciiTheme="minorHAnsi" w:hAnsiTheme="minorHAnsi" w:cstheme="minorHAnsi"/>
+          <w:color w:val="000000"/>
+          <w:sz w:val="20"/>
+          <w:szCs w:val="18"/>
+        </w:rPr>
+        <w:t>Damoh</w:t>
+      </w:r>
+      <w:proofErr w:type="spellEnd"/>
+      <w:r>
+        <w:rPr>
+          <w:rFonts w:asciiTheme="minorHAnsi" w:hAnsiTheme="minorHAnsi" w:cstheme="minorHAnsi"/>
+          <w:color w:val="000000"/>
+          <w:sz w:val="20"/>
+          <w:szCs w:val="18"/>
+        </w:rPr>
+        <w:t xml:space="preserve"> affiliated </w:t>
       </w:r>
     </w:p>
     <w:p>
@@ -4926,18 +4592,38 @@
         <w:jc w:val="both"/>
         <w:rPr>
           <w:rFonts w:asciiTheme="minorHAnsi" w:hAnsiTheme="minorHAnsi" w:cstheme="minorHAnsi"/>
-          <w:sz w:val="26"/>
-        </w:rPr>
-      </w:pPr>
-      <w:r>
-        <w:rPr>
-          <w:rFonts w:asciiTheme="minorHAnsi" w:hAnsiTheme="minorHAnsi" w:cstheme="minorHAnsi"/>
-          <w:color w:val="000000"/>
-          <w:sz w:val="22"/>
-          <w:szCs w:val="20"/>
+          <w:szCs w:val="22"/>
+        </w:rPr>
+      </w:pPr>
+      <w:r>
+        <w:rPr>
+          <w:rFonts w:asciiTheme="minorHAnsi" w:hAnsiTheme="minorHAnsi" w:cstheme="minorHAnsi"/>
+          <w:color w:val="000000"/>
+          <w:sz w:val="20"/>
+          <w:szCs w:val="18"/>
         </w:rPr>
         <w:tab/>
-        <w:t xml:space="preserve"> from Rajiv Gandhi Proudyogiki Vishwavidyalaya</w:t>
+        <w:t xml:space="preserve"> from Rajiv Gandhi </w:t>
+      </w:r>
+      <w:proofErr w:type="spellStart"/>
+      <w:r>
+        <w:rPr>
+          <w:rFonts w:asciiTheme="minorHAnsi" w:hAnsiTheme="minorHAnsi" w:cstheme="minorHAnsi"/>
+          <w:color w:val="000000"/>
+          <w:sz w:val="20"/>
+          <w:szCs w:val="18"/>
+        </w:rPr>
+        <w:t>Proudyogiki</w:t>
+      </w:r>
+      <w:proofErr w:type="spellEnd"/>
+      <w:r>
+        <w:rPr>
+          <w:rFonts w:asciiTheme="minorHAnsi" w:hAnsiTheme="minorHAnsi" w:cstheme="minorHAnsi"/>
+          <w:color w:val="000000"/>
+          <w:sz w:val="20"/>
+          <w:szCs w:val="18"/>
+        </w:rPr>
+        <w:t xml:space="preserve"> Vishwavidyalaya</w:t>
       </w:r>
       <w:r>
         <w:rPr>
@@ -4945,8 +4631,8 @@
           <w:b/>
           <w:bCs/>
           <w:color w:val="000000"/>
-          <w:sz w:val="22"/>
-          <w:szCs w:val="20"/>
+          <w:sz w:val="20"/>
+          <w:szCs w:val="18"/>
         </w:rPr>
         <w:t xml:space="preserve"> – </w:t>
       </w:r>
@@ -4954,8 +4640,8 @@
         <w:rPr>
           <w:rFonts w:asciiTheme="minorHAnsi" w:hAnsiTheme="minorHAnsi" w:cstheme="minorHAnsi"/>
           <w:color w:val="000000"/>
-          <w:sz w:val="22"/>
-          <w:szCs w:val="20"/>
+          <w:sz w:val="20"/>
+          <w:szCs w:val="18"/>
         </w:rPr>
         <w:t>70</w:t>
       </w:r>
@@ -4965,8 +4651,8 @@
           <w:b/>
           <w:bCs/>
           <w:color w:val="000000"/>
-          <w:sz w:val="22"/>
-          <w:szCs w:val="20"/>
+          <w:sz w:val="20"/>
+          <w:szCs w:val="18"/>
         </w:rPr>
         <w:t xml:space="preserve">% </w:t>
       </w:r>
@@ -4974,8 +4660,8 @@
         <w:rPr>
           <w:rFonts w:asciiTheme="minorHAnsi" w:hAnsiTheme="minorHAnsi" w:cstheme="minorHAnsi"/>
           <w:color w:val="000000"/>
-          <w:sz w:val="22"/>
-          <w:szCs w:val="20"/>
+          <w:sz w:val="20"/>
+          <w:szCs w:val="18"/>
         </w:rPr>
         <w:t>(2013).</w:t>
       </w:r>
@@ -4990,16 +4676,16 @@
         <w:rPr>
           <w:rFonts w:asciiTheme="minorHAnsi" w:hAnsiTheme="minorHAnsi" w:cstheme="minorHAnsi"/>
           <w:color w:val="000000"/>
-          <w:sz w:val="22"/>
-          <w:szCs w:val="20"/>
-        </w:rPr>
-      </w:pPr>
-      <w:r>
-        <w:rPr>
-          <w:rFonts w:asciiTheme="minorHAnsi" w:hAnsiTheme="minorHAnsi" w:cstheme="minorHAnsi"/>
-          <w:color w:val="000000"/>
-          <w:sz w:val="22"/>
-          <w:szCs w:val="20"/>
+          <w:sz w:val="20"/>
+          <w:szCs w:val="18"/>
+        </w:rPr>
+      </w:pPr>
+      <w:r>
+        <w:rPr>
+          <w:rFonts w:asciiTheme="minorHAnsi" w:hAnsiTheme="minorHAnsi" w:cstheme="minorHAnsi"/>
+          <w:color w:val="000000"/>
+          <w:sz w:val="20"/>
+          <w:szCs w:val="18"/>
         </w:rPr>
         <w:t>Inter-school (CBSE-PCM) from P.M.H.S, Patna 57.6% (2009).</w:t>
       </w:r>
@@ -5014,16 +4700,16 @@
         <w:rPr>
           <w:rFonts w:asciiTheme="minorHAnsi" w:hAnsiTheme="minorHAnsi" w:cstheme="minorHAnsi"/>
           <w:color w:val="000000"/>
-          <w:sz w:val="22"/>
-          <w:szCs w:val="20"/>
-        </w:rPr>
-      </w:pPr>
-      <w:r>
-        <w:rPr>
-          <w:rFonts w:asciiTheme="minorHAnsi" w:hAnsiTheme="minorHAnsi" w:cstheme="minorHAnsi"/>
-          <w:color w:val="000000"/>
-          <w:sz w:val="22"/>
-          <w:szCs w:val="20"/>
+          <w:sz w:val="20"/>
+          <w:szCs w:val="18"/>
+        </w:rPr>
+      </w:pPr>
+      <w:r>
+        <w:rPr>
+          <w:rFonts w:asciiTheme="minorHAnsi" w:hAnsiTheme="minorHAnsi" w:cstheme="minorHAnsi"/>
+          <w:color w:val="000000"/>
+          <w:sz w:val="20"/>
+          <w:szCs w:val="18"/>
         </w:rPr>
         <w:t>Matriculation (CBSE) from DAV, Patna 72% (2007).</w:t>
       </w:r>
@@ -5032,12 +4718,23 @@
       <w:pPr>
         <w:jc w:val="both"/>
         <w:rPr>
+          <w:rFonts w:asciiTheme="minorHAnsi" w:hAnsiTheme="minorHAnsi" w:cstheme="minorHAnsi"/>
+          <w:color w:val="000000"/>
+          <w:sz w:val="20"/>
+          <w:szCs w:val="18"/>
+        </w:rPr>
+      </w:pPr>
+    </w:p>
+    <w:p>
+      <w:pPr>
+        <w:jc w:val="both"/>
+        <w:rPr>
           <w:rFonts w:asciiTheme="majorHAnsi" w:hAnsiTheme="majorHAnsi" w:cstheme="majorHAnsi"/>
           <w:b/>
           <w:bCs/>
           <w:color w:val="70AD47" w:themeColor="accent6"/>
-          <w:sz w:val="22"/>
-          <w:szCs w:val="20"/>
+          <w:sz w:val="20"/>
+          <w:szCs w:val="18"/>
           <w:highlight w:val="lightGray"/>
         </w:rPr>
       </w:pPr>
@@ -5047,11 +4744,10 @@
           <w:b/>
           <w:bCs/>
           <w:color w:val="70AD47" w:themeColor="accent6"/>
-          <w:sz w:val="22"/>
-          <w:szCs w:val="20"/>
+          <w:sz w:val="20"/>
+          <w:szCs w:val="18"/>
           <w:highlight w:val="lightGray"/>
         </w:rPr>
-        <w:lastRenderedPageBreak/>
         <w:t>About Me</w:t>
       </w:r>
     </w:p>
@@ -5059,7 +4755,7 @@
       <w:pPr>
         <w:rPr>
           <w:rFonts w:asciiTheme="minorHAnsi" w:hAnsiTheme="minorHAnsi" w:cstheme="minorHAnsi"/>
-          <w:sz w:val="26"/>
+          <w:szCs w:val="22"/>
         </w:rPr>
       </w:pPr>
       <w:r>
@@ -5067,11 +4763,33 @@
           <w:rFonts w:asciiTheme="minorHAnsi" w:hAnsiTheme="minorHAnsi" w:cstheme="minorHAnsi"/>
           <w:b/>
           <w:bCs/>
-          <w:sz w:val="22"/>
-          <w:szCs w:val="20"/>
+          <w:sz w:val="20"/>
+          <w:szCs w:val="18"/>
           <w:highlight w:val="lightGray"/>
         </w:rPr>
-        <w:t>_______________________________________________________________________________________</w:t>
+        <w:t>________________________</w:t>
+      </w:r>
+      <w:r>
+        <w:rPr>
+          <w:rFonts w:asciiTheme="minorHAnsi" w:hAnsiTheme="minorHAnsi" w:cstheme="minorHAnsi"/>
+          <w:b/>
+          <w:bCs/>
+          <w:sz w:val="20"/>
+          <w:szCs w:val="18"/>
+          <w:highlight w:val="lightGray"/>
+        </w:rPr>
+        <w:t>_________________________________</w:t>
+      </w:r>
+      <w:r>
+        <w:rPr>
+          <w:rFonts w:asciiTheme="minorHAnsi" w:hAnsiTheme="minorHAnsi" w:cstheme="minorHAnsi"/>
+          <w:b/>
+          <w:bCs/>
+          <w:sz w:val="20"/>
+          <w:szCs w:val="18"/>
+          <w:highlight w:val="lightGray"/>
+        </w:rPr>
+        <w:t>_______________________________________</w:t>
       </w:r>
     </w:p>
     <w:p>
@@ -5079,8 +4797,8 @@
         <w:rPr>
           <w:rFonts w:asciiTheme="minorHAnsi" w:hAnsiTheme="minorHAnsi" w:cstheme="minorHAnsi"/>
           <w:color w:val="000000"/>
-          <w:sz w:val="22"/>
-          <w:szCs w:val="20"/>
+          <w:sz w:val="20"/>
+          <w:szCs w:val="18"/>
         </w:rPr>
       </w:pPr>
     </w:p>
@@ -5100,16 +4818,16 @@
         <w:tblLook w:val="04A0" w:firstRow="1" w:lastRow="0" w:firstColumn="1" w:lastColumn="0" w:noHBand="0" w:noVBand="1"/>
       </w:tblPr>
       <w:tblGrid>
-        <w:gridCol w:w="1458"/>
-        <w:gridCol w:w="7481"/>
+        <w:gridCol w:w="1461"/>
+        <w:gridCol w:w="7502"/>
       </w:tblGrid>
       <w:tr>
         <w:trPr>
-          <w:trHeight w:val="315"/>
+          <w:trHeight w:val="264"/>
         </w:trPr>
         <w:tc>
           <w:tcPr>
-            <w:tcW w:w="1458" w:type="dxa"/>
+            <w:tcW w:w="1461" w:type="dxa"/>
           </w:tcPr>
           <w:p>
             <w:pPr>
@@ -5119,33 +4837,24 @@
               <w:rPr>
                 <w:rFonts w:asciiTheme="minorHAnsi" w:hAnsiTheme="minorHAnsi" w:cstheme="minorHAnsi"/>
                 <w:color w:val="000000"/>
-                <w:sz w:val="22"/>
-                <w:szCs w:val="20"/>
+                <w:sz w:val="20"/>
+                <w:szCs w:val="18"/>
               </w:rPr>
             </w:pPr>
             <w:r>
               <w:rPr>
                 <w:rFonts w:asciiTheme="minorHAnsi" w:hAnsiTheme="minorHAnsi" w:cstheme="minorHAnsi"/>
                 <w:color w:val="000000"/>
-                <w:sz w:val="22"/>
-                <w:szCs w:val="20"/>
-              </w:rPr>
-              <w:t>Name</w:t>
-            </w:r>
-            <w:r>
-              <w:rPr>
-                <w:rFonts w:asciiTheme="minorHAnsi" w:hAnsiTheme="minorHAnsi" w:cstheme="minorHAnsi"/>
-                <w:color w:val="000000"/>
-                <w:sz w:val="22"/>
-                <w:szCs w:val="20"/>
-              </w:rPr>
-              <w:t xml:space="preserve">  </w:t>
+                <w:sz w:val="20"/>
+                <w:szCs w:val="18"/>
+              </w:rPr>
+              <w:t xml:space="preserve">Name  </w:t>
             </w:r>
           </w:p>
         </w:tc>
         <w:tc>
           <w:tcPr>
-            <w:tcW w:w="7481" w:type="dxa"/>
+            <w:tcW w:w="7502" w:type="dxa"/>
           </w:tcPr>
           <w:p>
             <w:pPr>
@@ -5155,16 +4864,16 @@
               <w:rPr>
                 <w:rFonts w:asciiTheme="minorHAnsi" w:hAnsiTheme="minorHAnsi" w:cstheme="minorHAnsi"/>
                 <w:color w:val="000000"/>
-                <w:sz w:val="22"/>
-                <w:szCs w:val="20"/>
+                <w:sz w:val="20"/>
+                <w:szCs w:val="18"/>
               </w:rPr>
             </w:pPr>
             <w:r>
               <w:rPr>
                 <w:rFonts w:asciiTheme="minorHAnsi" w:hAnsiTheme="minorHAnsi" w:cstheme="minorHAnsi"/>
                 <w:color w:val="000000"/>
-                <w:sz w:val="22"/>
-                <w:szCs w:val="20"/>
+                <w:sz w:val="20"/>
+                <w:szCs w:val="18"/>
               </w:rPr>
               <w:t>Pratik Anand</w:t>
             </w:r>
@@ -5173,11 +4882,11 @@
       </w:tr>
       <w:tr>
         <w:trPr>
-          <w:trHeight w:val="315"/>
+          <w:trHeight w:val="264"/>
         </w:trPr>
         <w:tc>
           <w:tcPr>
-            <w:tcW w:w="1458" w:type="dxa"/>
+            <w:tcW w:w="1461" w:type="dxa"/>
           </w:tcPr>
           <w:p>
             <w:pPr>
@@ -5187,16 +4896,16 @@
               <w:rPr>
                 <w:rFonts w:asciiTheme="minorHAnsi" w:hAnsiTheme="minorHAnsi" w:cstheme="minorHAnsi"/>
                 <w:color w:val="000000"/>
-                <w:sz w:val="22"/>
-                <w:szCs w:val="20"/>
+                <w:sz w:val="20"/>
+                <w:szCs w:val="18"/>
               </w:rPr>
             </w:pPr>
             <w:r>
               <w:rPr>
                 <w:rFonts w:asciiTheme="minorHAnsi" w:hAnsiTheme="minorHAnsi" w:cstheme="minorHAnsi"/>
                 <w:color w:val="000000"/>
-                <w:sz w:val="22"/>
-                <w:szCs w:val="20"/>
+                <w:sz w:val="20"/>
+                <w:szCs w:val="18"/>
               </w:rPr>
               <w:t xml:space="preserve">Location </w:t>
             </w:r>
@@ -5204,7 +4913,7 @@
         </w:tc>
         <w:tc>
           <w:tcPr>
-            <w:tcW w:w="7481" w:type="dxa"/>
+            <w:tcW w:w="7502" w:type="dxa"/>
           </w:tcPr>
           <w:p>
             <w:pPr>
@@ -5214,16 +4923,16 @@
               <w:rPr>
                 <w:rFonts w:asciiTheme="minorHAnsi" w:hAnsiTheme="minorHAnsi" w:cstheme="minorHAnsi"/>
                 <w:color w:val="000000"/>
-                <w:sz w:val="22"/>
-                <w:szCs w:val="20"/>
+                <w:sz w:val="20"/>
+                <w:szCs w:val="18"/>
               </w:rPr>
             </w:pPr>
             <w:r>
               <w:rPr>
                 <w:rFonts w:asciiTheme="minorHAnsi" w:hAnsiTheme="minorHAnsi" w:cstheme="minorHAnsi"/>
                 <w:color w:val="000000"/>
-                <w:sz w:val="22"/>
-                <w:szCs w:val="20"/>
+                <w:sz w:val="20"/>
+                <w:szCs w:val="18"/>
               </w:rPr>
               <w:t>Helsingborg Sweden</w:t>
             </w:r>
@@ -5232,11 +4941,11 @@
       </w:tr>
       <w:tr>
         <w:trPr>
-          <w:trHeight w:val="315"/>
+          <w:trHeight w:val="264"/>
         </w:trPr>
         <w:tc>
           <w:tcPr>
-            <w:tcW w:w="1458" w:type="dxa"/>
+            <w:tcW w:w="1461" w:type="dxa"/>
           </w:tcPr>
           <w:p>
             <w:pPr>
@@ -5246,16 +4955,16 @@
               <w:rPr>
                 <w:rFonts w:asciiTheme="minorHAnsi" w:hAnsiTheme="minorHAnsi" w:cstheme="minorHAnsi"/>
                 <w:color w:val="000000"/>
-                <w:sz w:val="22"/>
-                <w:szCs w:val="20"/>
+                <w:sz w:val="20"/>
+                <w:szCs w:val="18"/>
               </w:rPr>
             </w:pPr>
             <w:r>
               <w:rPr>
                 <w:rFonts w:asciiTheme="minorHAnsi" w:hAnsiTheme="minorHAnsi" w:cstheme="minorHAnsi"/>
                 <w:color w:val="000000"/>
-                <w:sz w:val="22"/>
-                <w:szCs w:val="20"/>
+                <w:sz w:val="20"/>
+                <w:szCs w:val="18"/>
               </w:rPr>
               <w:t>Email</w:t>
             </w:r>
@@ -5263,7 +4972,7 @@
         </w:tc>
         <w:tc>
           <w:tcPr>
-            <w:tcW w:w="7481" w:type="dxa"/>
+            <w:tcW w:w="7502" w:type="dxa"/>
           </w:tcPr>
           <w:p>
             <w:pPr>
@@ -5273,8 +4982,8 @@
               <w:rPr>
                 <w:rFonts w:asciiTheme="minorHAnsi" w:hAnsiTheme="minorHAnsi" w:cstheme="minorHAnsi"/>
                 <w:color w:val="000000"/>
-                <w:sz w:val="22"/>
-                <w:szCs w:val="20"/>
+                <w:sz w:val="20"/>
+                <w:szCs w:val="18"/>
               </w:rPr>
             </w:pPr>
             <w:hyperlink r:id="rId6" w:history="1">
@@ -5282,10 +4991,10 @@
                 <w:rPr>
                   <w:rStyle w:val="Hyperlink"/>
                   <w:rFonts w:asciiTheme="minorHAnsi" w:hAnsiTheme="minorHAnsi" w:cstheme="minorHAnsi"/>
-                  <w:sz w:val="22"/>
-                  <w:szCs w:val="20"/>
+                  <w:sz w:val="20"/>
+                  <w:szCs w:val="18"/>
                 </w:rPr>
-                <w:t>anandprat141@gmail.com</w:t>
+                <w:t>anandpratik141@gmail.com</w:t>
               </w:r>
             </w:hyperlink>
           </w:p>
@@ -5293,11 +5002,11 @@
       </w:tr>
       <w:tr>
         <w:trPr>
-          <w:trHeight w:val="315"/>
+          <w:trHeight w:val="264"/>
         </w:trPr>
         <w:tc>
           <w:tcPr>
-            <w:tcW w:w="1458" w:type="dxa"/>
+            <w:tcW w:w="1461" w:type="dxa"/>
           </w:tcPr>
           <w:p>
             <w:pPr>
@@ -5307,16 +5016,16 @@
               <w:rPr>
                 <w:rFonts w:asciiTheme="minorHAnsi" w:hAnsiTheme="minorHAnsi" w:cstheme="minorHAnsi"/>
                 <w:color w:val="000000"/>
-                <w:sz w:val="22"/>
-                <w:szCs w:val="20"/>
+                <w:sz w:val="20"/>
+                <w:szCs w:val="18"/>
               </w:rPr>
             </w:pPr>
             <w:r>
               <w:rPr>
                 <w:rFonts w:asciiTheme="minorHAnsi" w:hAnsiTheme="minorHAnsi" w:cstheme="minorHAnsi"/>
                 <w:color w:val="000000"/>
-                <w:sz w:val="22"/>
-                <w:szCs w:val="20"/>
+                <w:sz w:val="20"/>
+                <w:szCs w:val="18"/>
               </w:rPr>
               <w:t>Phone No.</w:t>
             </w:r>
@@ -5324,7 +5033,7 @@
         </w:tc>
         <w:tc>
           <w:tcPr>
-            <w:tcW w:w="7481" w:type="dxa"/>
+            <w:tcW w:w="7502" w:type="dxa"/>
           </w:tcPr>
           <w:p>
             <w:pPr>
@@ -5334,16 +5043,16 @@
               <w:rPr>
                 <w:rFonts w:asciiTheme="minorHAnsi" w:hAnsiTheme="minorHAnsi" w:cstheme="minorHAnsi"/>
                 <w:color w:val="000000"/>
-                <w:sz w:val="22"/>
-                <w:szCs w:val="20"/>
+                <w:sz w:val="20"/>
+                <w:szCs w:val="18"/>
               </w:rPr>
             </w:pPr>
             <w:r>
               <w:rPr>
                 <w:rFonts w:asciiTheme="minorHAnsi" w:hAnsiTheme="minorHAnsi" w:cstheme="minorHAnsi"/>
                 <w:color w:val="000000"/>
-                <w:sz w:val="22"/>
-                <w:szCs w:val="20"/>
+                <w:sz w:val="20"/>
+                <w:szCs w:val="18"/>
               </w:rPr>
               <w:t>+46 764340797</w:t>
             </w:r>
@@ -5351,23 +5060,21 @@
               <w:rPr>
                 <w:rFonts w:asciiTheme="minorHAnsi" w:hAnsiTheme="minorHAnsi" w:cstheme="minorHAnsi"/>
                 <w:color w:val="000000"/>
-                <w:sz w:val="22"/>
-                <w:szCs w:val="20"/>
+                <w:sz w:val="20"/>
+                <w:szCs w:val="18"/>
               </w:rPr>
               <w:t xml:space="preserve"> / +91 7057260352</w:t>
             </w:r>
-            <w:bookmarkStart w:id="2" w:name="_GoBack"/>
-            <w:bookmarkEnd w:id="2"/>
           </w:p>
         </w:tc>
       </w:tr>
       <w:tr>
         <w:trPr>
-          <w:trHeight w:val="315"/>
+          <w:trHeight w:val="264"/>
         </w:trPr>
         <w:tc>
           <w:tcPr>
-            <w:tcW w:w="1458" w:type="dxa"/>
+            <w:tcW w:w="1461" w:type="dxa"/>
           </w:tcPr>
           <w:p>
             <w:pPr>
@@ -5377,16 +5084,16 @@
               <w:rPr>
                 <w:rFonts w:asciiTheme="minorHAnsi" w:hAnsiTheme="minorHAnsi" w:cstheme="minorHAnsi"/>
                 <w:color w:val="000000"/>
-                <w:sz w:val="22"/>
-                <w:szCs w:val="20"/>
+                <w:sz w:val="20"/>
+                <w:szCs w:val="18"/>
               </w:rPr>
             </w:pPr>
             <w:r>
               <w:rPr>
                 <w:rFonts w:asciiTheme="minorHAnsi" w:hAnsiTheme="minorHAnsi" w:cstheme="minorHAnsi"/>
                 <w:color w:val="000000"/>
-                <w:sz w:val="22"/>
-                <w:szCs w:val="20"/>
+                <w:sz w:val="20"/>
+                <w:szCs w:val="18"/>
               </w:rPr>
               <w:t>LinkedIn</w:t>
             </w:r>
@@ -5394,7 +5101,7 @@
         </w:tc>
         <w:tc>
           <w:tcPr>
-            <w:tcW w:w="7481" w:type="dxa"/>
+            <w:tcW w:w="7502" w:type="dxa"/>
           </w:tcPr>
           <w:p>
             <w:pPr>
@@ -5404,8 +5111,8 @@
               <w:rPr>
                 <w:rFonts w:asciiTheme="minorHAnsi" w:hAnsiTheme="minorHAnsi" w:cstheme="minorHAnsi"/>
                 <w:color w:val="4472C4" w:themeColor="accent1"/>
-                <w:sz w:val="22"/>
-                <w:szCs w:val="20"/>
+                <w:sz w:val="20"/>
+                <w:szCs w:val="18"/>
               </w:rPr>
             </w:pPr>
             <w:hyperlink r:id="rId7" w:history="1">
@@ -5413,6 +5120,8 @@
                 <w:rPr>
                   <w:rStyle w:val="Hyperlink"/>
                   <w:color w:val="4472C4" w:themeColor="accent1"/>
+                  <w:sz w:val="22"/>
+                  <w:szCs w:val="22"/>
                 </w:rPr>
                 <w:t>https://www.linkedin.com/in/pratik-anand/</w:t>
               </w:r>
@@ -5422,11 +5131,11 @@
       </w:tr>
       <w:tr>
         <w:trPr>
-          <w:trHeight w:val="315"/>
+          <w:trHeight w:val="264"/>
         </w:trPr>
         <w:tc>
           <w:tcPr>
-            <w:tcW w:w="1458" w:type="dxa"/>
+            <w:tcW w:w="1461" w:type="dxa"/>
           </w:tcPr>
           <w:p>
             <w:pPr>
@@ -5436,16 +5145,16 @@
               <w:rPr>
                 <w:rFonts w:asciiTheme="minorHAnsi" w:hAnsiTheme="minorHAnsi" w:cstheme="minorHAnsi"/>
                 <w:color w:val="000000"/>
-                <w:sz w:val="22"/>
-                <w:szCs w:val="20"/>
+                <w:sz w:val="20"/>
+                <w:szCs w:val="18"/>
               </w:rPr>
             </w:pPr>
             <w:r>
               <w:rPr>
                 <w:rFonts w:asciiTheme="minorHAnsi" w:hAnsiTheme="minorHAnsi" w:cstheme="minorHAnsi"/>
                 <w:color w:val="000000"/>
-                <w:sz w:val="22"/>
-                <w:szCs w:val="20"/>
+                <w:sz w:val="20"/>
+                <w:szCs w:val="18"/>
               </w:rPr>
               <w:t>Web</w:t>
             </w:r>
@@ -5453,7 +5162,7 @@
         </w:tc>
         <w:tc>
           <w:tcPr>
-            <w:tcW w:w="7481" w:type="dxa"/>
+            <w:tcW w:w="7502" w:type="dxa"/>
           </w:tcPr>
           <w:p>
             <w:pPr>
@@ -5463,8 +5172,8 @@
               <w:rPr>
                 <w:rFonts w:asciiTheme="minorHAnsi" w:hAnsiTheme="minorHAnsi" w:cstheme="minorHAnsi"/>
                 <w:color w:val="4472C4" w:themeColor="accent1"/>
-                <w:sz w:val="22"/>
-                <w:szCs w:val="20"/>
+                <w:sz w:val="20"/>
+                <w:szCs w:val="18"/>
               </w:rPr>
             </w:pPr>
             <w:hyperlink r:id="rId8" w:history="1">
@@ -5472,8 +5181,8 @@
                 <w:rPr>
                   <w:rFonts w:asciiTheme="minorHAnsi" w:hAnsiTheme="minorHAnsi" w:cstheme="minorHAnsi"/>
                   <w:color w:val="4472C4" w:themeColor="accent1"/>
-                  <w:sz w:val="22"/>
-                  <w:szCs w:val="22"/>
+                  <w:sz w:val="20"/>
+                  <w:szCs w:val="20"/>
                   <w:u w:val="single"/>
                 </w:rPr>
                 <w:t>http://pratik141.github.io/</w:t>
@@ -5484,11 +5193,11 @@
       </w:tr>
       <w:tr>
         <w:trPr>
-          <w:trHeight w:val="630"/>
+          <w:trHeight w:val="528"/>
         </w:trPr>
         <w:tc>
           <w:tcPr>
-            <w:tcW w:w="1458" w:type="dxa"/>
+            <w:tcW w:w="1461" w:type="dxa"/>
             <w:shd w:val="clear" w:color="auto" w:fill="auto"/>
           </w:tcPr>
           <w:p>
@@ -5500,16 +5209,16 @@
               <w:rPr>
                 <w:rFonts w:asciiTheme="minorHAnsi" w:hAnsiTheme="minorHAnsi" w:cstheme="minorHAnsi"/>
                 <w:color w:val="000000"/>
-                <w:sz w:val="22"/>
-                <w:szCs w:val="22"/>
+                <w:sz w:val="20"/>
+                <w:szCs w:val="20"/>
               </w:rPr>
             </w:pPr>
             <w:r>
               <w:rPr>
                 <w:rFonts w:asciiTheme="minorHAnsi" w:hAnsiTheme="minorHAnsi" w:cstheme="minorHAnsi"/>
                 <w:color w:val="000000"/>
-                <w:sz w:val="22"/>
-                <w:szCs w:val="22"/>
+                <w:sz w:val="20"/>
+                <w:szCs w:val="20"/>
               </w:rPr>
               <w:t>Contributions</w:t>
             </w:r>
@@ -5517,7 +5226,7 @@
         </w:tc>
         <w:tc>
           <w:tcPr>
-            <w:tcW w:w="7481" w:type="dxa"/>
+            <w:tcW w:w="7502" w:type="dxa"/>
             <w:shd w:val="clear" w:color="auto" w:fill="auto"/>
           </w:tcPr>
           <w:p>
@@ -5525,31 +5234,23 @@
               <w:rPr>
                 <w:rStyle w:val="InternetLink"/>
                 <w:rFonts w:asciiTheme="minorHAnsi" w:hAnsiTheme="minorHAnsi" w:cstheme="minorHAnsi"/>
-                <w:sz w:val="22"/>
-                <w:szCs w:val="22"/>
+                <w:sz w:val="20"/>
+                <w:szCs w:val="20"/>
               </w:rPr>
             </w:pPr>
             <w:r>
               <w:rPr>
                 <w:rFonts w:asciiTheme="minorHAnsi" w:hAnsiTheme="minorHAnsi" w:cstheme="minorHAnsi"/>
-                <w:sz w:val="22"/>
-                <w:szCs w:val="22"/>
-              </w:rPr>
-              <w:t>GitHub</w:t>
-            </w:r>
-            <w:r>
-              <w:rPr>
-                <w:rFonts w:asciiTheme="minorHAnsi" w:hAnsiTheme="minorHAnsi" w:cstheme="minorHAnsi"/>
-                <w:sz w:val="22"/>
-                <w:szCs w:val="22"/>
-              </w:rPr>
-              <w:t>:</w:t>
-            </w:r>
-            <w:r>
-              <w:rPr>
-                <w:rFonts w:asciiTheme="minorHAnsi" w:hAnsiTheme="minorHAnsi" w:cstheme="minorHAnsi"/>
-                <w:sz w:val="22"/>
-                <w:szCs w:val="22"/>
+                <w:sz w:val="20"/>
+                <w:szCs w:val="20"/>
+              </w:rPr>
+              <w:t>GitHub:</w:t>
+            </w:r>
+            <w:r>
+              <w:rPr>
+                <w:rFonts w:asciiTheme="minorHAnsi" w:hAnsiTheme="minorHAnsi" w:cstheme="minorHAnsi"/>
+                <w:sz w:val="20"/>
+                <w:szCs w:val="20"/>
               </w:rPr>
               <w:t xml:space="preserve"> -</w:t>
             </w:r>
@@ -5557,8 +5258,8 @@
               <w:rPr>
                 <w:rFonts w:asciiTheme="minorHAnsi" w:hAnsiTheme="minorHAnsi" w:cstheme="minorHAnsi"/>
                 <w:color w:val="4472C4" w:themeColor="accent1"/>
-                <w:sz w:val="22"/>
-                <w:szCs w:val="22"/>
+                <w:sz w:val="20"/>
+                <w:szCs w:val="20"/>
               </w:rPr>
               <w:t xml:space="preserve"> </w:t>
             </w:r>
@@ -5568,8 +5269,8 @@
                   <w:rStyle w:val="Hyperlink"/>
                   <w:rFonts w:asciiTheme="minorHAnsi" w:hAnsiTheme="minorHAnsi" w:cstheme="minorHAnsi"/>
                   <w:color w:val="4472C4" w:themeColor="accent1"/>
-                  <w:sz w:val="22"/>
-                  <w:szCs w:val="22"/>
+                  <w:sz w:val="20"/>
+                  <w:szCs w:val="20"/>
                 </w:rPr>
                 <w:t>https://github.com/pratik141</w:t>
               </w:r>
@@ -5578,15 +5279,15 @@
           <w:p>
             <w:pPr>
               <w:rPr>
-                <w:sz w:val="22"/>
-                <w:szCs w:val="22"/>
+                <w:sz w:val="20"/>
+                <w:szCs w:val="20"/>
               </w:rPr>
             </w:pPr>
             <w:r>
               <w:rPr>
                 <w:rFonts w:asciiTheme="minorHAnsi" w:hAnsiTheme="minorHAnsi" w:cstheme="minorHAnsi"/>
-                <w:sz w:val="22"/>
-                <w:szCs w:val="22"/>
+                <w:sz w:val="20"/>
+                <w:szCs w:val="20"/>
               </w:rPr>
               <w:t xml:space="preserve">Stack overflow: - </w:t>
             </w:r>
@@ -5595,8 +5296,8 @@
                 <w:rStyle w:val="InternetLink"/>
                 <w:rFonts w:asciiTheme="minorHAnsi" w:hAnsiTheme="minorHAnsi" w:cstheme="minorHAnsi"/>
                 <w:color w:val="4472C4" w:themeColor="accent1"/>
-                <w:sz w:val="22"/>
-                <w:szCs w:val="22"/>
+                <w:sz w:val="20"/>
+                <w:szCs w:val="20"/>
               </w:rPr>
               <w:t>https://stackoverflow.com/users/5484013/pratik-anand</w:t>
             </w:r>
@@ -5613,10 +5314,12 @@
         <w:rPr>
           <w:rFonts w:asciiTheme="minorHAnsi" w:hAnsiTheme="minorHAnsi" w:cstheme="minorHAnsi"/>
           <w:color w:val="000000"/>
-          <w:sz w:val="22"/>
-          <w:szCs w:val="22"/>
-        </w:rPr>
-      </w:pPr>
+          <w:sz w:val="20"/>
+          <w:szCs w:val="20"/>
+        </w:rPr>
+      </w:pPr>
+      <w:bookmarkStart w:id="1" w:name="_GoBack"/>
+      <w:bookmarkEnd w:id="1"/>
     </w:p>
     <w:sectPr>
       <w:pgSz w:w="11906" w:h="16838"/>
@@ -9249,7 +8952,7 @@
 </file>
 
 <file path=customXml/itemProps1.xml><?xml version="1.0" encoding="utf-8"?>
-<ds:datastoreItem xmlns:ds="http://schemas.openxmlformats.org/officeDocument/2006/customXml" ds:itemID="{11D56FC3-1ED9-4B0E-BAFA-FB950117FE9C}">
+<ds:datastoreItem xmlns:ds="http://schemas.openxmlformats.org/officeDocument/2006/customXml" ds:itemID="{029957D1-5E29-45D9-8AFE-955D902AB171}">
   <ds:schemaRefs>
     <ds:schemaRef ds:uri="http://schemas.openxmlformats.org/officeDocument/2006/bibliography"/>
   </ds:schemaRefs>
